--- a/Construcción/Documentación Pruebas/Caso de Prueba - Revisar Programa.docx
+++ b/Construcción/Documentación Pruebas/Caso de Prueba - Revisar Programa.docx
@@ -234,8 +234,17 @@
                   <w:rFonts w:asciiTheme="majorHAnsi" w:hAnsiTheme="majorHAnsi"/>
                   <w:lang w:val="es-AR"/>
                 </w:rPr>
-                <w:t>VASPA Team</w:t>
+                <w:t xml:space="preserve">VASPA </w:t>
               </w:r>
+              <w:proofErr w:type="spellStart"/>
+              <w:r>
+                <w:rPr>
+                  <w:rFonts w:asciiTheme="majorHAnsi" w:hAnsiTheme="majorHAnsi"/>
+                  <w:lang w:val="es-AR"/>
+                </w:rPr>
+                <w:t>Team</w:t>
+              </w:r>
+              <w:proofErr w:type="spellEnd"/>
             </w:p>
           </w:sdtContent>
         </w:sdt>
@@ -600,7 +609,7 @@
           <w:r>
             <w:fldChar w:fldCharType="separate"/>
           </w:r>
-          <w:hyperlink w:anchor="_Toc41425433" w:history="1">
+          <w:hyperlink w:anchor="_Toc43213842" w:history="1">
             <w:r>
               <w:rPr>
                 <w:rStyle w:val="Hipervnculo"/>
@@ -627,7 +636,7 @@
                 <w:noProof/>
                 <w:webHidden/>
               </w:rPr>
-              <w:instrText xml:space="preserve"> PAGEREF _Toc41425433 \h </w:instrText>
+              <w:instrText xml:space="preserve"> PAGEREF _Toc43213842 \h </w:instrText>
             </w:r>
             <w:r>
               <w:rPr>
@@ -671,7 +680,7 @@
               <w:lang w:val="es-AR" w:eastAsia="es-AR"/>
             </w:rPr>
           </w:pPr>
-          <w:hyperlink w:anchor="_Toc41425434" w:history="1">
+          <w:hyperlink w:anchor="_Toc43213843" w:history="1">
             <w:r>
               <w:rPr>
                 <w:rStyle w:val="Hipervnculo"/>
@@ -698,7 +707,7 @@
                 <w:noProof/>
                 <w:webHidden/>
               </w:rPr>
-              <w:instrText xml:space="preserve"> PAGEREF _Toc41425434 \h </w:instrText>
+              <w:instrText xml:space="preserve"> PAGEREF _Toc43213843 \h </w:instrText>
             </w:r>
             <w:r>
               <w:rPr>
@@ -740,7 +749,7 @@
               <w:lang w:val="es-AR" w:eastAsia="es-AR"/>
             </w:rPr>
           </w:pPr>
-          <w:hyperlink w:anchor="_Toc41425435" w:history="1">
+          <w:hyperlink w:anchor="_Toc43213844" w:history="1">
             <w:r>
               <w:rPr>
                 <w:rStyle w:val="Hipervnculo"/>
@@ -767,7 +776,7 @@
                 <w:noProof/>
                 <w:webHidden/>
               </w:rPr>
-              <w:instrText xml:space="preserve"> PAGEREF _Toc41425435 \h </w:instrText>
+              <w:instrText xml:space="preserve"> PAGEREF _Toc43213844 \h </w:instrText>
             </w:r>
             <w:r>
               <w:rPr>
@@ -809,7 +818,7 @@
               <w:lang w:val="es-AR" w:eastAsia="es-AR"/>
             </w:rPr>
           </w:pPr>
-          <w:hyperlink w:anchor="_Toc41425436" w:history="1">
+          <w:hyperlink w:anchor="_Toc43213845" w:history="1">
             <w:r>
               <w:rPr>
                 <w:rStyle w:val="Hipervnculo"/>
@@ -836,7 +845,7 @@
                 <w:noProof/>
                 <w:webHidden/>
               </w:rPr>
-              <w:instrText xml:space="preserve"> PAGEREF _Toc41425436 \h </w:instrText>
+              <w:instrText xml:space="preserve"> PAGEREF _Toc43213845 \h </w:instrText>
             </w:r>
             <w:r>
               <w:rPr>
@@ -880,7 +889,7 @@
               <w:lang w:val="es-AR" w:eastAsia="es-AR"/>
             </w:rPr>
           </w:pPr>
-          <w:hyperlink w:anchor="_Toc41425437" w:history="1">
+          <w:hyperlink w:anchor="_Toc43213846" w:history="1">
             <w:r>
               <w:rPr>
                 <w:rStyle w:val="Hipervnculo"/>
@@ -907,7 +916,7 @@
                 <w:noProof/>
                 <w:webHidden/>
               </w:rPr>
-              <w:instrText xml:space="preserve"> PAGEREF _Toc41425437 \h </w:instrText>
+              <w:instrText xml:space="preserve"> PAGEREF _Toc43213846 \h </w:instrText>
             </w:r>
             <w:r>
               <w:rPr>
@@ -949,7 +958,7 @@
               <w:lang w:val="es-AR" w:eastAsia="es-AR"/>
             </w:rPr>
           </w:pPr>
-          <w:hyperlink w:anchor="_Toc41425438" w:history="1">
+          <w:hyperlink w:anchor="_Toc43213847" w:history="1">
             <w:r>
               <w:rPr>
                 <w:rStyle w:val="Hipervnculo"/>
@@ -976,7 +985,7 @@
                 <w:noProof/>
                 <w:webHidden/>
               </w:rPr>
-              <w:instrText xml:space="preserve"> PAGEREF _Toc41425438 \h </w:instrText>
+              <w:instrText xml:space="preserve"> PAGEREF _Toc43213847 \h </w:instrText>
             </w:r>
             <w:r>
               <w:rPr>
@@ -1018,7 +1027,7 @@
               <w:lang w:val="es-AR" w:eastAsia="es-AR"/>
             </w:rPr>
           </w:pPr>
-          <w:hyperlink w:anchor="_Toc41425439" w:history="1">
+          <w:hyperlink w:anchor="_Toc43213848" w:history="1">
             <w:r>
               <w:rPr>
                 <w:rStyle w:val="Hipervnculo"/>
@@ -1045,7 +1054,7 @@
                 <w:noProof/>
                 <w:webHidden/>
               </w:rPr>
-              <w:instrText xml:space="preserve"> PAGEREF _Toc41425439 \h </w:instrText>
+              <w:instrText xml:space="preserve"> PAGEREF _Toc43213848 \h </w:instrText>
             </w:r>
             <w:r>
               <w:rPr>
@@ -1089,7 +1098,7 @@
               <w:lang w:val="es-AR" w:eastAsia="es-AR"/>
             </w:rPr>
           </w:pPr>
-          <w:hyperlink w:anchor="_Toc41425440" w:history="1">
+          <w:hyperlink w:anchor="_Toc43213849" w:history="1">
             <w:r>
               <w:rPr>
                 <w:rStyle w:val="Hipervnculo"/>
@@ -1116,7 +1125,7 @@
                 <w:noProof/>
                 <w:webHidden/>
               </w:rPr>
-              <w:instrText xml:space="preserve"> PAGEREF _Toc41425440 \h </w:instrText>
+              <w:instrText xml:space="preserve"> PAGEREF _Toc43213849 \h </w:instrText>
             </w:r>
             <w:r>
               <w:rPr>
@@ -1158,7 +1167,7 @@
               <w:lang w:val="es-AR" w:eastAsia="es-AR"/>
             </w:rPr>
           </w:pPr>
-          <w:hyperlink w:anchor="_Toc41425441" w:history="1">
+          <w:hyperlink w:anchor="_Toc43213850" w:history="1">
             <w:r>
               <w:rPr>
                 <w:rStyle w:val="Hipervnculo"/>
@@ -1185,7 +1194,7 @@
                 <w:noProof/>
                 <w:webHidden/>
               </w:rPr>
-              <w:instrText xml:space="preserve"> PAGEREF _Toc41425441 \h </w:instrText>
+              <w:instrText xml:space="preserve"> PAGEREF _Toc43213850 \h </w:instrText>
             </w:r>
             <w:r>
               <w:rPr>
@@ -1227,7 +1236,7 @@
               <w:lang w:val="es-AR" w:eastAsia="es-AR"/>
             </w:rPr>
           </w:pPr>
-          <w:hyperlink w:anchor="_Toc41425442" w:history="1">
+          <w:hyperlink w:anchor="_Toc43213851" w:history="1">
             <w:r>
               <w:rPr>
                 <w:rStyle w:val="Hipervnculo"/>
@@ -1254,7 +1263,7 @@
                 <w:noProof/>
                 <w:webHidden/>
               </w:rPr>
-              <w:instrText xml:space="preserve"> PAGEREF _Toc41425442 \h </w:instrText>
+              <w:instrText xml:space="preserve"> PAGEREF _Toc43213851 \h </w:instrText>
             </w:r>
             <w:r>
               <w:rPr>
@@ -1298,7 +1307,7 @@
               <w:lang w:val="es-AR" w:eastAsia="es-AR"/>
             </w:rPr>
           </w:pPr>
-          <w:hyperlink w:anchor="_Toc41425443" w:history="1">
+          <w:hyperlink w:anchor="_Toc43213852" w:history="1">
             <w:r>
               <w:rPr>
                 <w:rStyle w:val="Hipervnculo"/>
@@ -1325,7 +1334,7 @@
                 <w:noProof/>
                 <w:webHidden/>
               </w:rPr>
-              <w:instrText xml:space="preserve"> PAGEREF _Toc41425443 \h </w:instrText>
+              <w:instrText xml:space="preserve"> PAGEREF _Toc43213852 \h </w:instrText>
             </w:r>
             <w:r>
               <w:rPr>
@@ -1367,7 +1376,7 @@
               <w:lang w:val="es-AR" w:eastAsia="es-AR"/>
             </w:rPr>
           </w:pPr>
-          <w:hyperlink w:anchor="_Toc41425444" w:history="1">
+          <w:hyperlink w:anchor="_Toc43213853" w:history="1">
             <w:r>
               <w:rPr>
                 <w:rStyle w:val="Hipervnculo"/>
@@ -1394,7 +1403,7 @@
                 <w:noProof/>
                 <w:webHidden/>
               </w:rPr>
-              <w:instrText xml:space="preserve"> PAGEREF _Toc41425444 \h </w:instrText>
+              <w:instrText xml:space="preserve"> PAGEREF _Toc43213853 \h </w:instrText>
             </w:r>
             <w:r>
               <w:rPr>
@@ -1436,7 +1445,7 @@
               <w:lang w:val="es-AR" w:eastAsia="es-AR"/>
             </w:rPr>
           </w:pPr>
-          <w:hyperlink w:anchor="_Toc41425445" w:history="1">
+          <w:hyperlink w:anchor="_Toc43213854" w:history="1">
             <w:r>
               <w:rPr>
                 <w:rStyle w:val="Hipervnculo"/>
@@ -1463,7 +1472,7 @@
                 <w:noProof/>
                 <w:webHidden/>
               </w:rPr>
-              <w:instrText xml:space="preserve"> PAGEREF _Toc41425445 \h </w:instrText>
+              <w:instrText xml:space="preserve"> PAGEREF _Toc43213854 \h </w:instrText>
             </w:r>
             <w:r>
               <w:rPr>
@@ -1507,7 +1516,7 @@
               <w:lang w:val="es-AR" w:eastAsia="es-AR"/>
             </w:rPr>
           </w:pPr>
-          <w:hyperlink w:anchor="_Toc41425446" w:history="1">
+          <w:hyperlink w:anchor="_Toc43213855" w:history="1">
             <w:r>
               <w:rPr>
                 <w:rStyle w:val="Hipervnculo"/>
@@ -1534,7 +1543,7 @@
                 <w:noProof/>
                 <w:webHidden/>
               </w:rPr>
-              <w:instrText xml:space="preserve"> PAGEREF _Toc41425446 \h </w:instrText>
+              <w:instrText xml:space="preserve"> PAGEREF _Toc43213855 \h </w:instrText>
             </w:r>
             <w:r>
               <w:rPr>
@@ -1576,7 +1585,7 @@
               <w:lang w:val="es-AR" w:eastAsia="es-AR"/>
             </w:rPr>
           </w:pPr>
-          <w:hyperlink w:anchor="_Toc41425447" w:history="1">
+          <w:hyperlink w:anchor="_Toc43213856" w:history="1">
             <w:r>
               <w:rPr>
                 <w:rStyle w:val="Hipervnculo"/>
@@ -1603,7 +1612,7 @@
                 <w:noProof/>
                 <w:webHidden/>
               </w:rPr>
-              <w:instrText xml:space="preserve"> PAGEREF _Toc41425447 \h </w:instrText>
+              <w:instrText xml:space="preserve"> PAGEREF _Toc43213856 \h </w:instrText>
             </w:r>
             <w:r>
               <w:rPr>
@@ -1645,7 +1654,7 @@
               <w:lang w:val="es-AR" w:eastAsia="es-AR"/>
             </w:rPr>
           </w:pPr>
-          <w:hyperlink w:anchor="_Toc41425448" w:history="1">
+          <w:hyperlink w:anchor="_Toc43213857" w:history="1">
             <w:r>
               <w:rPr>
                 <w:rStyle w:val="Hipervnculo"/>
@@ -1672,7 +1681,7 @@
                 <w:noProof/>
                 <w:webHidden/>
               </w:rPr>
-              <w:instrText xml:space="preserve"> PAGEREF _Toc41425448 \h </w:instrText>
+              <w:instrText xml:space="preserve"> PAGEREF _Toc43213857 \h </w:instrText>
             </w:r>
             <w:r>
               <w:rPr>
@@ -1716,7 +1725,7 @@
               <w:lang w:val="es-AR" w:eastAsia="es-AR"/>
             </w:rPr>
           </w:pPr>
-          <w:hyperlink w:anchor="_Toc41425449" w:history="1">
+          <w:hyperlink w:anchor="_Toc43213858" w:history="1">
             <w:r>
               <w:rPr>
                 <w:rStyle w:val="Hipervnculo"/>
@@ -1743,7 +1752,7 @@
                 <w:noProof/>
                 <w:webHidden/>
               </w:rPr>
-              <w:instrText xml:space="preserve"> PAGEREF _Toc41425449 \h </w:instrText>
+              <w:instrText xml:space="preserve"> PAGEREF _Toc43213858 \h </w:instrText>
             </w:r>
             <w:r>
               <w:rPr>
@@ -1785,7 +1794,7 @@
               <w:lang w:val="es-AR" w:eastAsia="es-AR"/>
             </w:rPr>
           </w:pPr>
-          <w:hyperlink w:anchor="_Toc41425450" w:history="1">
+          <w:hyperlink w:anchor="_Toc43213859" w:history="1">
             <w:r>
               <w:rPr>
                 <w:rStyle w:val="Hipervnculo"/>
@@ -1812,7 +1821,7 @@
                 <w:noProof/>
                 <w:webHidden/>
               </w:rPr>
-              <w:instrText xml:space="preserve"> PAGEREF _Toc41425450 \h </w:instrText>
+              <w:instrText xml:space="preserve"> PAGEREF _Toc43213859 \h </w:instrText>
             </w:r>
             <w:r>
               <w:rPr>
@@ -1854,7 +1863,7 @@
               <w:lang w:val="es-AR" w:eastAsia="es-AR"/>
             </w:rPr>
           </w:pPr>
-          <w:hyperlink w:anchor="_Toc41425451" w:history="1">
+          <w:hyperlink w:anchor="_Toc43213860" w:history="1">
             <w:r>
               <w:rPr>
                 <w:rStyle w:val="Hipervnculo"/>
@@ -1881,7 +1890,7 @@
                 <w:noProof/>
                 <w:webHidden/>
               </w:rPr>
-              <w:instrText xml:space="preserve"> PAGEREF _Toc41425451 \h </w:instrText>
+              <w:instrText xml:space="preserve"> PAGEREF _Toc43213860 \h </w:instrText>
             </w:r>
             <w:r>
               <w:rPr>
@@ -1925,7 +1934,7 @@
               <w:lang w:val="es-AR" w:eastAsia="es-AR"/>
             </w:rPr>
           </w:pPr>
-          <w:hyperlink w:anchor="_Toc41425452" w:history="1">
+          <w:hyperlink w:anchor="_Toc43213861" w:history="1">
             <w:r>
               <w:rPr>
                 <w:rStyle w:val="Hipervnculo"/>
@@ -1952,7 +1961,7 @@
                 <w:noProof/>
                 <w:webHidden/>
               </w:rPr>
-              <w:instrText xml:space="preserve"> PAGEREF _Toc41425452 \h </w:instrText>
+              <w:instrText xml:space="preserve"> PAGEREF _Toc43213861 \h </w:instrText>
             </w:r>
             <w:r>
               <w:rPr>
@@ -1994,7 +2003,7 @@
               <w:lang w:val="es-AR" w:eastAsia="es-AR"/>
             </w:rPr>
           </w:pPr>
-          <w:hyperlink w:anchor="_Toc41425453" w:history="1">
+          <w:hyperlink w:anchor="_Toc43213862" w:history="1">
             <w:r>
               <w:rPr>
                 <w:rStyle w:val="Hipervnculo"/>
@@ -2021,7 +2030,7 @@
                 <w:noProof/>
                 <w:webHidden/>
               </w:rPr>
-              <w:instrText xml:space="preserve"> PAGEREF _Toc41425453 \h </w:instrText>
+              <w:instrText xml:space="preserve"> PAGEREF _Toc43213862 \h </w:instrText>
             </w:r>
             <w:r>
               <w:rPr>
@@ -2063,7 +2072,7 @@
               <w:lang w:val="es-AR" w:eastAsia="es-AR"/>
             </w:rPr>
           </w:pPr>
-          <w:hyperlink w:anchor="_Toc41425454" w:history="1">
+          <w:hyperlink w:anchor="_Toc43213863" w:history="1">
             <w:r>
               <w:rPr>
                 <w:rStyle w:val="Hipervnculo"/>
@@ -2090,7 +2099,7 @@
                 <w:noProof/>
                 <w:webHidden/>
               </w:rPr>
-              <w:instrText xml:space="preserve"> PAGEREF _Toc41425454 \h </w:instrText>
+              <w:instrText xml:space="preserve"> PAGEREF _Toc43213863 \h </w:instrText>
             </w:r>
             <w:r>
               <w:rPr>
@@ -2134,7 +2143,7 @@
               <w:lang w:val="es-AR" w:eastAsia="es-AR"/>
             </w:rPr>
           </w:pPr>
-          <w:hyperlink w:anchor="_Toc41425455" w:history="1">
+          <w:hyperlink w:anchor="_Toc43213864" w:history="1">
             <w:r>
               <w:rPr>
                 <w:rStyle w:val="Hipervnculo"/>
@@ -2161,7 +2170,7 @@
                 <w:noProof/>
                 <w:webHidden/>
               </w:rPr>
-              <w:instrText xml:space="preserve"> PAGEREF _Toc41425455 \h </w:instrText>
+              <w:instrText xml:space="preserve"> PAGEREF _Toc43213864 \h </w:instrText>
             </w:r>
             <w:r>
               <w:rPr>
@@ -2203,7 +2212,7 @@
               <w:lang w:val="es-AR" w:eastAsia="es-AR"/>
             </w:rPr>
           </w:pPr>
-          <w:hyperlink w:anchor="_Toc41425456" w:history="1">
+          <w:hyperlink w:anchor="_Toc43213865" w:history="1">
             <w:r>
               <w:rPr>
                 <w:rStyle w:val="Hipervnculo"/>
@@ -2230,7 +2239,7 @@
                 <w:noProof/>
                 <w:webHidden/>
               </w:rPr>
-              <w:instrText xml:space="preserve"> PAGEREF _Toc41425456 \h </w:instrText>
+              <w:instrText xml:space="preserve"> PAGEREF _Toc43213865 \h </w:instrText>
             </w:r>
             <w:r>
               <w:rPr>
@@ -2272,7 +2281,7 @@
               <w:lang w:val="es-AR" w:eastAsia="es-AR"/>
             </w:rPr>
           </w:pPr>
-          <w:hyperlink w:anchor="_Toc41425457" w:history="1">
+          <w:hyperlink w:anchor="_Toc43213866" w:history="1">
             <w:r>
               <w:rPr>
                 <w:rStyle w:val="Hipervnculo"/>
@@ -2299,7 +2308,7 @@
                 <w:noProof/>
                 <w:webHidden/>
               </w:rPr>
-              <w:instrText xml:space="preserve"> PAGEREF _Toc41425457 \h </w:instrText>
+              <w:instrText xml:space="preserve"> PAGEREF _Toc43213866 \h </w:instrText>
             </w:r>
             <w:r>
               <w:rPr>
@@ -2343,7 +2352,7 @@
               <w:lang w:val="es-AR" w:eastAsia="es-AR"/>
             </w:rPr>
           </w:pPr>
-          <w:hyperlink w:anchor="_Toc41425458" w:history="1">
+          <w:hyperlink w:anchor="_Toc43213867" w:history="1">
             <w:r>
               <w:rPr>
                 <w:rStyle w:val="Hipervnculo"/>
@@ -2370,7 +2379,7 @@
                 <w:noProof/>
                 <w:webHidden/>
               </w:rPr>
-              <w:instrText xml:space="preserve"> PAGEREF _Toc41425458 \h </w:instrText>
+              <w:instrText xml:space="preserve"> PAGEREF _Toc43213867 \h </w:instrText>
             </w:r>
             <w:r>
               <w:rPr>
@@ -2412,7 +2421,7 @@
               <w:lang w:val="es-AR" w:eastAsia="es-AR"/>
             </w:rPr>
           </w:pPr>
-          <w:hyperlink w:anchor="_Toc41425459" w:history="1">
+          <w:hyperlink w:anchor="_Toc43213868" w:history="1">
             <w:r>
               <w:rPr>
                 <w:rStyle w:val="Hipervnculo"/>
@@ -2439,7 +2448,7 @@
                 <w:noProof/>
                 <w:webHidden/>
               </w:rPr>
-              <w:instrText xml:space="preserve"> PAGEREF _Toc41425459 \h </w:instrText>
+              <w:instrText xml:space="preserve"> PAGEREF _Toc43213868 \h </w:instrText>
             </w:r>
             <w:r>
               <w:rPr>
@@ -2481,7 +2490,7 @@
               <w:lang w:val="es-AR" w:eastAsia="es-AR"/>
             </w:rPr>
           </w:pPr>
-          <w:hyperlink w:anchor="_Toc41425460" w:history="1">
+          <w:hyperlink w:anchor="_Toc43213869" w:history="1">
             <w:r>
               <w:rPr>
                 <w:rStyle w:val="Hipervnculo"/>
@@ -2508,7 +2517,7 @@
                 <w:noProof/>
                 <w:webHidden/>
               </w:rPr>
-              <w:instrText xml:space="preserve"> PAGEREF _Toc41425460 \h </w:instrText>
+              <w:instrText xml:space="preserve"> PAGEREF _Toc43213869 \h </w:instrText>
             </w:r>
             <w:r>
               <w:rPr>
@@ -2552,7 +2561,7 @@
               <w:lang w:val="es-AR" w:eastAsia="es-AR"/>
             </w:rPr>
           </w:pPr>
-          <w:hyperlink w:anchor="_Toc41425461" w:history="1">
+          <w:hyperlink w:anchor="_Toc43213870" w:history="1">
             <w:r>
               <w:rPr>
                 <w:rStyle w:val="Hipervnculo"/>
@@ -2579,7 +2588,7 @@
                 <w:noProof/>
                 <w:webHidden/>
               </w:rPr>
-              <w:instrText xml:space="preserve"> PAGEREF _Toc41425461 \h </w:instrText>
+              <w:instrText xml:space="preserve"> PAGEREF _Toc43213870 \h </w:instrText>
             </w:r>
             <w:r>
               <w:rPr>
@@ -2621,7 +2630,7 @@
               <w:lang w:val="es-AR" w:eastAsia="es-AR"/>
             </w:rPr>
           </w:pPr>
-          <w:hyperlink w:anchor="_Toc41425462" w:history="1">
+          <w:hyperlink w:anchor="_Toc43213871" w:history="1">
             <w:r>
               <w:rPr>
                 <w:rStyle w:val="Hipervnculo"/>
@@ -2648,7 +2657,7 @@
                 <w:noProof/>
                 <w:webHidden/>
               </w:rPr>
-              <w:instrText xml:space="preserve"> PAGEREF _Toc41425462 \h </w:instrText>
+              <w:instrText xml:space="preserve"> PAGEREF _Toc43213871 \h </w:instrText>
             </w:r>
             <w:r>
               <w:rPr>
@@ -2690,7 +2699,7 @@
               <w:lang w:val="es-AR" w:eastAsia="es-AR"/>
             </w:rPr>
           </w:pPr>
-          <w:hyperlink w:anchor="_Toc41425463" w:history="1">
+          <w:hyperlink w:anchor="_Toc43213872" w:history="1">
             <w:r>
               <w:rPr>
                 <w:rStyle w:val="Hipervnculo"/>
@@ -2717,7 +2726,7 @@
                 <w:noProof/>
                 <w:webHidden/>
               </w:rPr>
-              <w:instrText xml:space="preserve"> PAGEREF _Toc41425463 \h </w:instrText>
+              <w:instrText xml:space="preserve"> PAGEREF _Toc43213872 \h </w:instrText>
             </w:r>
             <w:r>
               <w:rPr>
@@ -2761,7 +2770,7 @@
               <w:lang w:val="es-AR" w:eastAsia="es-AR"/>
             </w:rPr>
           </w:pPr>
-          <w:hyperlink w:anchor="_Toc41425464" w:history="1">
+          <w:hyperlink w:anchor="_Toc43213873" w:history="1">
             <w:r>
               <w:rPr>
                 <w:rStyle w:val="Hipervnculo"/>
@@ -2788,7 +2797,7 @@
                 <w:noProof/>
                 <w:webHidden/>
               </w:rPr>
-              <w:instrText xml:space="preserve"> PAGEREF _Toc41425464 \h </w:instrText>
+              <w:instrText xml:space="preserve"> PAGEREF _Toc43213873 \h </w:instrText>
             </w:r>
             <w:r>
               <w:rPr>
@@ -2830,7 +2839,7 @@
               <w:lang w:val="es-AR" w:eastAsia="es-AR"/>
             </w:rPr>
           </w:pPr>
-          <w:hyperlink w:anchor="_Toc41425465" w:history="1">
+          <w:hyperlink w:anchor="_Toc43213874" w:history="1">
             <w:r>
               <w:rPr>
                 <w:rStyle w:val="Hipervnculo"/>
@@ -2857,7 +2866,7 @@
                 <w:noProof/>
                 <w:webHidden/>
               </w:rPr>
-              <w:instrText xml:space="preserve"> PAGEREF _Toc41425465 \h </w:instrText>
+              <w:instrText xml:space="preserve"> PAGEREF _Toc43213874 \h </w:instrText>
             </w:r>
             <w:r>
               <w:rPr>
@@ -2899,7 +2908,7 @@
               <w:lang w:val="es-AR" w:eastAsia="es-AR"/>
             </w:rPr>
           </w:pPr>
-          <w:hyperlink w:anchor="_Toc41425466" w:history="1">
+          <w:hyperlink w:anchor="_Toc43213875" w:history="1">
             <w:r>
               <w:rPr>
                 <w:rStyle w:val="Hipervnculo"/>
@@ -2926,7 +2935,7 @@
                 <w:noProof/>
                 <w:webHidden/>
               </w:rPr>
-              <w:instrText xml:space="preserve"> PAGEREF _Toc41425466 \h </w:instrText>
+              <w:instrText xml:space="preserve"> PAGEREF _Toc43213875 \h </w:instrText>
             </w:r>
             <w:r>
               <w:rPr>
@@ -2970,7 +2979,7 @@
               <w:lang w:val="es-AR" w:eastAsia="es-AR"/>
             </w:rPr>
           </w:pPr>
-          <w:hyperlink w:anchor="_Toc41425467" w:history="1">
+          <w:hyperlink w:anchor="_Toc43213876" w:history="1">
             <w:r>
               <w:rPr>
                 <w:rStyle w:val="Hipervnculo"/>
@@ -2997,7 +3006,7 @@
                 <w:noProof/>
                 <w:webHidden/>
               </w:rPr>
-              <w:instrText xml:space="preserve"> PAGEREF _Toc41425467 \h </w:instrText>
+              <w:instrText xml:space="preserve"> PAGEREF _Toc43213876 \h </w:instrText>
             </w:r>
             <w:r>
               <w:rPr>
@@ -3039,7 +3048,7 @@
               <w:lang w:val="es-AR" w:eastAsia="es-AR"/>
             </w:rPr>
           </w:pPr>
-          <w:hyperlink w:anchor="_Toc41425468" w:history="1">
+          <w:hyperlink w:anchor="_Toc43213877" w:history="1">
             <w:r>
               <w:rPr>
                 <w:rStyle w:val="Hipervnculo"/>
@@ -3066,7 +3075,7 @@
                 <w:noProof/>
                 <w:webHidden/>
               </w:rPr>
-              <w:instrText xml:space="preserve"> PAGEREF _Toc41425468 \h </w:instrText>
+              <w:instrText xml:space="preserve"> PAGEREF _Toc43213877 \h </w:instrText>
             </w:r>
             <w:r>
               <w:rPr>
@@ -3108,7 +3117,7 @@
               <w:lang w:val="es-AR" w:eastAsia="es-AR"/>
             </w:rPr>
           </w:pPr>
-          <w:hyperlink w:anchor="_Toc41425469" w:history="1">
+          <w:hyperlink w:anchor="_Toc43213878" w:history="1">
             <w:r>
               <w:rPr>
                 <w:rStyle w:val="Hipervnculo"/>
@@ -3135,7 +3144,7 @@
                 <w:noProof/>
                 <w:webHidden/>
               </w:rPr>
-              <w:instrText xml:space="preserve"> PAGEREF _Toc41425469 \h </w:instrText>
+              <w:instrText xml:space="preserve"> PAGEREF _Toc43213878 \h </w:instrText>
             </w:r>
             <w:r>
               <w:rPr>
@@ -3179,7 +3188,7 @@
               <w:lang w:val="es-AR" w:eastAsia="es-AR"/>
             </w:rPr>
           </w:pPr>
-          <w:hyperlink w:anchor="_Toc41425470" w:history="1">
+          <w:hyperlink w:anchor="_Toc43213879" w:history="1">
             <w:r>
               <w:rPr>
                 <w:rStyle w:val="Hipervnculo"/>
@@ -3206,7 +3215,7 @@
                 <w:noProof/>
                 <w:webHidden/>
               </w:rPr>
-              <w:instrText xml:space="preserve"> PAGEREF _Toc41425470 \h </w:instrText>
+              <w:instrText xml:space="preserve"> PAGEREF _Toc43213879 \h </w:instrText>
             </w:r>
             <w:r>
               <w:rPr>
@@ -3248,7 +3257,7 @@
               <w:lang w:val="es-AR" w:eastAsia="es-AR"/>
             </w:rPr>
           </w:pPr>
-          <w:hyperlink w:anchor="_Toc41425471" w:history="1">
+          <w:hyperlink w:anchor="_Toc43213880" w:history="1">
             <w:r>
               <w:rPr>
                 <w:rStyle w:val="Hipervnculo"/>
@@ -3275,7 +3284,7 @@
                 <w:noProof/>
                 <w:webHidden/>
               </w:rPr>
-              <w:instrText xml:space="preserve"> PAGEREF _Toc41425471 \h </w:instrText>
+              <w:instrText xml:space="preserve"> PAGEREF _Toc43213880 \h </w:instrText>
             </w:r>
             <w:r>
               <w:rPr>
@@ -3317,7 +3326,7 @@
               <w:lang w:val="es-AR" w:eastAsia="es-AR"/>
             </w:rPr>
           </w:pPr>
-          <w:hyperlink w:anchor="_Toc41425472" w:history="1">
+          <w:hyperlink w:anchor="_Toc43213881" w:history="1">
             <w:r>
               <w:rPr>
                 <w:rStyle w:val="Hipervnculo"/>
@@ -3344,7 +3353,7 @@
                 <w:noProof/>
                 <w:webHidden/>
               </w:rPr>
-              <w:instrText xml:space="preserve"> PAGEREF _Toc41425472 \h </w:instrText>
+              <w:instrText xml:space="preserve"> PAGEREF _Toc43213881 \h </w:instrText>
             </w:r>
             <w:r>
               <w:rPr>
@@ -3388,7 +3397,7 @@
               <w:lang w:val="es-AR" w:eastAsia="es-AR"/>
             </w:rPr>
           </w:pPr>
-          <w:hyperlink w:anchor="_Toc41425473" w:history="1">
+          <w:hyperlink w:anchor="_Toc43213882" w:history="1">
             <w:r>
               <w:rPr>
                 <w:rStyle w:val="Hipervnculo"/>
@@ -3415,7 +3424,7 @@
                 <w:noProof/>
                 <w:webHidden/>
               </w:rPr>
-              <w:instrText xml:space="preserve"> PAGEREF _Toc41425473 \h </w:instrText>
+              <w:instrText xml:space="preserve"> PAGEREF _Toc43213882 \h </w:instrText>
             </w:r>
             <w:r>
               <w:rPr>
@@ -3436,148 +3445,6 @@
                 <w:webHidden/>
               </w:rPr>
               <w:t>30</w:t>
-            </w:r>
-            <w:r>
-              <w:rPr>
-                <w:noProof/>
-                <w:webHidden/>
-              </w:rPr>
-              <w:fldChar w:fldCharType="end"/>
-            </w:r>
-          </w:hyperlink>
-        </w:p>
-        <w:p>
-          <w:pPr>
-            <w:pStyle w:val="TDC1"/>
-            <w:rPr>
-              <w:rFonts w:eastAsiaTheme="minorEastAsia"/>
-              <w:b w:val="0"/>
-              <w:bCs w:val="0"/>
-              <w:noProof/>
-              <w:sz w:val="22"/>
-              <w:szCs w:val="22"/>
-              <w:lang w:val="es-AR" w:eastAsia="es-AR"/>
-            </w:rPr>
-          </w:pPr>
-          <w:hyperlink w:anchor="_Toc41425474" w:history="1">
-            <w:r>
-              <w:rPr>
-                <w:rStyle w:val="Hipervnculo"/>
-                <w:noProof/>
-              </w:rPr>
-              <w:t>Casos de Prueba: Prueba 02 - Regresión</w:t>
-            </w:r>
-            <w:r>
-              <w:rPr>
-                <w:noProof/>
-                <w:webHidden/>
-              </w:rPr>
-              <w:tab/>
-            </w:r>
-            <w:r>
-              <w:rPr>
-                <w:noProof/>
-                <w:webHidden/>
-              </w:rPr>
-              <w:fldChar w:fldCharType="begin"/>
-            </w:r>
-            <w:r>
-              <w:rPr>
-                <w:noProof/>
-                <w:webHidden/>
-              </w:rPr>
-              <w:instrText xml:space="preserve"> PAGEREF _Toc41425474 \h </w:instrText>
-            </w:r>
-            <w:r>
-              <w:rPr>
-                <w:noProof/>
-                <w:webHidden/>
-              </w:rPr>
-            </w:r>
-            <w:r>
-              <w:rPr>
-                <w:noProof/>
-                <w:webHidden/>
-              </w:rPr>
-              <w:fldChar w:fldCharType="separate"/>
-            </w:r>
-            <w:r>
-              <w:rPr>
-                <w:noProof/>
-                <w:webHidden/>
-              </w:rPr>
-              <w:t>31</w:t>
-            </w:r>
-            <w:r>
-              <w:rPr>
-                <w:noProof/>
-                <w:webHidden/>
-              </w:rPr>
-              <w:fldChar w:fldCharType="end"/>
-            </w:r>
-          </w:hyperlink>
-        </w:p>
-        <w:p>
-          <w:pPr>
-            <w:pStyle w:val="TDC1"/>
-            <w:rPr>
-              <w:rFonts w:eastAsiaTheme="minorEastAsia"/>
-              <w:b w:val="0"/>
-              <w:bCs w:val="0"/>
-              <w:noProof/>
-              <w:sz w:val="22"/>
-              <w:szCs w:val="22"/>
-              <w:lang w:val="es-AR" w:eastAsia="es-AR"/>
-            </w:rPr>
-          </w:pPr>
-          <w:hyperlink w:anchor="_Toc41425475" w:history="1">
-            <w:r>
-              <w:rPr>
-                <w:rStyle w:val="Hipervnculo"/>
-                <w:noProof/>
-              </w:rPr>
-              <w:t>Evaluación final de la Prueba 02 - Regresión</w:t>
-            </w:r>
-            <w:r>
-              <w:rPr>
-                <w:noProof/>
-                <w:webHidden/>
-              </w:rPr>
-              <w:tab/>
-            </w:r>
-            <w:r>
-              <w:rPr>
-                <w:noProof/>
-                <w:webHidden/>
-              </w:rPr>
-              <w:fldChar w:fldCharType="begin"/>
-            </w:r>
-            <w:r>
-              <w:rPr>
-                <w:noProof/>
-                <w:webHidden/>
-              </w:rPr>
-              <w:instrText xml:space="preserve"> PAGEREF _Toc41425475 \h </w:instrText>
-            </w:r>
-            <w:r>
-              <w:rPr>
-                <w:noProof/>
-                <w:webHidden/>
-              </w:rPr>
-            </w:r>
-            <w:r>
-              <w:rPr>
-                <w:noProof/>
-                <w:webHidden/>
-              </w:rPr>
-              <w:fldChar w:fldCharType="separate"/>
-            </w:r>
-            <w:r>
-              <w:rPr>
-                <w:noProof/>
-                <w:webHidden/>
-              </w:rPr>
-              <w:t>31</w:t>
             </w:r>
             <w:r>
               <w:rPr>
@@ -3646,7 +3513,7 @@
           <w:bCs w:val="0"/>
         </w:rPr>
       </w:pPr>
-      <w:bookmarkStart w:id="0" w:name="_Toc41425433"/>
+      <w:bookmarkStart w:id="0" w:name="_Toc43213842"/>
       <w:r>
         <w:rPr>
           <w:bCs w:val="0"/>
@@ -3672,7 +3539,7 @@
       </w:pPr>
       <w:bookmarkStart w:id="1" w:name="_Toc40882342"/>
       <w:bookmarkStart w:id="2" w:name="_Toc29278830"/>
-      <w:bookmarkStart w:id="3" w:name="_Toc41425434"/>
+      <w:bookmarkStart w:id="3" w:name="_Toc43213843"/>
       <w:r>
         <w:t>Caso de Prueba P001</w:t>
       </w:r>
@@ -3698,7 +3565,7 @@
         <w:pStyle w:val="PSI-Ttulo3"/>
       </w:pPr>
       <w:bookmarkStart w:id="4" w:name="_Toc40882343"/>
-      <w:bookmarkStart w:id="5" w:name="_Toc41425435"/>
+      <w:bookmarkStart w:id="5" w:name="_Toc43213844"/>
       <w:r>
         <w:t>Descripción</w:t>
       </w:r>
@@ -3733,7 +3600,7 @@
         <w:pStyle w:val="PSI-Ttulo3"/>
       </w:pPr>
       <w:bookmarkStart w:id="6" w:name="_Toc40882344"/>
-      <w:bookmarkStart w:id="7" w:name="_Toc41425436"/>
+      <w:bookmarkStart w:id="7" w:name="_Toc43213845"/>
       <w:r>
         <w:t>Evaluación de la Prueba</w:t>
       </w:r>
@@ -4944,7 +4811,7 @@
           <w:szCs w:val="28"/>
         </w:rPr>
       </w:pPr>
-      <w:bookmarkStart w:id="9" w:name="_Toc41425437"/>
+      <w:bookmarkStart w:id="9" w:name="_Toc43213846"/>
       <w:r>
         <w:t>Caso de Prueba P002</w:t>
       </w:r>
@@ -4961,7 +4828,7 @@
       <w:pPr>
         <w:pStyle w:val="PSI-Ttulo3"/>
       </w:pPr>
-      <w:bookmarkStart w:id="11" w:name="_Toc41425438"/>
+      <w:bookmarkStart w:id="11" w:name="_Toc43213847"/>
       <w:r>
         <w:t>Descripción</w:t>
       </w:r>
@@ -4998,7 +4865,7 @@
         <w:pStyle w:val="PSI-Ttulo3"/>
       </w:pPr>
       <w:bookmarkStart w:id="12" w:name="_Toc40882347"/>
-      <w:bookmarkStart w:id="13" w:name="_Toc41425439"/>
+      <w:bookmarkStart w:id="13" w:name="_Toc43213848"/>
       <w:r>
         <w:t>Evaluación de la Prueba</w:t>
       </w:r>
@@ -5939,13 +5806,21 @@
               </w:rPr>
             </w:pPr>
             <w:r>
-              <w:t>correcto despl</w:t>
+              <w:t xml:space="preserve">correcto </w:t>
+            </w:r>
+            <w:proofErr w:type="spellStart"/>
+            <w:r>
+              <w:t>despl</w:t>
             </w:r>
             <w:r>
               <w:t>egami</w:t>
             </w:r>
             <w:r>
-              <w:t>ento de los ítems (</w:t>
+              <w:t>ento</w:t>
+            </w:r>
+            <w:proofErr w:type="spellEnd"/>
+            <w:r>
+              <w:t xml:space="preserve"> de los ítems (</w:t>
             </w:r>
             <w:r>
               <w:rPr>
@@ -6700,7 +6575,7 @@
         </w:rPr>
       </w:pPr>
       <w:bookmarkStart w:id="14" w:name="_Toc40882348"/>
-      <w:bookmarkStart w:id="15" w:name="_Toc41425440"/>
+      <w:bookmarkStart w:id="15" w:name="_Toc43213849"/>
       <w:r>
         <w:t>Caso de Prueba P003</w:t>
       </w:r>
@@ -6717,7 +6592,7 @@
       <w:pPr>
         <w:pStyle w:val="PSI-Ttulo3"/>
       </w:pPr>
-      <w:bookmarkStart w:id="17" w:name="_Toc41425441"/>
+      <w:bookmarkStart w:id="17" w:name="_Toc43213850"/>
       <w:r>
         <w:t>Descripción</w:t>
       </w:r>
@@ -6749,7 +6624,7 @@
         <w:pStyle w:val="PSI-Ttulo3"/>
       </w:pPr>
       <w:bookmarkStart w:id="18" w:name="_Toc40882350"/>
-      <w:bookmarkStart w:id="19" w:name="_Toc41425442"/>
+      <w:bookmarkStart w:id="19" w:name="_Toc43213851"/>
       <w:r>
         <w:t>Evaluación de la Prueba</w:t>
       </w:r>
@@ -8640,7 +8515,7 @@
         </w:rPr>
       </w:pPr>
       <w:bookmarkStart w:id="20" w:name="_Toc40882351"/>
-      <w:bookmarkStart w:id="21" w:name="_Toc41425443"/>
+      <w:bookmarkStart w:id="21" w:name="_Toc43213852"/>
       <w:r>
         <w:lastRenderedPageBreak/>
         <w:t>Caso de Prueba P004</w:t>
@@ -8658,7 +8533,7 @@
       <w:pPr>
         <w:pStyle w:val="PSI-Ttulo3"/>
       </w:pPr>
-      <w:bookmarkStart w:id="23" w:name="_Toc41425444"/>
+      <w:bookmarkStart w:id="23" w:name="_Toc43213853"/>
       <w:r>
         <w:t>Descripción</w:t>
       </w:r>
@@ -8676,7 +8551,15 @@
         <w:t xml:space="preserve">Este caso de prueba, tiene como objetivo probar </w:t>
       </w:r>
       <w:r>
-        <w:t xml:space="preserve">que el botón "Anterior", al ser clickeado, redirija a la página anterior (en el caso de no estar en la primera página) , y además, que no realice ninguna acción en el caso de estar en la primera pagina.    </w:t>
+        <w:t xml:space="preserve">que el botón "Anterior", al ser </w:t>
+      </w:r>
+      <w:proofErr w:type="spellStart"/>
+      <w:r>
+        <w:t>clickeado</w:t>
+      </w:r>
+      <w:proofErr w:type="spellEnd"/>
+      <w:r>
+        <w:t xml:space="preserve">, redirija a la página anterior (en el caso de no estar en la primera página) , y además, que no realice ninguna acción en el caso de estar en la primera pagina.    </w:t>
       </w:r>
     </w:p>
     <w:p>
@@ -8684,7 +8567,7 @@
         <w:pStyle w:val="PSI-Ttulo3"/>
       </w:pPr>
       <w:bookmarkStart w:id="24" w:name="_Toc40882353"/>
-      <w:bookmarkStart w:id="25" w:name="_Toc41425445"/>
+      <w:bookmarkStart w:id="25" w:name="_Toc43213854"/>
       <w:r>
         <w:t>Evaluación de la Prueba</w:t>
       </w:r>
@@ -9957,7 +9840,15 @@
               <w:t xml:space="preserve">Será exitoso si </w:t>
             </w:r>
             <w:r>
-              <w:t xml:space="preserve">al ser clickeado, redirija a la página anterior (en el caso de no estar en la primera página) , y además, que no realice ninguna acción en el caso de estar en la primera pagina.   </w:t>
+              <w:t xml:space="preserve">al ser </w:t>
+            </w:r>
+            <w:proofErr w:type="spellStart"/>
+            <w:r>
+              <w:t>clickeado</w:t>
+            </w:r>
+            <w:proofErr w:type="spellEnd"/>
+            <w:r>
+              <w:t xml:space="preserve">, redirija a la página anterior (en el caso de no estar en la primera página) , y además, que no realice ninguna acción en el caso de estar en la primera pagina.   </w:t>
             </w:r>
           </w:p>
         </w:tc>
@@ -10096,7 +9987,7 @@
         </w:rPr>
       </w:pPr>
       <w:bookmarkStart w:id="26" w:name="_Toc40882354"/>
-      <w:bookmarkStart w:id="27" w:name="_Toc41425446"/>
+      <w:bookmarkStart w:id="27" w:name="_Toc43213855"/>
       <w:r>
         <w:t>Caso de Prueba P005</w:t>
       </w:r>
@@ -10113,7 +10004,7 @@
       <w:pPr>
         <w:pStyle w:val="PSI-Ttulo3"/>
       </w:pPr>
-      <w:bookmarkStart w:id="29" w:name="_Toc41425447"/>
+      <w:bookmarkStart w:id="29" w:name="_Toc43213856"/>
       <w:r>
         <w:t>Descripción</w:t>
       </w:r>
@@ -10131,7 +10022,15 @@
         <w:t xml:space="preserve">Este caso de prueba, tiene como objetivo probar </w:t>
       </w:r>
       <w:r>
-        <w:t xml:space="preserve">que el botón "Siguiente", al ser clickeado, redirija a la página siguiente (en el caso de no estar en la última página) , y además, que no realice ninguna acción en el caso de estar en la última </w:t>
+        <w:t xml:space="preserve">que el botón "Siguiente", al ser </w:t>
+      </w:r>
+      <w:proofErr w:type="spellStart"/>
+      <w:r>
+        <w:t>clickeado</w:t>
+      </w:r>
+      <w:proofErr w:type="spellEnd"/>
+      <w:r>
+        <w:t xml:space="preserve">, redirija a la página siguiente (en el caso de no estar en la última página) , y además, que no realice ninguna acción en el caso de estar en la última </w:t>
       </w:r>
       <w:r>
         <w:t>página</w:t>
@@ -10145,7 +10044,7 @@
         <w:pStyle w:val="PSI-Ttulo3"/>
       </w:pPr>
       <w:bookmarkStart w:id="30" w:name="_Toc40882356"/>
-      <w:bookmarkStart w:id="31" w:name="_Toc41425448"/>
+      <w:bookmarkStart w:id="31" w:name="_Toc43213857"/>
       <w:r>
         <w:t>Evaluación de la Prueba</w:t>
       </w:r>
@@ -11390,7 +11289,15 @@
               <w:t xml:space="preserve">Será exitoso si </w:t>
             </w:r>
             <w:r>
-              <w:t xml:space="preserve">al ser clickeado, redirija a la página siguiente (en el caso de no estar en la última página) , y además, que no realice ninguna acción en el caso de estar en la última </w:t>
+              <w:t xml:space="preserve">al ser </w:t>
+            </w:r>
+            <w:proofErr w:type="spellStart"/>
+            <w:r>
+              <w:t>clickeado</w:t>
+            </w:r>
+            <w:proofErr w:type="spellEnd"/>
+            <w:r>
+              <w:t xml:space="preserve">, redirija a la página siguiente (en el caso de no estar en la última página) , y además, que no realice ninguna acción en el caso de estar en la última </w:t>
             </w:r>
             <w:r>
               <w:t>página</w:t>
@@ -11511,7 +11418,7 @@
       <w:pPr>
         <w:pStyle w:val="PSI-Ttulo2"/>
       </w:pPr>
-      <w:bookmarkStart w:id="34" w:name="_Toc41425449"/>
+      <w:bookmarkStart w:id="34" w:name="_Toc43213858"/>
       <w:r>
         <w:t>Caso de Prueba P00</w:t>
       </w:r>
@@ -11533,7 +11440,7 @@
       </w:pPr>
       <w:bookmarkStart w:id="35" w:name="_Toc36303956"/>
       <w:bookmarkStart w:id="36" w:name="_Toc39240591"/>
-      <w:bookmarkStart w:id="37" w:name="_Toc41425450"/>
+      <w:bookmarkStart w:id="37" w:name="_Toc43213859"/>
       <w:r>
         <w:t>Descripción</w:t>
       </w:r>
@@ -11576,7 +11483,7 @@
       </w:pPr>
       <w:bookmarkStart w:id="38" w:name="_Toc36303957"/>
       <w:bookmarkStart w:id="39" w:name="_Toc39240592"/>
-      <w:bookmarkStart w:id="40" w:name="_Toc41425451"/>
+      <w:bookmarkStart w:id="40" w:name="_Toc43213860"/>
       <w:r>
         <w:t>Evaluación de la Prueba</w:t>
       </w:r>
@@ -12525,13 +12432,21 @@
               <w:t>C</w:t>
             </w:r>
             <w:r>
-              <w:t>orrecto despl</w:t>
+              <w:t xml:space="preserve">orrecto </w:t>
+            </w:r>
+            <w:proofErr w:type="spellStart"/>
+            <w:r>
+              <w:t>despl</w:t>
             </w:r>
             <w:r>
               <w:t>egami</w:t>
             </w:r>
             <w:r>
-              <w:t xml:space="preserve">ento </w:t>
+              <w:t>ento</w:t>
+            </w:r>
+            <w:proofErr w:type="spellEnd"/>
+            <w:r>
+              <w:t xml:space="preserve"> </w:t>
             </w:r>
             <w:r>
               <w:lastRenderedPageBreak/>
@@ -13523,7 +13438,7 @@
       <w:pPr>
         <w:pStyle w:val="PSI-Ttulo2"/>
       </w:pPr>
-      <w:bookmarkStart w:id="41" w:name="_Toc41425452"/>
+      <w:bookmarkStart w:id="41" w:name="_Toc43213861"/>
       <w:r>
         <w:t>Caso de Prueba P007</w:t>
       </w:r>
@@ -13538,7 +13453,7 @@
       <w:pPr>
         <w:pStyle w:val="PSI-Ttulo3"/>
       </w:pPr>
-      <w:bookmarkStart w:id="42" w:name="_Toc41425453"/>
+      <w:bookmarkStart w:id="42" w:name="_Toc43213862"/>
       <w:r>
         <w:t>Descripción</w:t>
       </w:r>
@@ -13621,7 +13536,7 @@
       <w:pPr>
         <w:pStyle w:val="PSI-Ttulo3"/>
       </w:pPr>
-      <w:bookmarkStart w:id="43" w:name="_Toc41425454"/>
+      <w:bookmarkStart w:id="43" w:name="_Toc43213863"/>
       <w:r>
         <w:t>Evaluación de la Prueba</w:t>
       </w:r>
@@ -14779,13 +14694,21 @@
               <w:t>C</w:t>
             </w:r>
             <w:r>
-              <w:t>orrecto despl</w:t>
+              <w:t xml:space="preserve">orrecto </w:t>
+            </w:r>
+            <w:proofErr w:type="spellStart"/>
+            <w:r>
+              <w:t>despl</w:t>
             </w:r>
             <w:r>
               <w:t>egami</w:t>
             </w:r>
             <w:r>
-              <w:t>ento de los ítems (</w:t>
+              <w:t>ento</w:t>
+            </w:r>
+            <w:proofErr w:type="spellEnd"/>
+            <w:r>
+              <w:t xml:space="preserve"> de los ítems (</w:t>
             </w:r>
             <w:r>
               <w:t>Planes</w:t>
@@ -15083,7 +15006,23 @@
                 <w:rFonts w:ascii="Arial" w:hAnsi="Arial"/>
                 <w:sz w:val="20"/>
               </w:rPr>
-              <w:t>Correcto desplegamiento de las tres solapas que contienen cada programa según su estado ("No revisados/ No Calificados", "Aprobados" y "Desaprobados")</w:t>
+              <w:t xml:space="preserve">Correcto </w:t>
+            </w:r>
+            <w:proofErr w:type="spellStart"/>
+            <w:r>
+              <w:rPr>
+                <w:rFonts w:ascii="Arial" w:hAnsi="Arial"/>
+                <w:sz w:val="20"/>
+              </w:rPr>
+              <w:t>desplegamiento</w:t>
+            </w:r>
+            <w:proofErr w:type="spellEnd"/>
+            <w:r>
+              <w:rPr>
+                <w:rFonts w:ascii="Arial" w:hAnsi="Arial"/>
+                <w:sz w:val="20"/>
+              </w:rPr>
+              <w:t xml:space="preserve"> de las tres solapas que contienen cada programa según su estado ("No revisados/ No Calificados", "Aprobados" y "Desaprobados")</w:t>
             </w:r>
           </w:p>
           <w:p>
@@ -15328,7 +15267,23 @@
                 <w:rFonts w:ascii="Arial" w:hAnsi="Arial"/>
                 <w:sz w:val="20"/>
               </w:rPr>
-              <w:t>Correcto desplegamiento de las tres solapas que contienen cada programa según su estado ("No revisados/ No Calificados", "Aprobados" y "Desaprobados")</w:t>
+              <w:t xml:space="preserve">Correcto </w:t>
+            </w:r>
+            <w:proofErr w:type="spellStart"/>
+            <w:r>
+              <w:rPr>
+                <w:rFonts w:ascii="Arial" w:hAnsi="Arial"/>
+                <w:sz w:val="20"/>
+              </w:rPr>
+              <w:t>desplegamiento</w:t>
+            </w:r>
+            <w:proofErr w:type="spellEnd"/>
+            <w:r>
+              <w:rPr>
+                <w:rFonts w:ascii="Arial" w:hAnsi="Arial"/>
+                <w:sz w:val="20"/>
+              </w:rPr>
+              <w:t xml:space="preserve"> de las tres solapas que contienen cada programa según su estado ("No revisados/ No Calificados", "Aprobados" y "Desaprobados")</w:t>
             </w:r>
           </w:p>
           <w:p>
@@ -15573,7 +15528,23 @@
                 <w:rFonts w:ascii="Arial" w:hAnsi="Arial"/>
                 <w:sz w:val="20"/>
               </w:rPr>
-              <w:t>Correcto desplegamiento de las tres solapas que contienen cada programa según su estado ("No revisados/ No Calificados", "Aprobados" y "Desaprobados")</w:t>
+              <w:t xml:space="preserve">Correcto </w:t>
+            </w:r>
+            <w:proofErr w:type="spellStart"/>
+            <w:r>
+              <w:rPr>
+                <w:rFonts w:ascii="Arial" w:hAnsi="Arial"/>
+                <w:sz w:val="20"/>
+              </w:rPr>
+              <w:t>desplegamiento</w:t>
+            </w:r>
+            <w:proofErr w:type="spellEnd"/>
+            <w:r>
+              <w:rPr>
+                <w:rFonts w:ascii="Arial" w:hAnsi="Arial"/>
+                <w:sz w:val="20"/>
+              </w:rPr>
+              <w:t xml:space="preserve"> de las tres solapas que contienen cada programa según su estado ("No revisados/ No Calificados", "Aprobados" y "Desaprobados")</w:t>
             </w:r>
           </w:p>
           <w:p>
@@ -15974,7 +15945,7 @@
       </w:pPr>
       <w:bookmarkStart w:id="44" w:name="_Toc36303967"/>
       <w:bookmarkStart w:id="45" w:name="_Toc39240608"/>
-      <w:bookmarkStart w:id="46" w:name="_Toc41425455"/>
+      <w:bookmarkStart w:id="46" w:name="_Toc43213864"/>
       <w:r>
         <w:t>Caso de Prueba P00</w:t>
       </w:r>
@@ -15996,7 +15967,7 @@
       </w:pPr>
       <w:bookmarkStart w:id="47" w:name="_Toc36303968"/>
       <w:bookmarkStart w:id="48" w:name="_Toc39240609"/>
-      <w:bookmarkStart w:id="49" w:name="_Toc41425456"/>
+      <w:bookmarkStart w:id="49" w:name="_Toc43213865"/>
       <w:r>
         <w:t>Descripción</w:t>
       </w:r>
@@ -16015,7 +15986,15 @@
         <w:t xml:space="preserve">Este caso de prueba, tiene como objetivo probar </w:t>
       </w:r>
       <w:r>
-        <w:t xml:space="preserve">que el botón "Revisar Programa", al ser clickeado, permita visualizar </w:t>
+        <w:t xml:space="preserve">que el botón "Revisar Programa", al ser </w:t>
+      </w:r>
+      <w:proofErr w:type="spellStart"/>
+      <w:r>
+        <w:t>clickeado</w:t>
+      </w:r>
+      <w:proofErr w:type="spellEnd"/>
+      <w:r>
+        <w:t xml:space="preserve">, permita visualizar </w:t>
       </w:r>
       <w:r>
         <w:t xml:space="preserve">el programa en cuestión con </w:t>
@@ -16036,7 +16015,7 @@
       </w:pPr>
       <w:bookmarkStart w:id="50" w:name="_Toc36303969"/>
       <w:bookmarkStart w:id="51" w:name="_Toc39240610"/>
-      <w:bookmarkStart w:id="52" w:name="_Toc41425457"/>
+      <w:bookmarkStart w:id="52" w:name="_Toc43213866"/>
       <w:r>
         <w:lastRenderedPageBreak/>
         <w:t>Evaluación de la Prueba</w:t>
@@ -17055,7 +17034,15 @@
               <w:t xml:space="preserve">Será exitoso si </w:t>
             </w:r>
             <w:r>
-              <w:t xml:space="preserve">al ser clickeado, </w:t>
+              <w:t xml:space="preserve">al ser </w:t>
+            </w:r>
+            <w:proofErr w:type="spellStart"/>
+            <w:r>
+              <w:t>clickeado</w:t>
+            </w:r>
+            <w:proofErr w:type="spellEnd"/>
+            <w:r>
+              <w:t xml:space="preserve">, </w:t>
             </w:r>
             <w:r>
               <w:t>permite visualizar el programa en cuestión con cada una de las secciones correspondientes</w:t>
@@ -17175,7 +17162,7 @@
           <w:szCs w:val="28"/>
         </w:rPr>
       </w:pPr>
-      <w:bookmarkStart w:id="53" w:name="_Toc41425458"/>
+      <w:bookmarkStart w:id="53" w:name="_Toc43213867"/>
       <w:r>
         <w:lastRenderedPageBreak/>
         <w:t>Caso de Prueba P009</w:t>
@@ -17191,7 +17178,7 @@
       <w:pPr>
         <w:pStyle w:val="PSI-Ttulo3"/>
       </w:pPr>
-      <w:bookmarkStart w:id="54" w:name="_Toc41425459"/>
+      <w:bookmarkStart w:id="54" w:name="_Toc43213868"/>
       <w:r>
         <w:t>Descripción</w:t>
       </w:r>
@@ -17214,7 +17201,15 @@
         <w:t>Aprobar Programa</w:t>
       </w:r>
       <w:r>
-        <w:t xml:space="preserve">", al ser clickeado, permita </w:t>
+        <w:t xml:space="preserve">", al ser </w:t>
+      </w:r>
+      <w:proofErr w:type="spellStart"/>
+      <w:r>
+        <w:t>clickeado</w:t>
+      </w:r>
+      <w:proofErr w:type="spellEnd"/>
+      <w:r>
+        <w:t xml:space="preserve">, permita </w:t>
       </w:r>
       <w:r>
         <w:t>aprobar</w:t>
@@ -17230,7 +17225,7 @@
       <w:pPr>
         <w:pStyle w:val="PSI-Ttulo3"/>
       </w:pPr>
-      <w:bookmarkStart w:id="55" w:name="_Toc41425460"/>
+      <w:bookmarkStart w:id="55" w:name="_Toc43213869"/>
       <w:r>
         <w:t>Evaluación de la Prueba</w:t>
       </w:r>
@@ -18334,7 +18329,15 @@
               <w:t xml:space="preserve">Será exitoso si </w:t>
             </w:r>
             <w:r>
-              <w:t xml:space="preserve">al ser clickeado, permite </w:t>
+              <w:t xml:space="preserve">al ser </w:t>
+            </w:r>
+            <w:proofErr w:type="spellStart"/>
+            <w:r>
+              <w:t>clickeado</w:t>
+            </w:r>
+            <w:proofErr w:type="spellEnd"/>
+            <w:r>
+              <w:t xml:space="preserve">, permite </w:t>
             </w:r>
             <w:r>
               <w:t>aprobar el programa en cuestión, luego de haber sido revisado.</w:t>
@@ -18475,7 +18478,7 @@
           <w:szCs w:val="28"/>
         </w:rPr>
       </w:pPr>
-      <w:bookmarkStart w:id="56" w:name="_Toc41425461"/>
+      <w:bookmarkStart w:id="56" w:name="_Toc43213870"/>
       <w:r>
         <w:t>Caso de Prueba P010</w:t>
       </w:r>
@@ -18490,7 +18493,7 @@
       <w:pPr>
         <w:pStyle w:val="PSI-Ttulo3"/>
       </w:pPr>
-      <w:bookmarkStart w:id="57" w:name="_Toc41425462"/>
+      <w:bookmarkStart w:id="57" w:name="_Toc43213871"/>
       <w:r>
         <w:t>Descripción</w:t>
       </w:r>
@@ -18507,14 +18510,22 @@
         <w:t xml:space="preserve">Este caso de prueba, tiene como objetivo probar </w:t>
       </w:r>
       <w:r>
-        <w:t>que el botón "Desaprobar Programa", al ser clickeado, permita desaprobar el programa en cuestión, dejando un comentario con observaciones, luego de haber sido revisado.</w:t>
+        <w:t xml:space="preserve">que el botón "Desaprobar Programa", al ser </w:t>
+      </w:r>
+      <w:proofErr w:type="spellStart"/>
+      <w:r>
+        <w:t>clickeado</w:t>
+      </w:r>
+      <w:proofErr w:type="spellEnd"/>
+      <w:r>
+        <w:t>, permita desaprobar el programa en cuestión, dejando un comentario con observaciones, luego de haber sido revisado.</w:t>
       </w:r>
     </w:p>
     <w:p>
       <w:pPr>
         <w:pStyle w:val="PSI-Ttulo3"/>
       </w:pPr>
-      <w:bookmarkStart w:id="58" w:name="_Toc41425463"/>
+      <w:bookmarkStart w:id="58" w:name="_Toc43213872"/>
       <w:r>
         <w:t>Evaluación de la Prueba</w:t>
       </w:r>
@@ -19612,7 +19623,15 @@
               <w:t xml:space="preserve">Será exitoso si </w:t>
             </w:r>
             <w:r>
-              <w:t xml:space="preserve">al ser clickeado, permite </w:t>
+              <w:t xml:space="preserve">al ser </w:t>
+            </w:r>
+            <w:proofErr w:type="spellStart"/>
+            <w:r>
+              <w:t>clickeado</w:t>
+            </w:r>
+            <w:proofErr w:type="spellEnd"/>
+            <w:r>
+              <w:t xml:space="preserve">, permite </w:t>
             </w:r>
             <w:r>
               <w:t>desaprobar el programa en cuestión, dejando un comentario con observaciones, luego de haber sido revisado.</w:t>
@@ -19748,7 +19767,7 @@
           <w:szCs w:val="28"/>
         </w:rPr>
       </w:pPr>
-      <w:bookmarkStart w:id="59" w:name="_Toc41425464"/>
+      <w:bookmarkStart w:id="59" w:name="_Toc43213873"/>
       <w:r>
         <w:t>Caso de Prueba P011</w:t>
       </w:r>
@@ -19763,7 +19782,7 @@
       <w:pPr>
         <w:pStyle w:val="PSI-Ttulo3"/>
       </w:pPr>
-      <w:bookmarkStart w:id="60" w:name="_Toc41425465"/>
+      <w:bookmarkStart w:id="60" w:name="_Toc43213874"/>
       <w:r>
         <w:t>Descripción</w:t>
       </w:r>
@@ -19780,14 +19799,22 @@
         <w:t xml:space="preserve">Este caso de prueba, tiene como objetivo probar </w:t>
       </w:r>
       <w:r>
-        <w:t>que el botón "Volver a Revisar Programas", al ser clickeado, permita volver nuevamente a la pantalla inicial Revisar Programa.</w:t>
+        <w:t xml:space="preserve">que el botón "Volver a Revisar Programas", al ser </w:t>
+      </w:r>
+      <w:proofErr w:type="spellStart"/>
+      <w:r>
+        <w:t>clickeado</w:t>
+      </w:r>
+      <w:proofErr w:type="spellEnd"/>
+      <w:r>
+        <w:t>, permita volver nuevamente a la pantalla inicial Revisar Programa.</w:t>
       </w:r>
     </w:p>
     <w:p>
       <w:pPr>
         <w:pStyle w:val="PSI-Ttulo3"/>
       </w:pPr>
-      <w:bookmarkStart w:id="61" w:name="_Toc41425466"/>
+      <w:bookmarkStart w:id="61" w:name="_Toc43213875"/>
       <w:r>
         <w:t>Evaluación de la Prueba</w:t>
       </w:r>
@@ -20823,7 +20850,15 @@
               <w:t xml:space="preserve">Será exitoso si </w:t>
             </w:r>
             <w:r>
-              <w:t>al ser clickeado, permite volver nuevamente a la pantalla inicial Revisar Programa.</w:t>
+              <w:t xml:space="preserve">al ser </w:t>
+            </w:r>
+            <w:proofErr w:type="spellStart"/>
+            <w:r>
+              <w:t>clickeado</w:t>
+            </w:r>
+            <w:proofErr w:type="spellEnd"/>
+            <w:r>
+              <w:t>, permite volver nuevamente a la pantalla inicial Revisar Programa.</w:t>
             </w:r>
           </w:p>
         </w:tc>
@@ -20941,7 +20976,7 @@
           <w:szCs w:val="28"/>
         </w:rPr>
       </w:pPr>
-      <w:bookmarkStart w:id="62" w:name="_Toc41425467"/>
+      <w:bookmarkStart w:id="62" w:name="_Toc43213876"/>
       <w:r>
         <w:lastRenderedPageBreak/>
         <w:t>Caso de Prueba P012</w:t>
@@ -20957,7 +20992,7 @@
       <w:pPr>
         <w:pStyle w:val="PSI-Ttulo3"/>
       </w:pPr>
-      <w:bookmarkStart w:id="63" w:name="_Toc41425468"/>
+      <w:bookmarkStart w:id="63" w:name="_Toc43213877"/>
       <w:r>
         <w:t>Descripción</w:t>
       </w:r>
@@ -20981,7 +21016,7 @@
       <w:pPr>
         <w:pStyle w:val="PSI-Ttulo3"/>
       </w:pPr>
-      <w:bookmarkStart w:id="64" w:name="_Toc41425469"/>
+      <w:bookmarkStart w:id="64" w:name="_Toc43213878"/>
       <w:r>
         <w:t>Evaluación de la Prueba</w:t>
       </w:r>
@@ -22429,7 +22464,7 @@
           <w:szCs w:val="28"/>
         </w:rPr>
       </w:pPr>
-      <w:bookmarkStart w:id="65" w:name="_Toc41425470"/>
+      <w:bookmarkStart w:id="65" w:name="_Toc43213879"/>
       <w:r>
         <w:t>Caso de Prueba P013</w:t>
       </w:r>
@@ -22444,7 +22479,7 @@
       <w:pPr>
         <w:pStyle w:val="PSI-Ttulo3"/>
       </w:pPr>
-      <w:bookmarkStart w:id="66" w:name="_Toc41425471"/>
+      <w:bookmarkStart w:id="66" w:name="_Toc43213880"/>
       <w:r>
         <w:t>Descripción</w:t>
       </w:r>
@@ -22461,7 +22496,55 @@
         <w:t xml:space="preserve">Este caso de prueba, tiene como objetivo probar </w:t>
       </w:r>
       <w:r>
-        <w:t>el estado en el que se encuentra cada programa en base al valor de los campos (aprobadoSA, aprobadoDPTO, comentarioSA, comentarioDPTO, fueDesaprobado, enRevisión)</w:t>
+        <w:t>el estado en el que se encuentra cada programa en base al valor de los campos (</w:t>
+      </w:r>
+      <w:proofErr w:type="spellStart"/>
+      <w:r>
+        <w:t>aprobadoSA</w:t>
+      </w:r>
+      <w:proofErr w:type="spellEnd"/>
+      <w:r>
+        <w:t xml:space="preserve">, </w:t>
+      </w:r>
+      <w:proofErr w:type="spellStart"/>
+      <w:r>
+        <w:t>aprobadoDPTO</w:t>
+      </w:r>
+      <w:proofErr w:type="spellEnd"/>
+      <w:r>
+        <w:t xml:space="preserve">, </w:t>
+      </w:r>
+      <w:proofErr w:type="spellStart"/>
+      <w:r>
+        <w:t>comentarioSA</w:t>
+      </w:r>
+      <w:proofErr w:type="spellEnd"/>
+      <w:r>
+        <w:t xml:space="preserve">, </w:t>
+      </w:r>
+      <w:proofErr w:type="spellStart"/>
+      <w:r>
+        <w:t>comentarioDPTO</w:t>
+      </w:r>
+      <w:proofErr w:type="spellEnd"/>
+      <w:r>
+        <w:t xml:space="preserve">, </w:t>
+      </w:r>
+      <w:proofErr w:type="spellStart"/>
+      <w:r>
+        <w:t>fueDesaprobado</w:t>
+      </w:r>
+      <w:proofErr w:type="spellEnd"/>
+      <w:r>
+        <w:t xml:space="preserve">, </w:t>
+      </w:r>
+      <w:proofErr w:type="spellStart"/>
+      <w:r>
+        <w:t>enRevisión</w:t>
+      </w:r>
+      <w:proofErr w:type="spellEnd"/>
+      <w:r>
+        <w:t>)</w:t>
       </w:r>
       <w:r>
         <w:t>, considerando los roles Empleado Secretaría Académica,</w:t>
@@ -22477,7 +22560,7 @@
       <w:pPr>
         <w:pStyle w:val="PSI-Ttulo3"/>
       </w:pPr>
-      <w:bookmarkStart w:id="67" w:name="_Toc41425472"/>
+      <w:bookmarkStart w:id="67" w:name="_Toc43213881"/>
       <w:r>
         <w:lastRenderedPageBreak/>
         <w:t>Evaluación de la Prueba</w:t>
@@ -23375,12 +23458,21 @@
                 <w:sz w:val="20"/>
               </w:rPr>
             </w:pPr>
-            <w:r>
-              <w:rPr>
-                <w:rFonts w:ascii="Arial" w:hAnsi="Arial"/>
-                <w:sz w:val="20"/>
-              </w:rPr>
-              <w:t xml:space="preserve">aprobadoSA= </w:t>
+            <w:proofErr w:type="spellStart"/>
+            <w:r>
+              <w:rPr>
+                <w:rFonts w:ascii="Arial" w:hAnsi="Arial"/>
+                <w:sz w:val="20"/>
+              </w:rPr>
+              <w:t>aprobadoSA</w:t>
+            </w:r>
+            <w:proofErr w:type="spellEnd"/>
+            <w:r>
+              <w:rPr>
+                <w:rFonts w:ascii="Arial" w:hAnsi="Arial"/>
+                <w:sz w:val="20"/>
+              </w:rPr>
+              <w:t xml:space="preserve">= </w:t>
             </w:r>
             <w:r>
               <w:rPr>
@@ -23407,12 +23499,21 @@
                 <w:sz w:val="20"/>
               </w:rPr>
             </w:pPr>
-            <w:r>
-              <w:rPr>
-                <w:rFonts w:ascii="Arial" w:hAnsi="Arial"/>
-                <w:sz w:val="20"/>
-              </w:rPr>
-              <w:t>aprobadoDPTO=</w:t>
+            <w:proofErr w:type="spellStart"/>
+            <w:r>
+              <w:rPr>
+                <w:rFonts w:ascii="Arial" w:hAnsi="Arial"/>
+                <w:sz w:val="20"/>
+              </w:rPr>
+              <w:t>aprobadoDPTO</w:t>
+            </w:r>
+            <w:proofErr w:type="spellEnd"/>
+            <w:r>
+              <w:rPr>
+                <w:rFonts w:ascii="Arial" w:hAnsi="Arial"/>
+                <w:sz w:val="20"/>
+              </w:rPr>
+              <w:t>=</w:t>
             </w:r>
             <w:r>
               <w:rPr>
@@ -23439,12 +23540,21 @@
                 <w:sz w:val="20"/>
               </w:rPr>
             </w:pPr>
-            <w:r>
-              <w:rPr>
-                <w:rFonts w:ascii="Arial" w:hAnsi="Arial"/>
-                <w:sz w:val="20"/>
-              </w:rPr>
-              <w:t>ComentarioSA =</w:t>
+            <w:proofErr w:type="spellStart"/>
+            <w:r>
+              <w:rPr>
+                <w:rFonts w:ascii="Arial" w:hAnsi="Arial"/>
+                <w:sz w:val="20"/>
+              </w:rPr>
+              <w:t>ComentarioSA</w:t>
+            </w:r>
+            <w:proofErr w:type="spellEnd"/>
+            <w:r>
+              <w:rPr>
+                <w:rFonts w:ascii="Arial" w:hAnsi="Arial"/>
+                <w:sz w:val="20"/>
+              </w:rPr>
+              <w:t xml:space="preserve"> =</w:t>
             </w:r>
             <w:r>
               <w:rPr>
@@ -23471,12 +23581,21 @@
                 <w:sz w:val="20"/>
               </w:rPr>
             </w:pPr>
-            <w:r>
-              <w:rPr>
-                <w:rFonts w:ascii="Arial" w:hAnsi="Arial"/>
-                <w:sz w:val="20"/>
-              </w:rPr>
-              <w:t>ComentarioDPTO=</w:t>
+            <w:proofErr w:type="spellStart"/>
+            <w:r>
+              <w:rPr>
+                <w:rFonts w:ascii="Arial" w:hAnsi="Arial"/>
+                <w:sz w:val="20"/>
+              </w:rPr>
+              <w:t>ComentarioDPTO</w:t>
+            </w:r>
+            <w:proofErr w:type="spellEnd"/>
+            <w:r>
+              <w:rPr>
+                <w:rFonts w:ascii="Arial" w:hAnsi="Arial"/>
+                <w:sz w:val="20"/>
+              </w:rPr>
+              <w:t>=</w:t>
             </w:r>
             <w:r>
               <w:rPr>
@@ -23503,12 +23622,21 @@
                 <w:sz w:val="20"/>
               </w:rPr>
             </w:pPr>
-            <w:r>
-              <w:rPr>
-                <w:rFonts w:ascii="Arial" w:hAnsi="Arial"/>
-                <w:sz w:val="20"/>
-              </w:rPr>
-              <w:t>fueDesaprobado=</w:t>
+            <w:proofErr w:type="spellStart"/>
+            <w:r>
+              <w:rPr>
+                <w:rFonts w:ascii="Arial" w:hAnsi="Arial"/>
+                <w:sz w:val="20"/>
+              </w:rPr>
+              <w:t>fueDesaprobado</w:t>
+            </w:r>
+            <w:proofErr w:type="spellEnd"/>
+            <w:r>
+              <w:rPr>
+                <w:rFonts w:ascii="Arial" w:hAnsi="Arial"/>
+                <w:sz w:val="20"/>
+              </w:rPr>
+              <w:t>=</w:t>
             </w:r>
             <w:r>
               <w:rPr>
@@ -23535,12 +23663,21 @@
                 <w:sz w:val="20"/>
               </w:rPr>
             </w:pPr>
-            <w:r>
-              <w:rPr>
-                <w:rFonts w:ascii="Arial" w:hAnsi="Arial"/>
-                <w:sz w:val="20"/>
-              </w:rPr>
-              <w:t>enRevisión=</w:t>
+            <w:proofErr w:type="spellStart"/>
+            <w:r>
+              <w:rPr>
+                <w:rFonts w:ascii="Arial" w:hAnsi="Arial"/>
+                <w:sz w:val="20"/>
+              </w:rPr>
+              <w:t>enRevisión</w:t>
+            </w:r>
+            <w:proofErr w:type="spellEnd"/>
+            <w:r>
+              <w:rPr>
+                <w:rFonts w:ascii="Arial" w:hAnsi="Arial"/>
+                <w:sz w:val="20"/>
+              </w:rPr>
+              <w:t>=</w:t>
             </w:r>
             <w:r>
               <w:rPr>
@@ -23716,137 +23853,191 @@
                 <w:sz w:val="20"/>
               </w:rPr>
             </w:pPr>
-            <w:r>
-              <w:rPr>
-                <w:rFonts w:ascii="Arial" w:hAnsi="Arial"/>
-                <w:sz w:val="20"/>
-              </w:rPr>
-              <w:t>aprobadoSA= NULL</w:t>
-            </w:r>
-          </w:p>
-          <w:p>
-            <w:pPr>
-              <w:pStyle w:val="TableContents"/>
-              <w:rPr>
-                <w:rFonts w:ascii="Arial" w:hAnsi="Arial"/>
-                <w:sz w:val="20"/>
-              </w:rPr>
-            </w:pPr>
-          </w:p>
-          <w:p>
-            <w:pPr>
-              <w:pStyle w:val="TableContents"/>
-              <w:rPr>
-                <w:rFonts w:ascii="Arial" w:hAnsi="Arial"/>
-                <w:sz w:val="20"/>
-              </w:rPr>
-            </w:pPr>
-            <w:r>
-              <w:rPr>
-                <w:rFonts w:ascii="Arial" w:hAnsi="Arial"/>
-                <w:sz w:val="20"/>
-              </w:rPr>
-              <w:t>aprobadoDPTO= NULL</w:t>
-            </w:r>
-          </w:p>
-          <w:p>
-            <w:pPr>
-              <w:pStyle w:val="TableContents"/>
-              <w:rPr>
-                <w:rFonts w:ascii="Arial" w:hAnsi="Arial"/>
-                <w:sz w:val="20"/>
-              </w:rPr>
-            </w:pPr>
-          </w:p>
-          <w:p>
-            <w:pPr>
-              <w:pStyle w:val="TableContents"/>
-              <w:rPr>
-                <w:rFonts w:ascii="Arial" w:hAnsi="Arial"/>
-                <w:sz w:val="20"/>
-              </w:rPr>
-            </w:pPr>
-            <w:r>
-              <w:rPr>
-                <w:rFonts w:ascii="Arial" w:hAnsi="Arial"/>
-                <w:sz w:val="20"/>
-              </w:rPr>
-              <w:t>ComentarioSA = NULL</w:t>
-            </w:r>
-          </w:p>
-          <w:p>
-            <w:pPr>
-              <w:pStyle w:val="TableContents"/>
-              <w:rPr>
-                <w:rFonts w:ascii="Arial" w:hAnsi="Arial"/>
-                <w:sz w:val="20"/>
-              </w:rPr>
-            </w:pPr>
-          </w:p>
-          <w:p>
-            <w:pPr>
-              <w:pStyle w:val="TableContents"/>
-              <w:rPr>
-                <w:rFonts w:ascii="Arial" w:hAnsi="Arial"/>
-                <w:sz w:val="20"/>
-              </w:rPr>
-            </w:pPr>
-            <w:r>
-              <w:rPr>
-                <w:rFonts w:ascii="Arial" w:hAnsi="Arial"/>
-                <w:sz w:val="20"/>
-              </w:rPr>
-              <w:t>ComentarioDPTO= NULL</w:t>
-            </w:r>
-          </w:p>
-          <w:p>
-            <w:pPr>
-              <w:pStyle w:val="TableContents"/>
-              <w:rPr>
-                <w:rFonts w:ascii="Arial" w:hAnsi="Arial"/>
-                <w:sz w:val="20"/>
-              </w:rPr>
-            </w:pPr>
-          </w:p>
-          <w:p>
-            <w:pPr>
-              <w:pStyle w:val="TableContents"/>
-              <w:rPr>
-                <w:rFonts w:ascii="Arial" w:hAnsi="Arial"/>
-                <w:sz w:val="20"/>
-              </w:rPr>
-            </w:pPr>
-            <w:r>
-              <w:rPr>
-                <w:rFonts w:ascii="Arial" w:hAnsi="Arial"/>
-                <w:sz w:val="20"/>
-              </w:rPr>
-              <w:t>fueDesaprobado= 0</w:t>
-            </w:r>
-          </w:p>
-          <w:p>
-            <w:pPr>
-              <w:pStyle w:val="TableContents"/>
-              <w:rPr>
-                <w:rFonts w:ascii="Arial" w:hAnsi="Arial"/>
-                <w:sz w:val="20"/>
-              </w:rPr>
-            </w:pPr>
-          </w:p>
-          <w:p>
-            <w:pPr>
-              <w:pStyle w:val="TableContents"/>
-              <w:rPr>
-                <w:rFonts w:ascii="Arial" w:hAnsi="Arial"/>
-                <w:sz w:val="20"/>
-              </w:rPr>
-            </w:pPr>
-            <w:r>
-              <w:rPr>
-                <w:rFonts w:ascii="Arial" w:hAnsi="Arial"/>
-                <w:sz w:val="20"/>
-              </w:rPr>
-              <w:t>enRevisión= 1</w:t>
+            <w:proofErr w:type="spellStart"/>
+            <w:r>
+              <w:rPr>
+                <w:rFonts w:ascii="Arial" w:hAnsi="Arial"/>
+                <w:sz w:val="20"/>
+              </w:rPr>
+              <w:t>aprobadoSA</w:t>
+            </w:r>
+            <w:proofErr w:type="spellEnd"/>
+            <w:r>
+              <w:rPr>
+                <w:rFonts w:ascii="Arial" w:hAnsi="Arial"/>
+                <w:sz w:val="20"/>
+              </w:rPr>
+              <w:t>= NULL</w:t>
+            </w:r>
+          </w:p>
+          <w:p>
+            <w:pPr>
+              <w:pStyle w:val="TableContents"/>
+              <w:rPr>
+                <w:rFonts w:ascii="Arial" w:hAnsi="Arial"/>
+                <w:sz w:val="20"/>
+              </w:rPr>
+            </w:pPr>
+          </w:p>
+          <w:p>
+            <w:pPr>
+              <w:pStyle w:val="TableContents"/>
+              <w:rPr>
+                <w:rFonts w:ascii="Arial" w:hAnsi="Arial"/>
+                <w:sz w:val="20"/>
+              </w:rPr>
+            </w:pPr>
+            <w:proofErr w:type="spellStart"/>
+            <w:r>
+              <w:rPr>
+                <w:rFonts w:ascii="Arial" w:hAnsi="Arial"/>
+                <w:sz w:val="20"/>
+              </w:rPr>
+              <w:t>aprobadoDPTO</w:t>
+            </w:r>
+            <w:proofErr w:type="spellEnd"/>
+            <w:r>
+              <w:rPr>
+                <w:rFonts w:ascii="Arial" w:hAnsi="Arial"/>
+                <w:sz w:val="20"/>
+              </w:rPr>
+              <w:t>= NULL</w:t>
+            </w:r>
+          </w:p>
+          <w:p>
+            <w:pPr>
+              <w:pStyle w:val="TableContents"/>
+              <w:rPr>
+                <w:rFonts w:ascii="Arial" w:hAnsi="Arial"/>
+                <w:sz w:val="20"/>
+              </w:rPr>
+            </w:pPr>
+          </w:p>
+          <w:p>
+            <w:pPr>
+              <w:pStyle w:val="TableContents"/>
+              <w:rPr>
+                <w:rFonts w:ascii="Arial" w:hAnsi="Arial"/>
+                <w:sz w:val="20"/>
+              </w:rPr>
+            </w:pPr>
+            <w:proofErr w:type="spellStart"/>
+            <w:r>
+              <w:rPr>
+                <w:rFonts w:ascii="Arial" w:hAnsi="Arial"/>
+                <w:sz w:val="20"/>
+              </w:rPr>
+              <w:t>ComentarioSA</w:t>
+            </w:r>
+            <w:proofErr w:type="spellEnd"/>
+            <w:r>
+              <w:rPr>
+                <w:rFonts w:ascii="Arial" w:hAnsi="Arial"/>
+                <w:sz w:val="20"/>
+              </w:rPr>
+              <w:t xml:space="preserve"> = NULL</w:t>
+            </w:r>
+          </w:p>
+          <w:p>
+            <w:pPr>
+              <w:pStyle w:val="TableContents"/>
+              <w:rPr>
+                <w:rFonts w:ascii="Arial" w:hAnsi="Arial"/>
+                <w:sz w:val="20"/>
+              </w:rPr>
+            </w:pPr>
+          </w:p>
+          <w:p>
+            <w:pPr>
+              <w:pStyle w:val="TableContents"/>
+              <w:rPr>
+                <w:rFonts w:ascii="Arial" w:hAnsi="Arial"/>
+                <w:sz w:val="20"/>
+              </w:rPr>
+            </w:pPr>
+            <w:proofErr w:type="spellStart"/>
+            <w:r>
+              <w:rPr>
+                <w:rFonts w:ascii="Arial" w:hAnsi="Arial"/>
+                <w:sz w:val="20"/>
+              </w:rPr>
+              <w:t>ComentarioDPTO</w:t>
+            </w:r>
+            <w:proofErr w:type="spellEnd"/>
+            <w:r>
+              <w:rPr>
+                <w:rFonts w:ascii="Arial" w:hAnsi="Arial"/>
+                <w:sz w:val="20"/>
+              </w:rPr>
+              <w:t>= NULL</w:t>
+            </w:r>
+          </w:p>
+          <w:p>
+            <w:pPr>
+              <w:pStyle w:val="TableContents"/>
+              <w:rPr>
+                <w:rFonts w:ascii="Arial" w:hAnsi="Arial"/>
+                <w:sz w:val="20"/>
+              </w:rPr>
+            </w:pPr>
+          </w:p>
+          <w:p>
+            <w:pPr>
+              <w:pStyle w:val="TableContents"/>
+              <w:rPr>
+                <w:rFonts w:ascii="Arial" w:hAnsi="Arial"/>
+                <w:sz w:val="20"/>
+              </w:rPr>
+            </w:pPr>
+            <w:proofErr w:type="spellStart"/>
+            <w:r>
+              <w:rPr>
+                <w:rFonts w:ascii="Arial" w:hAnsi="Arial"/>
+                <w:sz w:val="20"/>
+              </w:rPr>
+              <w:t>fueDesaprobado</w:t>
+            </w:r>
+            <w:proofErr w:type="spellEnd"/>
+            <w:r>
+              <w:rPr>
+                <w:rFonts w:ascii="Arial" w:hAnsi="Arial"/>
+                <w:sz w:val="20"/>
+              </w:rPr>
+              <w:t>= 0</w:t>
+            </w:r>
+          </w:p>
+          <w:p>
+            <w:pPr>
+              <w:pStyle w:val="TableContents"/>
+              <w:rPr>
+                <w:rFonts w:ascii="Arial" w:hAnsi="Arial"/>
+                <w:sz w:val="20"/>
+              </w:rPr>
+            </w:pPr>
+          </w:p>
+          <w:p>
+            <w:pPr>
+              <w:pStyle w:val="TableContents"/>
+              <w:rPr>
+                <w:rFonts w:ascii="Arial" w:hAnsi="Arial"/>
+                <w:sz w:val="20"/>
+              </w:rPr>
+            </w:pPr>
+            <w:proofErr w:type="spellStart"/>
+            <w:r>
+              <w:rPr>
+                <w:rFonts w:ascii="Arial" w:hAnsi="Arial"/>
+                <w:sz w:val="20"/>
+              </w:rPr>
+              <w:t>enRevisión</w:t>
+            </w:r>
+            <w:proofErr w:type="spellEnd"/>
+            <w:r>
+              <w:rPr>
+                <w:rFonts w:ascii="Arial" w:hAnsi="Arial"/>
+                <w:sz w:val="20"/>
+              </w:rPr>
+              <w:t>= 1</w:t>
             </w:r>
           </w:p>
         </w:tc>
@@ -24006,137 +24197,191 @@
                 <w:sz w:val="20"/>
               </w:rPr>
             </w:pPr>
-            <w:r>
-              <w:rPr>
-                <w:rFonts w:ascii="Arial" w:hAnsi="Arial"/>
-                <w:sz w:val="20"/>
-              </w:rPr>
-              <w:t>aprobadoSA= NULL</w:t>
-            </w:r>
-          </w:p>
-          <w:p>
-            <w:pPr>
-              <w:pStyle w:val="TableContents"/>
-              <w:rPr>
-                <w:rFonts w:ascii="Arial" w:hAnsi="Arial"/>
-                <w:sz w:val="20"/>
-              </w:rPr>
-            </w:pPr>
-          </w:p>
-          <w:p>
-            <w:pPr>
-              <w:pStyle w:val="TableContents"/>
-              <w:rPr>
-                <w:rFonts w:ascii="Arial" w:hAnsi="Arial"/>
-                <w:sz w:val="20"/>
-              </w:rPr>
-            </w:pPr>
-            <w:r>
-              <w:rPr>
-                <w:rFonts w:ascii="Arial" w:hAnsi="Arial"/>
-                <w:sz w:val="20"/>
-              </w:rPr>
-              <w:t>aprobadoDPTO= 1</w:t>
-            </w:r>
-          </w:p>
-          <w:p>
-            <w:pPr>
-              <w:pStyle w:val="TableContents"/>
-              <w:rPr>
-                <w:rFonts w:ascii="Arial" w:hAnsi="Arial"/>
-                <w:sz w:val="20"/>
-              </w:rPr>
-            </w:pPr>
-          </w:p>
-          <w:p>
-            <w:pPr>
-              <w:pStyle w:val="TableContents"/>
-              <w:rPr>
-                <w:rFonts w:ascii="Arial" w:hAnsi="Arial"/>
-                <w:sz w:val="20"/>
-              </w:rPr>
-            </w:pPr>
-            <w:r>
-              <w:rPr>
-                <w:rFonts w:ascii="Arial" w:hAnsi="Arial"/>
-                <w:sz w:val="20"/>
-              </w:rPr>
-              <w:t>ComentarioSA = NULL</w:t>
-            </w:r>
-          </w:p>
-          <w:p>
-            <w:pPr>
-              <w:pStyle w:val="TableContents"/>
-              <w:rPr>
-                <w:rFonts w:ascii="Arial" w:hAnsi="Arial"/>
-                <w:sz w:val="20"/>
-              </w:rPr>
-            </w:pPr>
-          </w:p>
-          <w:p>
-            <w:pPr>
-              <w:pStyle w:val="TableContents"/>
-              <w:rPr>
-                <w:rFonts w:ascii="Arial" w:hAnsi="Arial"/>
-                <w:sz w:val="20"/>
-              </w:rPr>
-            </w:pPr>
-            <w:r>
-              <w:rPr>
-                <w:rFonts w:ascii="Arial" w:hAnsi="Arial"/>
-                <w:sz w:val="20"/>
-              </w:rPr>
-              <w:t>ComentarioDPTO= NULL</w:t>
-            </w:r>
-          </w:p>
-          <w:p>
-            <w:pPr>
-              <w:pStyle w:val="TableContents"/>
-              <w:rPr>
-                <w:rFonts w:ascii="Arial" w:hAnsi="Arial"/>
-                <w:sz w:val="20"/>
-              </w:rPr>
-            </w:pPr>
-          </w:p>
-          <w:p>
-            <w:pPr>
-              <w:pStyle w:val="TableContents"/>
-              <w:rPr>
-                <w:rFonts w:ascii="Arial" w:hAnsi="Arial"/>
-                <w:sz w:val="20"/>
-              </w:rPr>
-            </w:pPr>
-            <w:r>
-              <w:rPr>
-                <w:rFonts w:ascii="Arial" w:hAnsi="Arial"/>
-                <w:sz w:val="20"/>
-              </w:rPr>
-              <w:t>fueDesaprobado= 0</w:t>
-            </w:r>
-          </w:p>
-          <w:p>
-            <w:pPr>
-              <w:pStyle w:val="TableContents"/>
-              <w:rPr>
-                <w:rFonts w:ascii="Arial" w:hAnsi="Arial"/>
-                <w:sz w:val="20"/>
-              </w:rPr>
-            </w:pPr>
-          </w:p>
-          <w:p>
-            <w:pPr>
-              <w:pStyle w:val="TableContents"/>
-              <w:rPr>
-                <w:rFonts w:ascii="Arial" w:hAnsi="Arial"/>
-                <w:sz w:val="20"/>
-              </w:rPr>
-            </w:pPr>
-            <w:r>
-              <w:rPr>
-                <w:rFonts w:ascii="Arial" w:hAnsi="Arial"/>
-                <w:sz w:val="20"/>
-              </w:rPr>
-              <w:t>enRevisión= 1</w:t>
+            <w:proofErr w:type="spellStart"/>
+            <w:r>
+              <w:rPr>
+                <w:rFonts w:ascii="Arial" w:hAnsi="Arial"/>
+                <w:sz w:val="20"/>
+              </w:rPr>
+              <w:t>aprobadoSA</w:t>
+            </w:r>
+            <w:proofErr w:type="spellEnd"/>
+            <w:r>
+              <w:rPr>
+                <w:rFonts w:ascii="Arial" w:hAnsi="Arial"/>
+                <w:sz w:val="20"/>
+              </w:rPr>
+              <w:t>= NULL</w:t>
+            </w:r>
+          </w:p>
+          <w:p>
+            <w:pPr>
+              <w:pStyle w:val="TableContents"/>
+              <w:rPr>
+                <w:rFonts w:ascii="Arial" w:hAnsi="Arial"/>
+                <w:sz w:val="20"/>
+              </w:rPr>
+            </w:pPr>
+          </w:p>
+          <w:p>
+            <w:pPr>
+              <w:pStyle w:val="TableContents"/>
+              <w:rPr>
+                <w:rFonts w:ascii="Arial" w:hAnsi="Arial"/>
+                <w:sz w:val="20"/>
+              </w:rPr>
+            </w:pPr>
+            <w:proofErr w:type="spellStart"/>
+            <w:r>
+              <w:rPr>
+                <w:rFonts w:ascii="Arial" w:hAnsi="Arial"/>
+                <w:sz w:val="20"/>
+              </w:rPr>
+              <w:t>aprobadoDPTO</w:t>
+            </w:r>
+            <w:proofErr w:type="spellEnd"/>
+            <w:r>
+              <w:rPr>
+                <w:rFonts w:ascii="Arial" w:hAnsi="Arial"/>
+                <w:sz w:val="20"/>
+              </w:rPr>
+              <w:t>= 1</w:t>
+            </w:r>
+          </w:p>
+          <w:p>
+            <w:pPr>
+              <w:pStyle w:val="TableContents"/>
+              <w:rPr>
+                <w:rFonts w:ascii="Arial" w:hAnsi="Arial"/>
+                <w:sz w:val="20"/>
+              </w:rPr>
+            </w:pPr>
+          </w:p>
+          <w:p>
+            <w:pPr>
+              <w:pStyle w:val="TableContents"/>
+              <w:rPr>
+                <w:rFonts w:ascii="Arial" w:hAnsi="Arial"/>
+                <w:sz w:val="20"/>
+              </w:rPr>
+            </w:pPr>
+            <w:proofErr w:type="spellStart"/>
+            <w:r>
+              <w:rPr>
+                <w:rFonts w:ascii="Arial" w:hAnsi="Arial"/>
+                <w:sz w:val="20"/>
+              </w:rPr>
+              <w:t>ComentarioSA</w:t>
+            </w:r>
+            <w:proofErr w:type="spellEnd"/>
+            <w:r>
+              <w:rPr>
+                <w:rFonts w:ascii="Arial" w:hAnsi="Arial"/>
+                <w:sz w:val="20"/>
+              </w:rPr>
+              <w:t xml:space="preserve"> = NULL</w:t>
+            </w:r>
+          </w:p>
+          <w:p>
+            <w:pPr>
+              <w:pStyle w:val="TableContents"/>
+              <w:rPr>
+                <w:rFonts w:ascii="Arial" w:hAnsi="Arial"/>
+                <w:sz w:val="20"/>
+              </w:rPr>
+            </w:pPr>
+          </w:p>
+          <w:p>
+            <w:pPr>
+              <w:pStyle w:val="TableContents"/>
+              <w:rPr>
+                <w:rFonts w:ascii="Arial" w:hAnsi="Arial"/>
+                <w:sz w:val="20"/>
+              </w:rPr>
+            </w:pPr>
+            <w:proofErr w:type="spellStart"/>
+            <w:r>
+              <w:rPr>
+                <w:rFonts w:ascii="Arial" w:hAnsi="Arial"/>
+                <w:sz w:val="20"/>
+              </w:rPr>
+              <w:t>ComentarioDPTO</w:t>
+            </w:r>
+            <w:proofErr w:type="spellEnd"/>
+            <w:r>
+              <w:rPr>
+                <w:rFonts w:ascii="Arial" w:hAnsi="Arial"/>
+                <w:sz w:val="20"/>
+              </w:rPr>
+              <w:t>= NULL</w:t>
+            </w:r>
+          </w:p>
+          <w:p>
+            <w:pPr>
+              <w:pStyle w:val="TableContents"/>
+              <w:rPr>
+                <w:rFonts w:ascii="Arial" w:hAnsi="Arial"/>
+                <w:sz w:val="20"/>
+              </w:rPr>
+            </w:pPr>
+          </w:p>
+          <w:p>
+            <w:pPr>
+              <w:pStyle w:val="TableContents"/>
+              <w:rPr>
+                <w:rFonts w:ascii="Arial" w:hAnsi="Arial"/>
+                <w:sz w:val="20"/>
+              </w:rPr>
+            </w:pPr>
+            <w:proofErr w:type="spellStart"/>
+            <w:r>
+              <w:rPr>
+                <w:rFonts w:ascii="Arial" w:hAnsi="Arial"/>
+                <w:sz w:val="20"/>
+              </w:rPr>
+              <w:t>fueDesaprobado</w:t>
+            </w:r>
+            <w:proofErr w:type="spellEnd"/>
+            <w:r>
+              <w:rPr>
+                <w:rFonts w:ascii="Arial" w:hAnsi="Arial"/>
+                <w:sz w:val="20"/>
+              </w:rPr>
+              <w:t>= 0</w:t>
+            </w:r>
+          </w:p>
+          <w:p>
+            <w:pPr>
+              <w:pStyle w:val="TableContents"/>
+              <w:rPr>
+                <w:rFonts w:ascii="Arial" w:hAnsi="Arial"/>
+                <w:sz w:val="20"/>
+              </w:rPr>
+            </w:pPr>
+          </w:p>
+          <w:p>
+            <w:pPr>
+              <w:pStyle w:val="TableContents"/>
+              <w:rPr>
+                <w:rFonts w:ascii="Arial" w:hAnsi="Arial"/>
+                <w:sz w:val="20"/>
+              </w:rPr>
+            </w:pPr>
+            <w:proofErr w:type="spellStart"/>
+            <w:r>
+              <w:rPr>
+                <w:rFonts w:ascii="Arial" w:hAnsi="Arial"/>
+                <w:sz w:val="20"/>
+              </w:rPr>
+              <w:t>enRevisión</w:t>
+            </w:r>
+            <w:proofErr w:type="spellEnd"/>
+            <w:r>
+              <w:rPr>
+                <w:rFonts w:ascii="Arial" w:hAnsi="Arial"/>
+                <w:sz w:val="20"/>
+              </w:rPr>
+              <w:t>= 1</w:t>
             </w:r>
           </w:p>
         </w:tc>
@@ -24296,137 +24541,191 @@
                 <w:sz w:val="20"/>
               </w:rPr>
             </w:pPr>
-            <w:r>
-              <w:rPr>
-                <w:rFonts w:ascii="Arial" w:hAnsi="Arial"/>
-                <w:sz w:val="20"/>
-              </w:rPr>
-              <w:t>aprobadoSA= 1</w:t>
-            </w:r>
-          </w:p>
-          <w:p>
-            <w:pPr>
-              <w:pStyle w:val="TableContents"/>
-              <w:rPr>
-                <w:rFonts w:ascii="Arial" w:hAnsi="Arial"/>
-                <w:sz w:val="20"/>
-              </w:rPr>
-            </w:pPr>
-          </w:p>
-          <w:p>
-            <w:pPr>
-              <w:pStyle w:val="TableContents"/>
-              <w:rPr>
-                <w:rFonts w:ascii="Arial" w:hAnsi="Arial"/>
-                <w:sz w:val="20"/>
-              </w:rPr>
-            </w:pPr>
-            <w:r>
-              <w:rPr>
-                <w:rFonts w:ascii="Arial" w:hAnsi="Arial"/>
-                <w:sz w:val="20"/>
-              </w:rPr>
-              <w:t>aprobadoDPTO= NULL</w:t>
-            </w:r>
-          </w:p>
-          <w:p>
-            <w:pPr>
-              <w:pStyle w:val="TableContents"/>
-              <w:rPr>
-                <w:rFonts w:ascii="Arial" w:hAnsi="Arial"/>
-                <w:sz w:val="20"/>
-              </w:rPr>
-            </w:pPr>
-          </w:p>
-          <w:p>
-            <w:pPr>
-              <w:pStyle w:val="TableContents"/>
-              <w:rPr>
-                <w:rFonts w:ascii="Arial" w:hAnsi="Arial"/>
-                <w:sz w:val="20"/>
-              </w:rPr>
-            </w:pPr>
-            <w:r>
-              <w:rPr>
-                <w:rFonts w:ascii="Arial" w:hAnsi="Arial"/>
-                <w:sz w:val="20"/>
-              </w:rPr>
-              <w:t>ComentarioSA = NULL</w:t>
-            </w:r>
-          </w:p>
-          <w:p>
-            <w:pPr>
-              <w:pStyle w:val="TableContents"/>
-              <w:rPr>
-                <w:rFonts w:ascii="Arial" w:hAnsi="Arial"/>
-                <w:sz w:val="20"/>
-              </w:rPr>
-            </w:pPr>
-          </w:p>
-          <w:p>
-            <w:pPr>
-              <w:pStyle w:val="TableContents"/>
-              <w:rPr>
-                <w:rFonts w:ascii="Arial" w:hAnsi="Arial"/>
-                <w:sz w:val="20"/>
-              </w:rPr>
-            </w:pPr>
-            <w:r>
-              <w:rPr>
-                <w:rFonts w:ascii="Arial" w:hAnsi="Arial"/>
-                <w:sz w:val="20"/>
-              </w:rPr>
-              <w:t>ComentarioDPTO= NULL</w:t>
-            </w:r>
-          </w:p>
-          <w:p>
-            <w:pPr>
-              <w:pStyle w:val="TableContents"/>
-              <w:rPr>
-                <w:rFonts w:ascii="Arial" w:hAnsi="Arial"/>
-                <w:sz w:val="20"/>
-              </w:rPr>
-            </w:pPr>
-          </w:p>
-          <w:p>
-            <w:pPr>
-              <w:pStyle w:val="TableContents"/>
-              <w:rPr>
-                <w:rFonts w:ascii="Arial" w:hAnsi="Arial"/>
-                <w:sz w:val="20"/>
-              </w:rPr>
-            </w:pPr>
-            <w:r>
-              <w:rPr>
-                <w:rFonts w:ascii="Arial" w:hAnsi="Arial"/>
-                <w:sz w:val="20"/>
-              </w:rPr>
-              <w:t>fueDesaprobado= 0</w:t>
-            </w:r>
-          </w:p>
-          <w:p>
-            <w:pPr>
-              <w:pStyle w:val="TableContents"/>
-              <w:rPr>
-                <w:rFonts w:ascii="Arial" w:hAnsi="Arial"/>
-                <w:sz w:val="20"/>
-              </w:rPr>
-            </w:pPr>
-          </w:p>
-          <w:p>
-            <w:pPr>
-              <w:pStyle w:val="TableContents"/>
-              <w:rPr>
-                <w:rFonts w:ascii="Arial" w:hAnsi="Arial"/>
-                <w:sz w:val="20"/>
-              </w:rPr>
-            </w:pPr>
-            <w:r>
-              <w:rPr>
-                <w:rFonts w:ascii="Arial" w:hAnsi="Arial"/>
-                <w:sz w:val="20"/>
-              </w:rPr>
-              <w:t>enRevisión= 1</w:t>
+            <w:proofErr w:type="spellStart"/>
+            <w:r>
+              <w:rPr>
+                <w:rFonts w:ascii="Arial" w:hAnsi="Arial"/>
+                <w:sz w:val="20"/>
+              </w:rPr>
+              <w:t>aprobadoSA</w:t>
+            </w:r>
+            <w:proofErr w:type="spellEnd"/>
+            <w:r>
+              <w:rPr>
+                <w:rFonts w:ascii="Arial" w:hAnsi="Arial"/>
+                <w:sz w:val="20"/>
+              </w:rPr>
+              <w:t>= 1</w:t>
+            </w:r>
+          </w:p>
+          <w:p>
+            <w:pPr>
+              <w:pStyle w:val="TableContents"/>
+              <w:rPr>
+                <w:rFonts w:ascii="Arial" w:hAnsi="Arial"/>
+                <w:sz w:val="20"/>
+              </w:rPr>
+            </w:pPr>
+          </w:p>
+          <w:p>
+            <w:pPr>
+              <w:pStyle w:val="TableContents"/>
+              <w:rPr>
+                <w:rFonts w:ascii="Arial" w:hAnsi="Arial"/>
+                <w:sz w:val="20"/>
+              </w:rPr>
+            </w:pPr>
+            <w:proofErr w:type="spellStart"/>
+            <w:r>
+              <w:rPr>
+                <w:rFonts w:ascii="Arial" w:hAnsi="Arial"/>
+                <w:sz w:val="20"/>
+              </w:rPr>
+              <w:t>aprobadoDPTO</w:t>
+            </w:r>
+            <w:proofErr w:type="spellEnd"/>
+            <w:r>
+              <w:rPr>
+                <w:rFonts w:ascii="Arial" w:hAnsi="Arial"/>
+                <w:sz w:val="20"/>
+              </w:rPr>
+              <w:t>= NULL</w:t>
+            </w:r>
+          </w:p>
+          <w:p>
+            <w:pPr>
+              <w:pStyle w:val="TableContents"/>
+              <w:rPr>
+                <w:rFonts w:ascii="Arial" w:hAnsi="Arial"/>
+                <w:sz w:val="20"/>
+              </w:rPr>
+            </w:pPr>
+          </w:p>
+          <w:p>
+            <w:pPr>
+              <w:pStyle w:val="TableContents"/>
+              <w:rPr>
+                <w:rFonts w:ascii="Arial" w:hAnsi="Arial"/>
+                <w:sz w:val="20"/>
+              </w:rPr>
+            </w:pPr>
+            <w:proofErr w:type="spellStart"/>
+            <w:r>
+              <w:rPr>
+                <w:rFonts w:ascii="Arial" w:hAnsi="Arial"/>
+                <w:sz w:val="20"/>
+              </w:rPr>
+              <w:t>ComentarioSA</w:t>
+            </w:r>
+            <w:proofErr w:type="spellEnd"/>
+            <w:r>
+              <w:rPr>
+                <w:rFonts w:ascii="Arial" w:hAnsi="Arial"/>
+                <w:sz w:val="20"/>
+              </w:rPr>
+              <w:t xml:space="preserve"> = NULL</w:t>
+            </w:r>
+          </w:p>
+          <w:p>
+            <w:pPr>
+              <w:pStyle w:val="TableContents"/>
+              <w:rPr>
+                <w:rFonts w:ascii="Arial" w:hAnsi="Arial"/>
+                <w:sz w:val="20"/>
+              </w:rPr>
+            </w:pPr>
+          </w:p>
+          <w:p>
+            <w:pPr>
+              <w:pStyle w:val="TableContents"/>
+              <w:rPr>
+                <w:rFonts w:ascii="Arial" w:hAnsi="Arial"/>
+                <w:sz w:val="20"/>
+              </w:rPr>
+            </w:pPr>
+            <w:proofErr w:type="spellStart"/>
+            <w:r>
+              <w:rPr>
+                <w:rFonts w:ascii="Arial" w:hAnsi="Arial"/>
+                <w:sz w:val="20"/>
+              </w:rPr>
+              <w:t>ComentarioDPTO</w:t>
+            </w:r>
+            <w:proofErr w:type="spellEnd"/>
+            <w:r>
+              <w:rPr>
+                <w:rFonts w:ascii="Arial" w:hAnsi="Arial"/>
+                <w:sz w:val="20"/>
+              </w:rPr>
+              <w:t>= NULL</w:t>
+            </w:r>
+          </w:p>
+          <w:p>
+            <w:pPr>
+              <w:pStyle w:val="TableContents"/>
+              <w:rPr>
+                <w:rFonts w:ascii="Arial" w:hAnsi="Arial"/>
+                <w:sz w:val="20"/>
+              </w:rPr>
+            </w:pPr>
+          </w:p>
+          <w:p>
+            <w:pPr>
+              <w:pStyle w:val="TableContents"/>
+              <w:rPr>
+                <w:rFonts w:ascii="Arial" w:hAnsi="Arial"/>
+                <w:sz w:val="20"/>
+              </w:rPr>
+            </w:pPr>
+            <w:proofErr w:type="spellStart"/>
+            <w:r>
+              <w:rPr>
+                <w:rFonts w:ascii="Arial" w:hAnsi="Arial"/>
+                <w:sz w:val="20"/>
+              </w:rPr>
+              <w:t>fueDesaprobado</w:t>
+            </w:r>
+            <w:proofErr w:type="spellEnd"/>
+            <w:r>
+              <w:rPr>
+                <w:rFonts w:ascii="Arial" w:hAnsi="Arial"/>
+                <w:sz w:val="20"/>
+              </w:rPr>
+              <w:t>= 0</w:t>
+            </w:r>
+          </w:p>
+          <w:p>
+            <w:pPr>
+              <w:pStyle w:val="TableContents"/>
+              <w:rPr>
+                <w:rFonts w:ascii="Arial" w:hAnsi="Arial"/>
+                <w:sz w:val="20"/>
+              </w:rPr>
+            </w:pPr>
+          </w:p>
+          <w:p>
+            <w:pPr>
+              <w:pStyle w:val="TableContents"/>
+              <w:rPr>
+                <w:rFonts w:ascii="Arial" w:hAnsi="Arial"/>
+                <w:sz w:val="20"/>
+              </w:rPr>
+            </w:pPr>
+            <w:proofErr w:type="spellStart"/>
+            <w:r>
+              <w:rPr>
+                <w:rFonts w:ascii="Arial" w:hAnsi="Arial"/>
+                <w:sz w:val="20"/>
+              </w:rPr>
+              <w:t>enRevisión</w:t>
+            </w:r>
+            <w:proofErr w:type="spellEnd"/>
+            <w:r>
+              <w:rPr>
+                <w:rFonts w:ascii="Arial" w:hAnsi="Arial"/>
+                <w:sz w:val="20"/>
+              </w:rPr>
+              <w:t>= 1</w:t>
             </w:r>
           </w:p>
         </w:tc>
@@ -24586,137 +24885,191 @@
                 <w:sz w:val="20"/>
               </w:rPr>
             </w:pPr>
-            <w:r>
-              <w:rPr>
-                <w:rFonts w:ascii="Arial" w:hAnsi="Arial"/>
-                <w:sz w:val="20"/>
-              </w:rPr>
-              <w:t>aprobadoSA= 1</w:t>
-            </w:r>
-          </w:p>
-          <w:p>
-            <w:pPr>
-              <w:pStyle w:val="TableContents"/>
-              <w:rPr>
-                <w:rFonts w:ascii="Arial" w:hAnsi="Arial"/>
-                <w:sz w:val="20"/>
-              </w:rPr>
-            </w:pPr>
-          </w:p>
-          <w:p>
-            <w:pPr>
-              <w:pStyle w:val="TableContents"/>
-              <w:rPr>
-                <w:rFonts w:ascii="Arial" w:hAnsi="Arial"/>
-                <w:sz w:val="20"/>
-              </w:rPr>
-            </w:pPr>
-            <w:r>
-              <w:rPr>
-                <w:rFonts w:ascii="Arial" w:hAnsi="Arial"/>
-                <w:sz w:val="20"/>
-              </w:rPr>
-              <w:t>aprobadoDPTO= 1</w:t>
-            </w:r>
-          </w:p>
-          <w:p>
-            <w:pPr>
-              <w:pStyle w:val="TableContents"/>
-              <w:rPr>
-                <w:rFonts w:ascii="Arial" w:hAnsi="Arial"/>
-                <w:sz w:val="20"/>
-              </w:rPr>
-            </w:pPr>
-          </w:p>
-          <w:p>
-            <w:pPr>
-              <w:pStyle w:val="TableContents"/>
-              <w:rPr>
-                <w:rFonts w:ascii="Arial" w:hAnsi="Arial"/>
-                <w:sz w:val="20"/>
-              </w:rPr>
-            </w:pPr>
-            <w:r>
-              <w:rPr>
-                <w:rFonts w:ascii="Arial" w:hAnsi="Arial"/>
-                <w:sz w:val="20"/>
-              </w:rPr>
-              <w:t>ComentarioSA = NULL</w:t>
-            </w:r>
-          </w:p>
-          <w:p>
-            <w:pPr>
-              <w:pStyle w:val="TableContents"/>
-              <w:rPr>
-                <w:rFonts w:ascii="Arial" w:hAnsi="Arial"/>
-                <w:sz w:val="20"/>
-              </w:rPr>
-            </w:pPr>
-          </w:p>
-          <w:p>
-            <w:pPr>
-              <w:pStyle w:val="TableContents"/>
-              <w:rPr>
-                <w:rFonts w:ascii="Arial" w:hAnsi="Arial"/>
-                <w:sz w:val="20"/>
-              </w:rPr>
-            </w:pPr>
-            <w:r>
-              <w:rPr>
-                <w:rFonts w:ascii="Arial" w:hAnsi="Arial"/>
-                <w:sz w:val="20"/>
-              </w:rPr>
-              <w:t>ComentarioDPTO= NULL</w:t>
-            </w:r>
-          </w:p>
-          <w:p>
-            <w:pPr>
-              <w:pStyle w:val="TableContents"/>
-              <w:rPr>
-                <w:rFonts w:ascii="Arial" w:hAnsi="Arial"/>
-                <w:sz w:val="20"/>
-              </w:rPr>
-            </w:pPr>
-          </w:p>
-          <w:p>
-            <w:pPr>
-              <w:pStyle w:val="TableContents"/>
-              <w:rPr>
-                <w:rFonts w:ascii="Arial" w:hAnsi="Arial"/>
-                <w:sz w:val="20"/>
-              </w:rPr>
-            </w:pPr>
-            <w:r>
-              <w:rPr>
-                <w:rFonts w:ascii="Arial" w:hAnsi="Arial"/>
-                <w:sz w:val="20"/>
-              </w:rPr>
-              <w:t>fueDesaprobado= 0</w:t>
-            </w:r>
-          </w:p>
-          <w:p>
-            <w:pPr>
-              <w:pStyle w:val="TableContents"/>
-              <w:rPr>
-                <w:rFonts w:ascii="Arial" w:hAnsi="Arial"/>
-                <w:sz w:val="20"/>
-              </w:rPr>
-            </w:pPr>
-          </w:p>
-          <w:p>
-            <w:pPr>
-              <w:pStyle w:val="TableContents"/>
-              <w:rPr>
-                <w:rFonts w:ascii="Arial" w:hAnsi="Arial"/>
-                <w:sz w:val="20"/>
-              </w:rPr>
-            </w:pPr>
-            <w:r>
-              <w:rPr>
-                <w:rFonts w:ascii="Arial" w:hAnsi="Arial"/>
-                <w:sz w:val="20"/>
-              </w:rPr>
-              <w:t>enRevisión= 1</w:t>
+            <w:proofErr w:type="spellStart"/>
+            <w:r>
+              <w:rPr>
+                <w:rFonts w:ascii="Arial" w:hAnsi="Arial"/>
+                <w:sz w:val="20"/>
+              </w:rPr>
+              <w:t>aprobadoSA</w:t>
+            </w:r>
+            <w:proofErr w:type="spellEnd"/>
+            <w:r>
+              <w:rPr>
+                <w:rFonts w:ascii="Arial" w:hAnsi="Arial"/>
+                <w:sz w:val="20"/>
+              </w:rPr>
+              <w:t>= 1</w:t>
+            </w:r>
+          </w:p>
+          <w:p>
+            <w:pPr>
+              <w:pStyle w:val="TableContents"/>
+              <w:rPr>
+                <w:rFonts w:ascii="Arial" w:hAnsi="Arial"/>
+                <w:sz w:val="20"/>
+              </w:rPr>
+            </w:pPr>
+          </w:p>
+          <w:p>
+            <w:pPr>
+              <w:pStyle w:val="TableContents"/>
+              <w:rPr>
+                <w:rFonts w:ascii="Arial" w:hAnsi="Arial"/>
+                <w:sz w:val="20"/>
+              </w:rPr>
+            </w:pPr>
+            <w:proofErr w:type="spellStart"/>
+            <w:r>
+              <w:rPr>
+                <w:rFonts w:ascii="Arial" w:hAnsi="Arial"/>
+                <w:sz w:val="20"/>
+              </w:rPr>
+              <w:t>aprobadoDPTO</w:t>
+            </w:r>
+            <w:proofErr w:type="spellEnd"/>
+            <w:r>
+              <w:rPr>
+                <w:rFonts w:ascii="Arial" w:hAnsi="Arial"/>
+                <w:sz w:val="20"/>
+              </w:rPr>
+              <w:t>= 1</w:t>
+            </w:r>
+          </w:p>
+          <w:p>
+            <w:pPr>
+              <w:pStyle w:val="TableContents"/>
+              <w:rPr>
+                <w:rFonts w:ascii="Arial" w:hAnsi="Arial"/>
+                <w:sz w:val="20"/>
+              </w:rPr>
+            </w:pPr>
+          </w:p>
+          <w:p>
+            <w:pPr>
+              <w:pStyle w:val="TableContents"/>
+              <w:rPr>
+                <w:rFonts w:ascii="Arial" w:hAnsi="Arial"/>
+                <w:sz w:val="20"/>
+              </w:rPr>
+            </w:pPr>
+            <w:proofErr w:type="spellStart"/>
+            <w:r>
+              <w:rPr>
+                <w:rFonts w:ascii="Arial" w:hAnsi="Arial"/>
+                <w:sz w:val="20"/>
+              </w:rPr>
+              <w:t>ComentarioSA</w:t>
+            </w:r>
+            <w:proofErr w:type="spellEnd"/>
+            <w:r>
+              <w:rPr>
+                <w:rFonts w:ascii="Arial" w:hAnsi="Arial"/>
+                <w:sz w:val="20"/>
+              </w:rPr>
+              <w:t xml:space="preserve"> = NULL</w:t>
+            </w:r>
+          </w:p>
+          <w:p>
+            <w:pPr>
+              <w:pStyle w:val="TableContents"/>
+              <w:rPr>
+                <w:rFonts w:ascii="Arial" w:hAnsi="Arial"/>
+                <w:sz w:val="20"/>
+              </w:rPr>
+            </w:pPr>
+          </w:p>
+          <w:p>
+            <w:pPr>
+              <w:pStyle w:val="TableContents"/>
+              <w:rPr>
+                <w:rFonts w:ascii="Arial" w:hAnsi="Arial"/>
+                <w:sz w:val="20"/>
+              </w:rPr>
+            </w:pPr>
+            <w:proofErr w:type="spellStart"/>
+            <w:r>
+              <w:rPr>
+                <w:rFonts w:ascii="Arial" w:hAnsi="Arial"/>
+                <w:sz w:val="20"/>
+              </w:rPr>
+              <w:t>ComentarioDPTO</w:t>
+            </w:r>
+            <w:proofErr w:type="spellEnd"/>
+            <w:r>
+              <w:rPr>
+                <w:rFonts w:ascii="Arial" w:hAnsi="Arial"/>
+                <w:sz w:val="20"/>
+              </w:rPr>
+              <w:t>= NULL</w:t>
+            </w:r>
+          </w:p>
+          <w:p>
+            <w:pPr>
+              <w:pStyle w:val="TableContents"/>
+              <w:rPr>
+                <w:rFonts w:ascii="Arial" w:hAnsi="Arial"/>
+                <w:sz w:val="20"/>
+              </w:rPr>
+            </w:pPr>
+          </w:p>
+          <w:p>
+            <w:pPr>
+              <w:pStyle w:val="TableContents"/>
+              <w:rPr>
+                <w:rFonts w:ascii="Arial" w:hAnsi="Arial"/>
+                <w:sz w:val="20"/>
+              </w:rPr>
+            </w:pPr>
+            <w:proofErr w:type="spellStart"/>
+            <w:r>
+              <w:rPr>
+                <w:rFonts w:ascii="Arial" w:hAnsi="Arial"/>
+                <w:sz w:val="20"/>
+              </w:rPr>
+              <w:t>fueDesaprobado</w:t>
+            </w:r>
+            <w:proofErr w:type="spellEnd"/>
+            <w:r>
+              <w:rPr>
+                <w:rFonts w:ascii="Arial" w:hAnsi="Arial"/>
+                <w:sz w:val="20"/>
+              </w:rPr>
+              <w:t>= 0</w:t>
+            </w:r>
+          </w:p>
+          <w:p>
+            <w:pPr>
+              <w:pStyle w:val="TableContents"/>
+              <w:rPr>
+                <w:rFonts w:ascii="Arial" w:hAnsi="Arial"/>
+                <w:sz w:val="20"/>
+              </w:rPr>
+            </w:pPr>
+          </w:p>
+          <w:p>
+            <w:pPr>
+              <w:pStyle w:val="TableContents"/>
+              <w:rPr>
+                <w:rFonts w:ascii="Arial" w:hAnsi="Arial"/>
+                <w:sz w:val="20"/>
+              </w:rPr>
+            </w:pPr>
+            <w:proofErr w:type="spellStart"/>
+            <w:r>
+              <w:rPr>
+                <w:rFonts w:ascii="Arial" w:hAnsi="Arial"/>
+                <w:sz w:val="20"/>
+              </w:rPr>
+              <w:t>enRevisión</w:t>
+            </w:r>
+            <w:proofErr w:type="spellEnd"/>
+            <w:r>
+              <w:rPr>
+                <w:rFonts w:ascii="Arial" w:hAnsi="Arial"/>
+                <w:sz w:val="20"/>
+              </w:rPr>
+              <w:t>= 1</w:t>
             </w:r>
           </w:p>
         </w:tc>
@@ -24875,137 +25228,191 @@
                 <w:sz w:val="20"/>
               </w:rPr>
             </w:pPr>
-            <w:r>
-              <w:rPr>
-                <w:rFonts w:ascii="Arial" w:hAnsi="Arial"/>
-                <w:sz w:val="20"/>
-              </w:rPr>
-              <w:t>aprobadoSA= NULL</w:t>
-            </w:r>
-          </w:p>
-          <w:p>
-            <w:pPr>
-              <w:pStyle w:val="TableContents"/>
-              <w:rPr>
-                <w:rFonts w:ascii="Arial" w:hAnsi="Arial"/>
-                <w:sz w:val="20"/>
-              </w:rPr>
-            </w:pPr>
-          </w:p>
-          <w:p>
-            <w:pPr>
-              <w:pStyle w:val="TableContents"/>
-              <w:rPr>
-                <w:rFonts w:ascii="Arial" w:hAnsi="Arial"/>
-                <w:sz w:val="20"/>
-              </w:rPr>
-            </w:pPr>
-            <w:r>
-              <w:rPr>
-                <w:rFonts w:ascii="Arial" w:hAnsi="Arial"/>
-                <w:sz w:val="20"/>
-              </w:rPr>
-              <w:t>aprobadoDPTO= 0</w:t>
-            </w:r>
-          </w:p>
-          <w:p>
-            <w:pPr>
-              <w:pStyle w:val="TableContents"/>
-              <w:rPr>
-                <w:rFonts w:ascii="Arial" w:hAnsi="Arial"/>
-                <w:sz w:val="20"/>
-              </w:rPr>
-            </w:pPr>
-          </w:p>
-          <w:p>
-            <w:pPr>
-              <w:pStyle w:val="TableContents"/>
-              <w:rPr>
-                <w:rFonts w:ascii="Arial" w:hAnsi="Arial"/>
-                <w:sz w:val="20"/>
-              </w:rPr>
-            </w:pPr>
-            <w:r>
-              <w:rPr>
-                <w:rFonts w:ascii="Arial" w:hAnsi="Arial"/>
-                <w:sz w:val="20"/>
-              </w:rPr>
-              <w:t>ComentarioSA = NULL</w:t>
-            </w:r>
-          </w:p>
-          <w:p>
-            <w:pPr>
-              <w:pStyle w:val="TableContents"/>
-              <w:rPr>
-                <w:rFonts w:ascii="Arial" w:hAnsi="Arial"/>
-                <w:sz w:val="20"/>
-              </w:rPr>
-            </w:pPr>
-          </w:p>
-          <w:p>
-            <w:pPr>
-              <w:pStyle w:val="TableContents"/>
-              <w:rPr>
-                <w:rFonts w:ascii="Arial" w:hAnsi="Arial"/>
-                <w:sz w:val="20"/>
-              </w:rPr>
-            </w:pPr>
-            <w:r>
-              <w:rPr>
-                <w:rFonts w:ascii="Arial" w:hAnsi="Arial"/>
-                <w:sz w:val="20"/>
-              </w:rPr>
-              <w:t>ComentarioDPTO= NOT NULL</w:t>
-            </w:r>
-          </w:p>
-          <w:p>
-            <w:pPr>
-              <w:pStyle w:val="TableContents"/>
-              <w:rPr>
-                <w:rFonts w:ascii="Arial" w:hAnsi="Arial"/>
-                <w:sz w:val="20"/>
-              </w:rPr>
-            </w:pPr>
-          </w:p>
-          <w:p>
-            <w:pPr>
-              <w:pStyle w:val="TableContents"/>
-              <w:rPr>
-                <w:rFonts w:ascii="Arial" w:hAnsi="Arial"/>
-                <w:sz w:val="20"/>
-              </w:rPr>
-            </w:pPr>
-            <w:r>
-              <w:rPr>
-                <w:rFonts w:ascii="Arial" w:hAnsi="Arial"/>
-                <w:sz w:val="20"/>
-              </w:rPr>
-              <w:t>fueDesaprobado= 1</w:t>
-            </w:r>
-          </w:p>
-          <w:p>
-            <w:pPr>
-              <w:pStyle w:val="TableContents"/>
-              <w:rPr>
-                <w:rFonts w:ascii="Arial" w:hAnsi="Arial"/>
-                <w:sz w:val="20"/>
-              </w:rPr>
-            </w:pPr>
-          </w:p>
-          <w:p>
-            <w:pPr>
-              <w:pStyle w:val="TableContents"/>
-              <w:rPr>
-                <w:rFonts w:ascii="Arial" w:hAnsi="Arial"/>
-                <w:sz w:val="20"/>
-              </w:rPr>
-            </w:pPr>
-            <w:r>
-              <w:rPr>
-                <w:rFonts w:ascii="Arial" w:hAnsi="Arial"/>
-                <w:sz w:val="20"/>
-              </w:rPr>
-              <w:t>enRevisión= 1</w:t>
+            <w:proofErr w:type="spellStart"/>
+            <w:r>
+              <w:rPr>
+                <w:rFonts w:ascii="Arial" w:hAnsi="Arial"/>
+                <w:sz w:val="20"/>
+              </w:rPr>
+              <w:t>aprobadoSA</w:t>
+            </w:r>
+            <w:proofErr w:type="spellEnd"/>
+            <w:r>
+              <w:rPr>
+                <w:rFonts w:ascii="Arial" w:hAnsi="Arial"/>
+                <w:sz w:val="20"/>
+              </w:rPr>
+              <w:t>= NULL</w:t>
+            </w:r>
+          </w:p>
+          <w:p>
+            <w:pPr>
+              <w:pStyle w:val="TableContents"/>
+              <w:rPr>
+                <w:rFonts w:ascii="Arial" w:hAnsi="Arial"/>
+                <w:sz w:val="20"/>
+              </w:rPr>
+            </w:pPr>
+          </w:p>
+          <w:p>
+            <w:pPr>
+              <w:pStyle w:val="TableContents"/>
+              <w:rPr>
+                <w:rFonts w:ascii="Arial" w:hAnsi="Arial"/>
+                <w:sz w:val="20"/>
+              </w:rPr>
+            </w:pPr>
+            <w:proofErr w:type="spellStart"/>
+            <w:r>
+              <w:rPr>
+                <w:rFonts w:ascii="Arial" w:hAnsi="Arial"/>
+                <w:sz w:val="20"/>
+              </w:rPr>
+              <w:t>aprobadoDPTO</w:t>
+            </w:r>
+            <w:proofErr w:type="spellEnd"/>
+            <w:r>
+              <w:rPr>
+                <w:rFonts w:ascii="Arial" w:hAnsi="Arial"/>
+                <w:sz w:val="20"/>
+              </w:rPr>
+              <w:t>= 0</w:t>
+            </w:r>
+          </w:p>
+          <w:p>
+            <w:pPr>
+              <w:pStyle w:val="TableContents"/>
+              <w:rPr>
+                <w:rFonts w:ascii="Arial" w:hAnsi="Arial"/>
+                <w:sz w:val="20"/>
+              </w:rPr>
+            </w:pPr>
+          </w:p>
+          <w:p>
+            <w:pPr>
+              <w:pStyle w:val="TableContents"/>
+              <w:rPr>
+                <w:rFonts w:ascii="Arial" w:hAnsi="Arial"/>
+                <w:sz w:val="20"/>
+              </w:rPr>
+            </w:pPr>
+            <w:proofErr w:type="spellStart"/>
+            <w:r>
+              <w:rPr>
+                <w:rFonts w:ascii="Arial" w:hAnsi="Arial"/>
+                <w:sz w:val="20"/>
+              </w:rPr>
+              <w:t>ComentarioSA</w:t>
+            </w:r>
+            <w:proofErr w:type="spellEnd"/>
+            <w:r>
+              <w:rPr>
+                <w:rFonts w:ascii="Arial" w:hAnsi="Arial"/>
+                <w:sz w:val="20"/>
+              </w:rPr>
+              <w:t xml:space="preserve"> = NULL</w:t>
+            </w:r>
+          </w:p>
+          <w:p>
+            <w:pPr>
+              <w:pStyle w:val="TableContents"/>
+              <w:rPr>
+                <w:rFonts w:ascii="Arial" w:hAnsi="Arial"/>
+                <w:sz w:val="20"/>
+              </w:rPr>
+            </w:pPr>
+          </w:p>
+          <w:p>
+            <w:pPr>
+              <w:pStyle w:val="TableContents"/>
+              <w:rPr>
+                <w:rFonts w:ascii="Arial" w:hAnsi="Arial"/>
+                <w:sz w:val="20"/>
+              </w:rPr>
+            </w:pPr>
+            <w:proofErr w:type="spellStart"/>
+            <w:r>
+              <w:rPr>
+                <w:rFonts w:ascii="Arial" w:hAnsi="Arial"/>
+                <w:sz w:val="20"/>
+              </w:rPr>
+              <w:t>ComentarioDPTO</w:t>
+            </w:r>
+            <w:proofErr w:type="spellEnd"/>
+            <w:r>
+              <w:rPr>
+                <w:rFonts w:ascii="Arial" w:hAnsi="Arial"/>
+                <w:sz w:val="20"/>
+              </w:rPr>
+              <w:t>= NOT NULL</w:t>
+            </w:r>
+          </w:p>
+          <w:p>
+            <w:pPr>
+              <w:pStyle w:val="TableContents"/>
+              <w:rPr>
+                <w:rFonts w:ascii="Arial" w:hAnsi="Arial"/>
+                <w:sz w:val="20"/>
+              </w:rPr>
+            </w:pPr>
+          </w:p>
+          <w:p>
+            <w:pPr>
+              <w:pStyle w:val="TableContents"/>
+              <w:rPr>
+                <w:rFonts w:ascii="Arial" w:hAnsi="Arial"/>
+                <w:sz w:val="20"/>
+              </w:rPr>
+            </w:pPr>
+            <w:proofErr w:type="spellStart"/>
+            <w:r>
+              <w:rPr>
+                <w:rFonts w:ascii="Arial" w:hAnsi="Arial"/>
+                <w:sz w:val="20"/>
+              </w:rPr>
+              <w:t>fueDesaprobado</w:t>
+            </w:r>
+            <w:proofErr w:type="spellEnd"/>
+            <w:r>
+              <w:rPr>
+                <w:rFonts w:ascii="Arial" w:hAnsi="Arial"/>
+                <w:sz w:val="20"/>
+              </w:rPr>
+              <w:t>= 1</w:t>
+            </w:r>
+          </w:p>
+          <w:p>
+            <w:pPr>
+              <w:pStyle w:val="TableContents"/>
+              <w:rPr>
+                <w:rFonts w:ascii="Arial" w:hAnsi="Arial"/>
+                <w:sz w:val="20"/>
+              </w:rPr>
+            </w:pPr>
+          </w:p>
+          <w:p>
+            <w:pPr>
+              <w:pStyle w:val="TableContents"/>
+              <w:rPr>
+                <w:rFonts w:ascii="Arial" w:hAnsi="Arial"/>
+                <w:sz w:val="20"/>
+              </w:rPr>
+            </w:pPr>
+            <w:proofErr w:type="spellStart"/>
+            <w:r>
+              <w:rPr>
+                <w:rFonts w:ascii="Arial" w:hAnsi="Arial"/>
+                <w:sz w:val="20"/>
+              </w:rPr>
+              <w:t>enRevisión</w:t>
+            </w:r>
+            <w:proofErr w:type="spellEnd"/>
+            <w:r>
+              <w:rPr>
+                <w:rFonts w:ascii="Arial" w:hAnsi="Arial"/>
+                <w:sz w:val="20"/>
+              </w:rPr>
+              <w:t>= 1</w:t>
             </w:r>
           </w:p>
         </w:tc>
@@ -25160,137 +25567,191 @@
                 <w:sz w:val="20"/>
               </w:rPr>
             </w:pPr>
-            <w:r>
-              <w:rPr>
-                <w:rFonts w:ascii="Arial" w:hAnsi="Arial"/>
-                <w:sz w:val="20"/>
-              </w:rPr>
-              <w:t>aprobadoSA= 0</w:t>
-            </w:r>
-          </w:p>
-          <w:p>
-            <w:pPr>
-              <w:pStyle w:val="TableContents"/>
-              <w:rPr>
-                <w:rFonts w:ascii="Arial" w:hAnsi="Arial"/>
-                <w:sz w:val="20"/>
-              </w:rPr>
-            </w:pPr>
-          </w:p>
-          <w:p>
-            <w:pPr>
-              <w:pStyle w:val="TableContents"/>
-              <w:rPr>
-                <w:rFonts w:ascii="Arial" w:hAnsi="Arial"/>
-                <w:sz w:val="20"/>
-              </w:rPr>
-            </w:pPr>
-            <w:r>
-              <w:rPr>
-                <w:rFonts w:ascii="Arial" w:hAnsi="Arial"/>
-                <w:sz w:val="20"/>
-              </w:rPr>
-              <w:t>aprobadoDPTO= NULL</w:t>
-            </w:r>
-          </w:p>
-          <w:p>
-            <w:pPr>
-              <w:pStyle w:val="TableContents"/>
-              <w:rPr>
-                <w:rFonts w:ascii="Arial" w:hAnsi="Arial"/>
-                <w:sz w:val="20"/>
-              </w:rPr>
-            </w:pPr>
-          </w:p>
-          <w:p>
-            <w:pPr>
-              <w:pStyle w:val="TableContents"/>
-              <w:rPr>
-                <w:rFonts w:ascii="Arial" w:hAnsi="Arial"/>
-                <w:sz w:val="20"/>
-              </w:rPr>
-            </w:pPr>
-            <w:r>
-              <w:rPr>
-                <w:rFonts w:ascii="Arial" w:hAnsi="Arial"/>
-                <w:sz w:val="20"/>
-              </w:rPr>
-              <w:t>ComentarioSA = NOT NULL</w:t>
-            </w:r>
-          </w:p>
-          <w:p>
-            <w:pPr>
-              <w:pStyle w:val="TableContents"/>
-              <w:rPr>
-                <w:rFonts w:ascii="Arial" w:hAnsi="Arial"/>
-                <w:sz w:val="20"/>
-              </w:rPr>
-            </w:pPr>
-          </w:p>
-          <w:p>
-            <w:pPr>
-              <w:pStyle w:val="TableContents"/>
-              <w:rPr>
-                <w:rFonts w:ascii="Arial" w:hAnsi="Arial"/>
-                <w:sz w:val="20"/>
-              </w:rPr>
-            </w:pPr>
-            <w:r>
-              <w:rPr>
-                <w:rFonts w:ascii="Arial" w:hAnsi="Arial"/>
-                <w:sz w:val="20"/>
-              </w:rPr>
-              <w:t>ComentarioDPTO= NULL</w:t>
-            </w:r>
-          </w:p>
-          <w:p>
-            <w:pPr>
-              <w:pStyle w:val="TableContents"/>
-              <w:rPr>
-                <w:rFonts w:ascii="Arial" w:hAnsi="Arial"/>
-                <w:sz w:val="20"/>
-              </w:rPr>
-            </w:pPr>
-          </w:p>
-          <w:p>
-            <w:pPr>
-              <w:pStyle w:val="TableContents"/>
-              <w:rPr>
-                <w:rFonts w:ascii="Arial" w:hAnsi="Arial"/>
-                <w:sz w:val="20"/>
-              </w:rPr>
-            </w:pPr>
-            <w:r>
-              <w:rPr>
-                <w:rFonts w:ascii="Arial" w:hAnsi="Arial"/>
-                <w:sz w:val="20"/>
-              </w:rPr>
-              <w:t>fueDesaprobado= 1</w:t>
-            </w:r>
-          </w:p>
-          <w:p>
-            <w:pPr>
-              <w:pStyle w:val="TableContents"/>
-              <w:rPr>
-                <w:rFonts w:ascii="Arial" w:hAnsi="Arial"/>
-                <w:sz w:val="20"/>
-              </w:rPr>
-            </w:pPr>
-          </w:p>
-          <w:p>
-            <w:pPr>
-              <w:pStyle w:val="TableContents"/>
-              <w:rPr>
-                <w:rFonts w:ascii="Arial" w:hAnsi="Arial"/>
-                <w:sz w:val="20"/>
-              </w:rPr>
-            </w:pPr>
-            <w:r>
-              <w:rPr>
-                <w:rFonts w:ascii="Arial" w:hAnsi="Arial"/>
-                <w:sz w:val="20"/>
-              </w:rPr>
-              <w:t>enRevisión= 1</w:t>
+            <w:proofErr w:type="spellStart"/>
+            <w:r>
+              <w:rPr>
+                <w:rFonts w:ascii="Arial" w:hAnsi="Arial"/>
+                <w:sz w:val="20"/>
+              </w:rPr>
+              <w:t>aprobadoSA</w:t>
+            </w:r>
+            <w:proofErr w:type="spellEnd"/>
+            <w:r>
+              <w:rPr>
+                <w:rFonts w:ascii="Arial" w:hAnsi="Arial"/>
+                <w:sz w:val="20"/>
+              </w:rPr>
+              <w:t>= 0</w:t>
+            </w:r>
+          </w:p>
+          <w:p>
+            <w:pPr>
+              <w:pStyle w:val="TableContents"/>
+              <w:rPr>
+                <w:rFonts w:ascii="Arial" w:hAnsi="Arial"/>
+                <w:sz w:val="20"/>
+              </w:rPr>
+            </w:pPr>
+          </w:p>
+          <w:p>
+            <w:pPr>
+              <w:pStyle w:val="TableContents"/>
+              <w:rPr>
+                <w:rFonts w:ascii="Arial" w:hAnsi="Arial"/>
+                <w:sz w:val="20"/>
+              </w:rPr>
+            </w:pPr>
+            <w:proofErr w:type="spellStart"/>
+            <w:r>
+              <w:rPr>
+                <w:rFonts w:ascii="Arial" w:hAnsi="Arial"/>
+                <w:sz w:val="20"/>
+              </w:rPr>
+              <w:t>aprobadoDPTO</w:t>
+            </w:r>
+            <w:proofErr w:type="spellEnd"/>
+            <w:r>
+              <w:rPr>
+                <w:rFonts w:ascii="Arial" w:hAnsi="Arial"/>
+                <w:sz w:val="20"/>
+              </w:rPr>
+              <w:t>= NULL</w:t>
+            </w:r>
+          </w:p>
+          <w:p>
+            <w:pPr>
+              <w:pStyle w:val="TableContents"/>
+              <w:rPr>
+                <w:rFonts w:ascii="Arial" w:hAnsi="Arial"/>
+                <w:sz w:val="20"/>
+              </w:rPr>
+            </w:pPr>
+          </w:p>
+          <w:p>
+            <w:pPr>
+              <w:pStyle w:val="TableContents"/>
+              <w:rPr>
+                <w:rFonts w:ascii="Arial" w:hAnsi="Arial"/>
+                <w:sz w:val="20"/>
+              </w:rPr>
+            </w:pPr>
+            <w:proofErr w:type="spellStart"/>
+            <w:r>
+              <w:rPr>
+                <w:rFonts w:ascii="Arial" w:hAnsi="Arial"/>
+                <w:sz w:val="20"/>
+              </w:rPr>
+              <w:t>ComentarioSA</w:t>
+            </w:r>
+            <w:proofErr w:type="spellEnd"/>
+            <w:r>
+              <w:rPr>
+                <w:rFonts w:ascii="Arial" w:hAnsi="Arial"/>
+                <w:sz w:val="20"/>
+              </w:rPr>
+              <w:t xml:space="preserve"> = NOT NULL</w:t>
+            </w:r>
+          </w:p>
+          <w:p>
+            <w:pPr>
+              <w:pStyle w:val="TableContents"/>
+              <w:rPr>
+                <w:rFonts w:ascii="Arial" w:hAnsi="Arial"/>
+                <w:sz w:val="20"/>
+              </w:rPr>
+            </w:pPr>
+          </w:p>
+          <w:p>
+            <w:pPr>
+              <w:pStyle w:val="TableContents"/>
+              <w:rPr>
+                <w:rFonts w:ascii="Arial" w:hAnsi="Arial"/>
+                <w:sz w:val="20"/>
+              </w:rPr>
+            </w:pPr>
+            <w:proofErr w:type="spellStart"/>
+            <w:r>
+              <w:rPr>
+                <w:rFonts w:ascii="Arial" w:hAnsi="Arial"/>
+                <w:sz w:val="20"/>
+              </w:rPr>
+              <w:t>ComentarioDPTO</w:t>
+            </w:r>
+            <w:proofErr w:type="spellEnd"/>
+            <w:r>
+              <w:rPr>
+                <w:rFonts w:ascii="Arial" w:hAnsi="Arial"/>
+                <w:sz w:val="20"/>
+              </w:rPr>
+              <w:t>= NULL</w:t>
+            </w:r>
+          </w:p>
+          <w:p>
+            <w:pPr>
+              <w:pStyle w:val="TableContents"/>
+              <w:rPr>
+                <w:rFonts w:ascii="Arial" w:hAnsi="Arial"/>
+                <w:sz w:val="20"/>
+              </w:rPr>
+            </w:pPr>
+          </w:p>
+          <w:p>
+            <w:pPr>
+              <w:pStyle w:val="TableContents"/>
+              <w:rPr>
+                <w:rFonts w:ascii="Arial" w:hAnsi="Arial"/>
+                <w:sz w:val="20"/>
+              </w:rPr>
+            </w:pPr>
+            <w:proofErr w:type="spellStart"/>
+            <w:r>
+              <w:rPr>
+                <w:rFonts w:ascii="Arial" w:hAnsi="Arial"/>
+                <w:sz w:val="20"/>
+              </w:rPr>
+              <w:t>fueDesaprobado</w:t>
+            </w:r>
+            <w:proofErr w:type="spellEnd"/>
+            <w:r>
+              <w:rPr>
+                <w:rFonts w:ascii="Arial" w:hAnsi="Arial"/>
+                <w:sz w:val="20"/>
+              </w:rPr>
+              <w:t>= 1</w:t>
+            </w:r>
+          </w:p>
+          <w:p>
+            <w:pPr>
+              <w:pStyle w:val="TableContents"/>
+              <w:rPr>
+                <w:rFonts w:ascii="Arial" w:hAnsi="Arial"/>
+                <w:sz w:val="20"/>
+              </w:rPr>
+            </w:pPr>
+          </w:p>
+          <w:p>
+            <w:pPr>
+              <w:pStyle w:val="TableContents"/>
+              <w:rPr>
+                <w:rFonts w:ascii="Arial" w:hAnsi="Arial"/>
+                <w:sz w:val="20"/>
+              </w:rPr>
+            </w:pPr>
+            <w:proofErr w:type="spellStart"/>
+            <w:r>
+              <w:rPr>
+                <w:rFonts w:ascii="Arial" w:hAnsi="Arial"/>
+                <w:sz w:val="20"/>
+              </w:rPr>
+              <w:t>enRevisión</w:t>
+            </w:r>
+            <w:proofErr w:type="spellEnd"/>
+            <w:r>
+              <w:rPr>
+                <w:rFonts w:ascii="Arial" w:hAnsi="Arial"/>
+                <w:sz w:val="20"/>
+              </w:rPr>
+              <w:t>= 1</w:t>
             </w:r>
           </w:p>
         </w:tc>
@@ -25450,137 +25911,191 @@
                 <w:sz w:val="20"/>
               </w:rPr>
             </w:pPr>
-            <w:r>
-              <w:rPr>
-                <w:rFonts w:ascii="Arial" w:hAnsi="Arial"/>
-                <w:sz w:val="20"/>
-              </w:rPr>
-              <w:t>aprobadoSA= 0</w:t>
-            </w:r>
-          </w:p>
-          <w:p>
-            <w:pPr>
-              <w:pStyle w:val="TableContents"/>
-              <w:rPr>
-                <w:rFonts w:ascii="Arial" w:hAnsi="Arial"/>
-                <w:sz w:val="20"/>
-              </w:rPr>
-            </w:pPr>
-          </w:p>
-          <w:p>
-            <w:pPr>
-              <w:pStyle w:val="TableContents"/>
-              <w:rPr>
-                <w:rFonts w:ascii="Arial" w:hAnsi="Arial"/>
-                <w:sz w:val="20"/>
-              </w:rPr>
-            </w:pPr>
-            <w:r>
-              <w:rPr>
-                <w:rFonts w:ascii="Arial" w:hAnsi="Arial"/>
-                <w:sz w:val="20"/>
-              </w:rPr>
-              <w:t>aprobadoDPTO= 0</w:t>
-            </w:r>
-          </w:p>
-          <w:p>
-            <w:pPr>
-              <w:pStyle w:val="TableContents"/>
-              <w:rPr>
-                <w:rFonts w:ascii="Arial" w:hAnsi="Arial"/>
-                <w:sz w:val="20"/>
-              </w:rPr>
-            </w:pPr>
-          </w:p>
-          <w:p>
-            <w:pPr>
-              <w:pStyle w:val="TableContents"/>
-              <w:rPr>
-                <w:rFonts w:ascii="Arial" w:hAnsi="Arial"/>
-                <w:sz w:val="20"/>
-              </w:rPr>
-            </w:pPr>
-            <w:r>
-              <w:rPr>
-                <w:rFonts w:ascii="Arial" w:hAnsi="Arial"/>
-                <w:sz w:val="20"/>
-              </w:rPr>
-              <w:t>ComentarioSA = NOT NULL</w:t>
-            </w:r>
-          </w:p>
-          <w:p>
-            <w:pPr>
-              <w:pStyle w:val="TableContents"/>
-              <w:rPr>
-                <w:rFonts w:ascii="Arial" w:hAnsi="Arial"/>
-                <w:sz w:val="20"/>
-              </w:rPr>
-            </w:pPr>
-          </w:p>
-          <w:p>
-            <w:pPr>
-              <w:pStyle w:val="TableContents"/>
-              <w:rPr>
-                <w:rFonts w:ascii="Arial" w:hAnsi="Arial"/>
-                <w:sz w:val="20"/>
-              </w:rPr>
-            </w:pPr>
-            <w:r>
-              <w:rPr>
-                <w:rFonts w:ascii="Arial" w:hAnsi="Arial"/>
-                <w:sz w:val="20"/>
-              </w:rPr>
-              <w:t>ComentarioDPTO= NOT NULL</w:t>
-            </w:r>
-          </w:p>
-          <w:p>
-            <w:pPr>
-              <w:pStyle w:val="TableContents"/>
-              <w:rPr>
-                <w:rFonts w:ascii="Arial" w:hAnsi="Arial"/>
-                <w:sz w:val="20"/>
-              </w:rPr>
-            </w:pPr>
-          </w:p>
-          <w:p>
-            <w:pPr>
-              <w:pStyle w:val="TableContents"/>
-              <w:rPr>
-                <w:rFonts w:ascii="Arial" w:hAnsi="Arial"/>
-                <w:sz w:val="20"/>
-              </w:rPr>
-            </w:pPr>
-            <w:r>
-              <w:rPr>
-                <w:rFonts w:ascii="Arial" w:hAnsi="Arial"/>
-                <w:sz w:val="20"/>
-              </w:rPr>
-              <w:t>fueDesaprobado= 1</w:t>
-            </w:r>
-          </w:p>
-          <w:p>
-            <w:pPr>
-              <w:pStyle w:val="TableContents"/>
-              <w:rPr>
-                <w:rFonts w:ascii="Arial" w:hAnsi="Arial"/>
-                <w:sz w:val="20"/>
-              </w:rPr>
-            </w:pPr>
-          </w:p>
-          <w:p>
-            <w:pPr>
-              <w:pStyle w:val="TableContents"/>
-              <w:rPr>
-                <w:rFonts w:ascii="Arial" w:hAnsi="Arial"/>
-                <w:sz w:val="20"/>
-              </w:rPr>
-            </w:pPr>
-            <w:r>
-              <w:rPr>
-                <w:rFonts w:ascii="Arial" w:hAnsi="Arial"/>
-                <w:sz w:val="20"/>
-              </w:rPr>
-              <w:t>enRevisión= 1</w:t>
+            <w:proofErr w:type="spellStart"/>
+            <w:r>
+              <w:rPr>
+                <w:rFonts w:ascii="Arial" w:hAnsi="Arial"/>
+                <w:sz w:val="20"/>
+              </w:rPr>
+              <w:t>aprobadoSA</w:t>
+            </w:r>
+            <w:proofErr w:type="spellEnd"/>
+            <w:r>
+              <w:rPr>
+                <w:rFonts w:ascii="Arial" w:hAnsi="Arial"/>
+                <w:sz w:val="20"/>
+              </w:rPr>
+              <w:t>= 0</w:t>
+            </w:r>
+          </w:p>
+          <w:p>
+            <w:pPr>
+              <w:pStyle w:val="TableContents"/>
+              <w:rPr>
+                <w:rFonts w:ascii="Arial" w:hAnsi="Arial"/>
+                <w:sz w:val="20"/>
+              </w:rPr>
+            </w:pPr>
+          </w:p>
+          <w:p>
+            <w:pPr>
+              <w:pStyle w:val="TableContents"/>
+              <w:rPr>
+                <w:rFonts w:ascii="Arial" w:hAnsi="Arial"/>
+                <w:sz w:val="20"/>
+              </w:rPr>
+            </w:pPr>
+            <w:proofErr w:type="spellStart"/>
+            <w:r>
+              <w:rPr>
+                <w:rFonts w:ascii="Arial" w:hAnsi="Arial"/>
+                <w:sz w:val="20"/>
+              </w:rPr>
+              <w:t>aprobadoDPTO</w:t>
+            </w:r>
+            <w:proofErr w:type="spellEnd"/>
+            <w:r>
+              <w:rPr>
+                <w:rFonts w:ascii="Arial" w:hAnsi="Arial"/>
+                <w:sz w:val="20"/>
+              </w:rPr>
+              <w:t>= 0</w:t>
+            </w:r>
+          </w:p>
+          <w:p>
+            <w:pPr>
+              <w:pStyle w:val="TableContents"/>
+              <w:rPr>
+                <w:rFonts w:ascii="Arial" w:hAnsi="Arial"/>
+                <w:sz w:val="20"/>
+              </w:rPr>
+            </w:pPr>
+          </w:p>
+          <w:p>
+            <w:pPr>
+              <w:pStyle w:val="TableContents"/>
+              <w:rPr>
+                <w:rFonts w:ascii="Arial" w:hAnsi="Arial"/>
+                <w:sz w:val="20"/>
+              </w:rPr>
+            </w:pPr>
+            <w:proofErr w:type="spellStart"/>
+            <w:r>
+              <w:rPr>
+                <w:rFonts w:ascii="Arial" w:hAnsi="Arial"/>
+                <w:sz w:val="20"/>
+              </w:rPr>
+              <w:t>ComentarioSA</w:t>
+            </w:r>
+            <w:proofErr w:type="spellEnd"/>
+            <w:r>
+              <w:rPr>
+                <w:rFonts w:ascii="Arial" w:hAnsi="Arial"/>
+                <w:sz w:val="20"/>
+              </w:rPr>
+              <w:t xml:space="preserve"> = NOT NULL</w:t>
+            </w:r>
+          </w:p>
+          <w:p>
+            <w:pPr>
+              <w:pStyle w:val="TableContents"/>
+              <w:rPr>
+                <w:rFonts w:ascii="Arial" w:hAnsi="Arial"/>
+                <w:sz w:val="20"/>
+              </w:rPr>
+            </w:pPr>
+          </w:p>
+          <w:p>
+            <w:pPr>
+              <w:pStyle w:val="TableContents"/>
+              <w:rPr>
+                <w:rFonts w:ascii="Arial" w:hAnsi="Arial"/>
+                <w:sz w:val="20"/>
+              </w:rPr>
+            </w:pPr>
+            <w:proofErr w:type="spellStart"/>
+            <w:r>
+              <w:rPr>
+                <w:rFonts w:ascii="Arial" w:hAnsi="Arial"/>
+                <w:sz w:val="20"/>
+              </w:rPr>
+              <w:t>ComentarioDPTO</w:t>
+            </w:r>
+            <w:proofErr w:type="spellEnd"/>
+            <w:r>
+              <w:rPr>
+                <w:rFonts w:ascii="Arial" w:hAnsi="Arial"/>
+                <w:sz w:val="20"/>
+              </w:rPr>
+              <w:t>= NOT NULL</w:t>
+            </w:r>
+          </w:p>
+          <w:p>
+            <w:pPr>
+              <w:pStyle w:val="TableContents"/>
+              <w:rPr>
+                <w:rFonts w:ascii="Arial" w:hAnsi="Arial"/>
+                <w:sz w:val="20"/>
+              </w:rPr>
+            </w:pPr>
+          </w:p>
+          <w:p>
+            <w:pPr>
+              <w:pStyle w:val="TableContents"/>
+              <w:rPr>
+                <w:rFonts w:ascii="Arial" w:hAnsi="Arial"/>
+                <w:sz w:val="20"/>
+              </w:rPr>
+            </w:pPr>
+            <w:proofErr w:type="spellStart"/>
+            <w:r>
+              <w:rPr>
+                <w:rFonts w:ascii="Arial" w:hAnsi="Arial"/>
+                <w:sz w:val="20"/>
+              </w:rPr>
+              <w:t>fueDesaprobado</w:t>
+            </w:r>
+            <w:proofErr w:type="spellEnd"/>
+            <w:r>
+              <w:rPr>
+                <w:rFonts w:ascii="Arial" w:hAnsi="Arial"/>
+                <w:sz w:val="20"/>
+              </w:rPr>
+              <w:t>= 1</w:t>
+            </w:r>
+          </w:p>
+          <w:p>
+            <w:pPr>
+              <w:pStyle w:val="TableContents"/>
+              <w:rPr>
+                <w:rFonts w:ascii="Arial" w:hAnsi="Arial"/>
+                <w:sz w:val="20"/>
+              </w:rPr>
+            </w:pPr>
+          </w:p>
+          <w:p>
+            <w:pPr>
+              <w:pStyle w:val="TableContents"/>
+              <w:rPr>
+                <w:rFonts w:ascii="Arial" w:hAnsi="Arial"/>
+                <w:sz w:val="20"/>
+              </w:rPr>
+            </w:pPr>
+            <w:proofErr w:type="spellStart"/>
+            <w:r>
+              <w:rPr>
+                <w:rFonts w:ascii="Arial" w:hAnsi="Arial"/>
+                <w:sz w:val="20"/>
+              </w:rPr>
+              <w:t>enRevisión</w:t>
+            </w:r>
+            <w:proofErr w:type="spellEnd"/>
+            <w:r>
+              <w:rPr>
+                <w:rFonts w:ascii="Arial" w:hAnsi="Arial"/>
+                <w:sz w:val="20"/>
+              </w:rPr>
+              <w:t>= 1</w:t>
             </w:r>
           </w:p>
         </w:tc>
@@ -25750,139 +26265,193 @@
                 <w:sz w:val="20"/>
               </w:rPr>
             </w:pPr>
+            <w:proofErr w:type="spellStart"/>
             <w:r>
               <w:rPr>
                 <w:rFonts w:ascii="Arial" w:hAnsi="Arial"/>
                 <w:sz w:val="20"/>
               </w:rPr>
               <w:lastRenderedPageBreak/>
-              <w:t>aprobadoSA= 0</w:t>
-            </w:r>
-          </w:p>
-          <w:p>
-            <w:pPr>
-              <w:pStyle w:val="TableContents"/>
-              <w:rPr>
-                <w:rFonts w:ascii="Arial" w:hAnsi="Arial"/>
-                <w:sz w:val="20"/>
-              </w:rPr>
-            </w:pPr>
-          </w:p>
-          <w:p>
-            <w:pPr>
-              <w:pStyle w:val="TableContents"/>
-              <w:rPr>
-                <w:rFonts w:ascii="Arial" w:hAnsi="Arial"/>
-                <w:sz w:val="20"/>
-              </w:rPr>
-            </w:pPr>
-            <w:r>
-              <w:rPr>
-                <w:rFonts w:ascii="Arial" w:hAnsi="Arial"/>
-                <w:sz w:val="20"/>
-              </w:rPr>
-              <w:t>aprobadoDPTO= 1</w:t>
-            </w:r>
-          </w:p>
-          <w:p>
-            <w:pPr>
-              <w:pStyle w:val="TableContents"/>
-              <w:rPr>
-                <w:rFonts w:ascii="Arial" w:hAnsi="Arial"/>
-                <w:sz w:val="20"/>
-              </w:rPr>
-            </w:pPr>
-          </w:p>
-          <w:p>
-            <w:pPr>
-              <w:pStyle w:val="TableContents"/>
-              <w:rPr>
-                <w:rFonts w:ascii="Arial" w:hAnsi="Arial"/>
-                <w:sz w:val="20"/>
-              </w:rPr>
-            </w:pPr>
+              <w:t>aprobadoSA</w:t>
+            </w:r>
+            <w:proofErr w:type="spellEnd"/>
+            <w:r>
+              <w:rPr>
+                <w:rFonts w:ascii="Arial" w:hAnsi="Arial"/>
+                <w:sz w:val="20"/>
+              </w:rPr>
+              <w:t>= 0</w:t>
+            </w:r>
+          </w:p>
+          <w:p>
+            <w:pPr>
+              <w:pStyle w:val="TableContents"/>
+              <w:rPr>
+                <w:rFonts w:ascii="Arial" w:hAnsi="Arial"/>
+                <w:sz w:val="20"/>
+              </w:rPr>
+            </w:pPr>
+          </w:p>
+          <w:p>
+            <w:pPr>
+              <w:pStyle w:val="TableContents"/>
+              <w:rPr>
+                <w:rFonts w:ascii="Arial" w:hAnsi="Arial"/>
+                <w:sz w:val="20"/>
+              </w:rPr>
+            </w:pPr>
+            <w:proofErr w:type="spellStart"/>
+            <w:r>
+              <w:rPr>
+                <w:rFonts w:ascii="Arial" w:hAnsi="Arial"/>
+                <w:sz w:val="20"/>
+              </w:rPr>
+              <w:t>aprobadoDPTO</w:t>
+            </w:r>
+            <w:proofErr w:type="spellEnd"/>
+            <w:r>
+              <w:rPr>
+                <w:rFonts w:ascii="Arial" w:hAnsi="Arial"/>
+                <w:sz w:val="20"/>
+              </w:rPr>
+              <w:t>= 1</w:t>
+            </w:r>
+          </w:p>
+          <w:p>
+            <w:pPr>
+              <w:pStyle w:val="TableContents"/>
+              <w:rPr>
+                <w:rFonts w:ascii="Arial" w:hAnsi="Arial"/>
+                <w:sz w:val="20"/>
+              </w:rPr>
+            </w:pPr>
+          </w:p>
+          <w:p>
+            <w:pPr>
+              <w:pStyle w:val="TableContents"/>
+              <w:rPr>
+                <w:rFonts w:ascii="Arial" w:hAnsi="Arial"/>
+                <w:sz w:val="20"/>
+              </w:rPr>
+            </w:pPr>
+            <w:proofErr w:type="spellStart"/>
             <w:r>
               <w:rPr>
                 <w:rFonts w:ascii="Arial" w:hAnsi="Arial"/>
                 <w:sz w:val="20"/>
               </w:rPr>
               <w:lastRenderedPageBreak/>
-              <w:t>ComentarioSA = NOT NULL</w:t>
-            </w:r>
-          </w:p>
-          <w:p>
-            <w:pPr>
-              <w:pStyle w:val="TableContents"/>
-              <w:rPr>
-                <w:rFonts w:ascii="Arial" w:hAnsi="Arial"/>
-                <w:sz w:val="20"/>
-              </w:rPr>
-            </w:pPr>
-          </w:p>
-          <w:p>
-            <w:pPr>
-              <w:pStyle w:val="TableContents"/>
-              <w:rPr>
-                <w:rFonts w:ascii="Arial" w:hAnsi="Arial"/>
-                <w:sz w:val="20"/>
-              </w:rPr>
-            </w:pPr>
-            <w:r>
-              <w:rPr>
-                <w:rFonts w:ascii="Arial" w:hAnsi="Arial"/>
-                <w:sz w:val="20"/>
-              </w:rPr>
-              <w:t>ComentarioDPTO= NULL</w:t>
-            </w:r>
-          </w:p>
-          <w:p>
-            <w:pPr>
-              <w:pStyle w:val="TableContents"/>
-              <w:rPr>
-                <w:rFonts w:ascii="Arial" w:hAnsi="Arial"/>
-                <w:sz w:val="20"/>
-              </w:rPr>
-            </w:pPr>
-          </w:p>
-          <w:p>
-            <w:pPr>
-              <w:pStyle w:val="TableContents"/>
-              <w:rPr>
-                <w:rFonts w:ascii="Arial" w:hAnsi="Arial"/>
-                <w:sz w:val="20"/>
-              </w:rPr>
-            </w:pPr>
-            <w:r>
-              <w:rPr>
-                <w:rFonts w:ascii="Arial" w:hAnsi="Arial"/>
-                <w:sz w:val="20"/>
-              </w:rPr>
-              <w:t>fueDesaprobado= 1</w:t>
-            </w:r>
-          </w:p>
-          <w:p>
-            <w:pPr>
-              <w:pStyle w:val="TableContents"/>
-              <w:rPr>
-                <w:rFonts w:ascii="Arial" w:hAnsi="Arial"/>
-                <w:sz w:val="20"/>
-              </w:rPr>
-            </w:pPr>
-          </w:p>
-          <w:p>
-            <w:pPr>
-              <w:pStyle w:val="TableContents"/>
-              <w:rPr>
-                <w:rFonts w:ascii="Arial" w:hAnsi="Arial"/>
-                <w:sz w:val="20"/>
-              </w:rPr>
-            </w:pPr>
-            <w:r>
-              <w:rPr>
-                <w:rFonts w:ascii="Arial" w:hAnsi="Arial"/>
-                <w:sz w:val="20"/>
-              </w:rPr>
-              <w:t>enRevisión= 1</w:t>
+              <w:t>ComentarioSA</w:t>
+            </w:r>
+            <w:proofErr w:type="spellEnd"/>
+            <w:r>
+              <w:rPr>
+                <w:rFonts w:ascii="Arial" w:hAnsi="Arial"/>
+                <w:sz w:val="20"/>
+              </w:rPr>
+              <w:t xml:space="preserve"> = NOT NULL</w:t>
+            </w:r>
+          </w:p>
+          <w:p>
+            <w:pPr>
+              <w:pStyle w:val="TableContents"/>
+              <w:rPr>
+                <w:rFonts w:ascii="Arial" w:hAnsi="Arial"/>
+                <w:sz w:val="20"/>
+              </w:rPr>
+            </w:pPr>
+          </w:p>
+          <w:p>
+            <w:pPr>
+              <w:pStyle w:val="TableContents"/>
+              <w:rPr>
+                <w:rFonts w:ascii="Arial" w:hAnsi="Arial"/>
+                <w:sz w:val="20"/>
+              </w:rPr>
+            </w:pPr>
+            <w:proofErr w:type="spellStart"/>
+            <w:r>
+              <w:rPr>
+                <w:rFonts w:ascii="Arial" w:hAnsi="Arial"/>
+                <w:sz w:val="20"/>
+              </w:rPr>
+              <w:t>ComentarioDPTO</w:t>
+            </w:r>
+            <w:proofErr w:type="spellEnd"/>
+            <w:r>
+              <w:rPr>
+                <w:rFonts w:ascii="Arial" w:hAnsi="Arial"/>
+                <w:sz w:val="20"/>
+              </w:rPr>
+              <w:t>= NULL</w:t>
+            </w:r>
+          </w:p>
+          <w:p>
+            <w:pPr>
+              <w:pStyle w:val="TableContents"/>
+              <w:rPr>
+                <w:rFonts w:ascii="Arial" w:hAnsi="Arial"/>
+                <w:sz w:val="20"/>
+              </w:rPr>
+            </w:pPr>
+          </w:p>
+          <w:p>
+            <w:pPr>
+              <w:pStyle w:val="TableContents"/>
+              <w:rPr>
+                <w:rFonts w:ascii="Arial" w:hAnsi="Arial"/>
+                <w:sz w:val="20"/>
+              </w:rPr>
+            </w:pPr>
+            <w:proofErr w:type="spellStart"/>
+            <w:r>
+              <w:rPr>
+                <w:rFonts w:ascii="Arial" w:hAnsi="Arial"/>
+                <w:sz w:val="20"/>
+              </w:rPr>
+              <w:t>fueDesaprobado</w:t>
+            </w:r>
+            <w:proofErr w:type="spellEnd"/>
+            <w:r>
+              <w:rPr>
+                <w:rFonts w:ascii="Arial" w:hAnsi="Arial"/>
+                <w:sz w:val="20"/>
+              </w:rPr>
+              <w:t>= 1</w:t>
+            </w:r>
+          </w:p>
+          <w:p>
+            <w:pPr>
+              <w:pStyle w:val="TableContents"/>
+              <w:rPr>
+                <w:rFonts w:ascii="Arial" w:hAnsi="Arial"/>
+                <w:sz w:val="20"/>
+              </w:rPr>
+            </w:pPr>
+          </w:p>
+          <w:p>
+            <w:pPr>
+              <w:pStyle w:val="TableContents"/>
+              <w:rPr>
+                <w:rFonts w:ascii="Arial" w:hAnsi="Arial"/>
+                <w:sz w:val="20"/>
+              </w:rPr>
+            </w:pPr>
+            <w:proofErr w:type="spellStart"/>
+            <w:r>
+              <w:rPr>
+                <w:rFonts w:ascii="Arial" w:hAnsi="Arial"/>
+                <w:sz w:val="20"/>
+              </w:rPr>
+              <w:t>enRevisión</w:t>
+            </w:r>
+            <w:proofErr w:type="spellEnd"/>
+            <w:r>
+              <w:rPr>
+                <w:rFonts w:ascii="Arial" w:hAnsi="Arial"/>
+                <w:sz w:val="20"/>
+              </w:rPr>
+              <w:t>= 1</w:t>
             </w:r>
           </w:p>
         </w:tc>
@@ -26046,137 +26615,191 @@
                 <w:sz w:val="20"/>
               </w:rPr>
             </w:pPr>
-            <w:r>
-              <w:rPr>
-                <w:rFonts w:ascii="Arial" w:hAnsi="Arial"/>
-                <w:sz w:val="20"/>
-              </w:rPr>
-              <w:t>aprobadoSA= 1</w:t>
-            </w:r>
-          </w:p>
-          <w:p>
-            <w:pPr>
-              <w:pStyle w:val="TableContents"/>
-              <w:rPr>
-                <w:rFonts w:ascii="Arial" w:hAnsi="Arial"/>
-                <w:sz w:val="20"/>
-              </w:rPr>
-            </w:pPr>
-          </w:p>
-          <w:p>
-            <w:pPr>
-              <w:pStyle w:val="TableContents"/>
-              <w:rPr>
-                <w:rFonts w:ascii="Arial" w:hAnsi="Arial"/>
-                <w:sz w:val="20"/>
-              </w:rPr>
-            </w:pPr>
-            <w:r>
-              <w:rPr>
-                <w:rFonts w:ascii="Arial" w:hAnsi="Arial"/>
-                <w:sz w:val="20"/>
-              </w:rPr>
-              <w:t>aprobadoDPTO= 0</w:t>
-            </w:r>
-          </w:p>
-          <w:p>
-            <w:pPr>
-              <w:pStyle w:val="TableContents"/>
-              <w:rPr>
-                <w:rFonts w:ascii="Arial" w:hAnsi="Arial"/>
-                <w:sz w:val="20"/>
-              </w:rPr>
-            </w:pPr>
-          </w:p>
-          <w:p>
-            <w:pPr>
-              <w:pStyle w:val="TableContents"/>
-              <w:rPr>
-                <w:rFonts w:ascii="Arial" w:hAnsi="Arial"/>
-                <w:sz w:val="20"/>
-              </w:rPr>
-            </w:pPr>
-            <w:r>
-              <w:rPr>
-                <w:rFonts w:ascii="Arial" w:hAnsi="Arial"/>
-                <w:sz w:val="20"/>
-              </w:rPr>
-              <w:t>ComentarioSA = NULL</w:t>
-            </w:r>
-          </w:p>
-          <w:p>
-            <w:pPr>
-              <w:pStyle w:val="TableContents"/>
-              <w:rPr>
-                <w:rFonts w:ascii="Arial" w:hAnsi="Arial"/>
-                <w:sz w:val="20"/>
-              </w:rPr>
-            </w:pPr>
-          </w:p>
-          <w:p>
-            <w:pPr>
-              <w:pStyle w:val="TableContents"/>
-              <w:rPr>
-                <w:rFonts w:ascii="Arial" w:hAnsi="Arial"/>
-                <w:sz w:val="20"/>
-              </w:rPr>
-            </w:pPr>
-            <w:r>
-              <w:rPr>
-                <w:rFonts w:ascii="Arial" w:hAnsi="Arial"/>
-                <w:sz w:val="20"/>
-              </w:rPr>
-              <w:t>ComentarioDPTO= NOT NULL</w:t>
-            </w:r>
-          </w:p>
-          <w:p>
-            <w:pPr>
-              <w:pStyle w:val="TableContents"/>
-              <w:rPr>
-                <w:rFonts w:ascii="Arial" w:hAnsi="Arial"/>
-                <w:sz w:val="20"/>
-              </w:rPr>
-            </w:pPr>
-          </w:p>
-          <w:p>
-            <w:pPr>
-              <w:pStyle w:val="TableContents"/>
-              <w:rPr>
-                <w:rFonts w:ascii="Arial" w:hAnsi="Arial"/>
-                <w:sz w:val="20"/>
-              </w:rPr>
-            </w:pPr>
-            <w:r>
-              <w:rPr>
-                <w:rFonts w:ascii="Arial" w:hAnsi="Arial"/>
-                <w:sz w:val="20"/>
-              </w:rPr>
-              <w:t>fueDesaprobado= 1</w:t>
-            </w:r>
-          </w:p>
-          <w:p>
-            <w:pPr>
-              <w:pStyle w:val="TableContents"/>
-              <w:rPr>
-                <w:rFonts w:ascii="Arial" w:hAnsi="Arial"/>
-                <w:sz w:val="20"/>
-              </w:rPr>
-            </w:pPr>
-          </w:p>
-          <w:p>
-            <w:pPr>
-              <w:pStyle w:val="TableContents"/>
-              <w:rPr>
-                <w:rFonts w:ascii="Arial" w:hAnsi="Arial"/>
-                <w:sz w:val="20"/>
-              </w:rPr>
-            </w:pPr>
-            <w:r>
-              <w:rPr>
-                <w:rFonts w:ascii="Arial" w:hAnsi="Arial"/>
-                <w:sz w:val="20"/>
-              </w:rPr>
-              <w:t>enRevisión= 1</w:t>
+            <w:proofErr w:type="spellStart"/>
+            <w:r>
+              <w:rPr>
+                <w:rFonts w:ascii="Arial" w:hAnsi="Arial"/>
+                <w:sz w:val="20"/>
+              </w:rPr>
+              <w:t>aprobadoSA</w:t>
+            </w:r>
+            <w:proofErr w:type="spellEnd"/>
+            <w:r>
+              <w:rPr>
+                <w:rFonts w:ascii="Arial" w:hAnsi="Arial"/>
+                <w:sz w:val="20"/>
+              </w:rPr>
+              <w:t>= 1</w:t>
+            </w:r>
+          </w:p>
+          <w:p>
+            <w:pPr>
+              <w:pStyle w:val="TableContents"/>
+              <w:rPr>
+                <w:rFonts w:ascii="Arial" w:hAnsi="Arial"/>
+                <w:sz w:val="20"/>
+              </w:rPr>
+            </w:pPr>
+          </w:p>
+          <w:p>
+            <w:pPr>
+              <w:pStyle w:val="TableContents"/>
+              <w:rPr>
+                <w:rFonts w:ascii="Arial" w:hAnsi="Arial"/>
+                <w:sz w:val="20"/>
+              </w:rPr>
+            </w:pPr>
+            <w:proofErr w:type="spellStart"/>
+            <w:r>
+              <w:rPr>
+                <w:rFonts w:ascii="Arial" w:hAnsi="Arial"/>
+                <w:sz w:val="20"/>
+              </w:rPr>
+              <w:t>aprobadoDPTO</w:t>
+            </w:r>
+            <w:proofErr w:type="spellEnd"/>
+            <w:r>
+              <w:rPr>
+                <w:rFonts w:ascii="Arial" w:hAnsi="Arial"/>
+                <w:sz w:val="20"/>
+              </w:rPr>
+              <w:t>= 0</w:t>
+            </w:r>
+          </w:p>
+          <w:p>
+            <w:pPr>
+              <w:pStyle w:val="TableContents"/>
+              <w:rPr>
+                <w:rFonts w:ascii="Arial" w:hAnsi="Arial"/>
+                <w:sz w:val="20"/>
+              </w:rPr>
+            </w:pPr>
+          </w:p>
+          <w:p>
+            <w:pPr>
+              <w:pStyle w:val="TableContents"/>
+              <w:rPr>
+                <w:rFonts w:ascii="Arial" w:hAnsi="Arial"/>
+                <w:sz w:val="20"/>
+              </w:rPr>
+            </w:pPr>
+            <w:proofErr w:type="spellStart"/>
+            <w:r>
+              <w:rPr>
+                <w:rFonts w:ascii="Arial" w:hAnsi="Arial"/>
+                <w:sz w:val="20"/>
+              </w:rPr>
+              <w:t>ComentarioSA</w:t>
+            </w:r>
+            <w:proofErr w:type="spellEnd"/>
+            <w:r>
+              <w:rPr>
+                <w:rFonts w:ascii="Arial" w:hAnsi="Arial"/>
+                <w:sz w:val="20"/>
+              </w:rPr>
+              <w:t xml:space="preserve"> = NULL</w:t>
+            </w:r>
+          </w:p>
+          <w:p>
+            <w:pPr>
+              <w:pStyle w:val="TableContents"/>
+              <w:rPr>
+                <w:rFonts w:ascii="Arial" w:hAnsi="Arial"/>
+                <w:sz w:val="20"/>
+              </w:rPr>
+            </w:pPr>
+          </w:p>
+          <w:p>
+            <w:pPr>
+              <w:pStyle w:val="TableContents"/>
+              <w:rPr>
+                <w:rFonts w:ascii="Arial" w:hAnsi="Arial"/>
+                <w:sz w:val="20"/>
+              </w:rPr>
+            </w:pPr>
+            <w:proofErr w:type="spellStart"/>
+            <w:r>
+              <w:rPr>
+                <w:rFonts w:ascii="Arial" w:hAnsi="Arial"/>
+                <w:sz w:val="20"/>
+              </w:rPr>
+              <w:t>ComentarioDPTO</w:t>
+            </w:r>
+            <w:proofErr w:type="spellEnd"/>
+            <w:r>
+              <w:rPr>
+                <w:rFonts w:ascii="Arial" w:hAnsi="Arial"/>
+                <w:sz w:val="20"/>
+              </w:rPr>
+              <w:t>= NOT NULL</w:t>
+            </w:r>
+          </w:p>
+          <w:p>
+            <w:pPr>
+              <w:pStyle w:val="TableContents"/>
+              <w:rPr>
+                <w:rFonts w:ascii="Arial" w:hAnsi="Arial"/>
+                <w:sz w:val="20"/>
+              </w:rPr>
+            </w:pPr>
+          </w:p>
+          <w:p>
+            <w:pPr>
+              <w:pStyle w:val="TableContents"/>
+              <w:rPr>
+                <w:rFonts w:ascii="Arial" w:hAnsi="Arial"/>
+                <w:sz w:val="20"/>
+              </w:rPr>
+            </w:pPr>
+            <w:proofErr w:type="spellStart"/>
+            <w:r>
+              <w:rPr>
+                <w:rFonts w:ascii="Arial" w:hAnsi="Arial"/>
+                <w:sz w:val="20"/>
+              </w:rPr>
+              <w:t>fueDesaprobado</w:t>
+            </w:r>
+            <w:proofErr w:type="spellEnd"/>
+            <w:r>
+              <w:rPr>
+                <w:rFonts w:ascii="Arial" w:hAnsi="Arial"/>
+                <w:sz w:val="20"/>
+              </w:rPr>
+              <w:t>= 1</w:t>
+            </w:r>
+          </w:p>
+          <w:p>
+            <w:pPr>
+              <w:pStyle w:val="TableContents"/>
+              <w:rPr>
+                <w:rFonts w:ascii="Arial" w:hAnsi="Arial"/>
+                <w:sz w:val="20"/>
+              </w:rPr>
+            </w:pPr>
+          </w:p>
+          <w:p>
+            <w:pPr>
+              <w:pStyle w:val="TableContents"/>
+              <w:rPr>
+                <w:rFonts w:ascii="Arial" w:hAnsi="Arial"/>
+                <w:sz w:val="20"/>
+              </w:rPr>
+            </w:pPr>
+            <w:proofErr w:type="spellStart"/>
+            <w:r>
+              <w:rPr>
+                <w:rFonts w:ascii="Arial" w:hAnsi="Arial"/>
+                <w:sz w:val="20"/>
+              </w:rPr>
+              <w:t>enRevisión</w:t>
+            </w:r>
+            <w:proofErr w:type="spellEnd"/>
+            <w:r>
+              <w:rPr>
+                <w:rFonts w:ascii="Arial" w:hAnsi="Arial"/>
+                <w:sz w:val="20"/>
+              </w:rPr>
+              <w:t>= 1</w:t>
             </w:r>
           </w:p>
         </w:tc>
@@ -26336,137 +26959,191 @@
                 <w:sz w:val="20"/>
               </w:rPr>
             </w:pPr>
-            <w:r>
-              <w:rPr>
-                <w:rFonts w:ascii="Arial" w:hAnsi="Arial"/>
-                <w:sz w:val="20"/>
-              </w:rPr>
-              <w:t>aprobadoSA= NULL</w:t>
-            </w:r>
-          </w:p>
-          <w:p>
-            <w:pPr>
-              <w:pStyle w:val="TableContents"/>
-              <w:rPr>
-                <w:rFonts w:ascii="Arial" w:hAnsi="Arial"/>
-                <w:sz w:val="20"/>
-              </w:rPr>
-            </w:pPr>
-          </w:p>
-          <w:p>
-            <w:pPr>
-              <w:pStyle w:val="TableContents"/>
-              <w:rPr>
-                <w:rFonts w:ascii="Arial" w:hAnsi="Arial"/>
-                <w:sz w:val="20"/>
-              </w:rPr>
-            </w:pPr>
-            <w:r>
-              <w:rPr>
-                <w:rFonts w:ascii="Arial" w:hAnsi="Arial"/>
-                <w:sz w:val="20"/>
-              </w:rPr>
-              <w:t>aprobadoDPTO= NULL</w:t>
-            </w:r>
-          </w:p>
-          <w:p>
-            <w:pPr>
-              <w:pStyle w:val="TableContents"/>
-              <w:rPr>
-                <w:rFonts w:ascii="Arial" w:hAnsi="Arial"/>
-                <w:sz w:val="20"/>
-              </w:rPr>
-            </w:pPr>
-          </w:p>
-          <w:p>
-            <w:pPr>
-              <w:pStyle w:val="TableContents"/>
-              <w:rPr>
-                <w:rFonts w:ascii="Arial" w:hAnsi="Arial"/>
-                <w:sz w:val="20"/>
-              </w:rPr>
-            </w:pPr>
-            <w:r>
-              <w:rPr>
-                <w:rFonts w:ascii="Arial" w:hAnsi="Arial"/>
-                <w:sz w:val="20"/>
-              </w:rPr>
-              <w:t>ComentarioSA = NULL</w:t>
-            </w:r>
-          </w:p>
-          <w:p>
-            <w:pPr>
-              <w:pStyle w:val="TableContents"/>
-              <w:rPr>
-                <w:rFonts w:ascii="Arial" w:hAnsi="Arial"/>
-                <w:sz w:val="20"/>
-              </w:rPr>
-            </w:pPr>
-          </w:p>
-          <w:p>
-            <w:pPr>
-              <w:pStyle w:val="TableContents"/>
-              <w:rPr>
-                <w:rFonts w:ascii="Arial" w:hAnsi="Arial"/>
-                <w:sz w:val="20"/>
-              </w:rPr>
-            </w:pPr>
-            <w:r>
-              <w:rPr>
-                <w:rFonts w:ascii="Arial" w:hAnsi="Arial"/>
-                <w:sz w:val="20"/>
-              </w:rPr>
-              <w:t>ComentarioDPTO= NOT NULL</w:t>
-            </w:r>
-          </w:p>
-          <w:p>
-            <w:pPr>
-              <w:pStyle w:val="TableContents"/>
-              <w:rPr>
-                <w:rFonts w:ascii="Arial" w:hAnsi="Arial"/>
-                <w:sz w:val="20"/>
-              </w:rPr>
-            </w:pPr>
-          </w:p>
-          <w:p>
-            <w:pPr>
-              <w:pStyle w:val="TableContents"/>
-              <w:rPr>
-                <w:rFonts w:ascii="Arial" w:hAnsi="Arial"/>
-                <w:sz w:val="20"/>
-              </w:rPr>
-            </w:pPr>
-            <w:r>
-              <w:rPr>
-                <w:rFonts w:ascii="Arial" w:hAnsi="Arial"/>
-                <w:sz w:val="20"/>
-              </w:rPr>
-              <w:t>fueDesaprobado= 1</w:t>
-            </w:r>
-          </w:p>
-          <w:p>
-            <w:pPr>
-              <w:pStyle w:val="TableContents"/>
-              <w:rPr>
-                <w:rFonts w:ascii="Arial" w:hAnsi="Arial"/>
-                <w:sz w:val="20"/>
-              </w:rPr>
-            </w:pPr>
-          </w:p>
-          <w:p>
-            <w:pPr>
-              <w:pStyle w:val="TableContents"/>
-              <w:rPr>
-                <w:rFonts w:ascii="Arial" w:hAnsi="Arial"/>
-                <w:sz w:val="20"/>
-              </w:rPr>
-            </w:pPr>
-            <w:r>
-              <w:rPr>
-                <w:rFonts w:ascii="Arial" w:hAnsi="Arial"/>
-                <w:sz w:val="20"/>
-              </w:rPr>
-              <w:t>enRevisión= 1</w:t>
+            <w:proofErr w:type="spellStart"/>
+            <w:r>
+              <w:rPr>
+                <w:rFonts w:ascii="Arial" w:hAnsi="Arial"/>
+                <w:sz w:val="20"/>
+              </w:rPr>
+              <w:t>aprobadoSA</w:t>
+            </w:r>
+            <w:proofErr w:type="spellEnd"/>
+            <w:r>
+              <w:rPr>
+                <w:rFonts w:ascii="Arial" w:hAnsi="Arial"/>
+                <w:sz w:val="20"/>
+              </w:rPr>
+              <w:t>= NULL</w:t>
+            </w:r>
+          </w:p>
+          <w:p>
+            <w:pPr>
+              <w:pStyle w:val="TableContents"/>
+              <w:rPr>
+                <w:rFonts w:ascii="Arial" w:hAnsi="Arial"/>
+                <w:sz w:val="20"/>
+              </w:rPr>
+            </w:pPr>
+          </w:p>
+          <w:p>
+            <w:pPr>
+              <w:pStyle w:val="TableContents"/>
+              <w:rPr>
+                <w:rFonts w:ascii="Arial" w:hAnsi="Arial"/>
+                <w:sz w:val="20"/>
+              </w:rPr>
+            </w:pPr>
+            <w:proofErr w:type="spellStart"/>
+            <w:r>
+              <w:rPr>
+                <w:rFonts w:ascii="Arial" w:hAnsi="Arial"/>
+                <w:sz w:val="20"/>
+              </w:rPr>
+              <w:t>aprobadoDPTO</w:t>
+            </w:r>
+            <w:proofErr w:type="spellEnd"/>
+            <w:r>
+              <w:rPr>
+                <w:rFonts w:ascii="Arial" w:hAnsi="Arial"/>
+                <w:sz w:val="20"/>
+              </w:rPr>
+              <w:t>= NULL</w:t>
+            </w:r>
+          </w:p>
+          <w:p>
+            <w:pPr>
+              <w:pStyle w:val="TableContents"/>
+              <w:rPr>
+                <w:rFonts w:ascii="Arial" w:hAnsi="Arial"/>
+                <w:sz w:val="20"/>
+              </w:rPr>
+            </w:pPr>
+          </w:p>
+          <w:p>
+            <w:pPr>
+              <w:pStyle w:val="TableContents"/>
+              <w:rPr>
+                <w:rFonts w:ascii="Arial" w:hAnsi="Arial"/>
+                <w:sz w:val="20"/>
+              </w:rPr>
+            </w:pPr>
+            <w:proofErr w:type="spellStart"/>
+            <w:r>
+              <w:rPr>
+                <w:rFonts w:ascii="Arial" w:hAnsi="Arial"/>
+                <w:sz w:val="20"/>
+              </w:rPr>
+              <w:t>ComentarioSA</w:t>
+            </w:r>
+            <w:proofErr w:type="spellEnd"/>
+            <w:r>
+              <w:rPr>
+                <w:rFonts w:ascii="Arial" w:hAnsi="Arial"/>
+                <w:sz w:val="20"/>
+              </w:rPr>
+              <w:t xml:space="preserve"> = NULL</w:t>
+            </w:r>
+          </w:p>
+          <w:p>
+            <w:pPr>
+              <w:pStyle w:val="TableContents"/>
+              <w:rPr>
+                <w:rFonts w:ascii="Arial" w:hAnsi="Arial"/>
+                <w:sz w:val="20"/>
+              </w:rPr>
+            </w:pPr>
+          </w:p>
+          <w:p>
+            <w:pPr>
+              <w:pStyle w:val="TableContents"/>
+              <w:rPr>
+                <w:rFonts w:ascii="Arial" w:hAnsi="Arial"/>
+                <w:sz w:val="20"/>
+              </w:rPr>
+            </w:pPr>
+            <w:proofErr w:type="spellStart"/>
+            <w:r>
+              <w:rPr>
+                <w:rFonts w:ascii="Arial" w:hAnsi="Arial"/>
+                <w:sz w:val="20"/>
+              </w:rPr>
+              <w:t>ComentarioDPTO</w:t>
+            </w:r>
+            <w:proofErr w:type="spellEnd"/>
+            <w:r>
+              <w:rPr>
+                <w:rFonts w:ascii="Arial" w:hAnsi="Arial"/>
+                <w:sz w:val="20"/>
+              </w:rPr>
+              <w:t>= NOT NULL</w:t>
+            </w:r>
+          </w:p>
+          <w:p>
+            <w:pPr>
+              <w:pStyle w:val="TableContents"/>
+              <w:rPr>
+                <w:rFonts w:ascii="Arial" w:hAnsi="Arial"/>
+                <w:sz w:val="20"/>
+              </w:rPr>
+            </w:pPr>
+          </w:p>
+          <w:p>
+            <w:pPr>
+              <w:pStyle w:val="TableContents"/>
+              <w:rPr>
+                <w:rFonts w:ascii="Arial" w:hAnsi="Arial"/>
+                <w:sz w:val="20"/>
+              </w:rPr>
+            </w:pPr>
+            <w:proofErr w:type="spellStart"/>
+            <w:r>
+              <w:rPr>
+                <w:rFonts w:ascii="Arial" w:hAnsi="Arial"/>
+                <w:sz w:val="20"/>
+              </w:rPr>
+              <w:t>fueDesaprobado</w:t>
+            </w:r>
+            <w:proofErr w:type="spellEnd"/>
+            <w:r>
+              <w:rPr>
+                <w:rFonts w:ascii="Arial" w:hAnsi="Arial"/>
+                <w:sz w:val="20"/>
+              </w:rPr>
+              <w:t>= 1</w:t>
+            </w:r>
+          </w:p>
+          <w:p>
+            <w:pPr>
+              <w:pStyle w:val="TableContents"/>
+              <w:rPr>
+                <w:rFonts w:ascii="Arial" w:hAnsi="Arial"/>
+                <w:sz w:val="20"/>
+              </w:rPr>
+            </w:pPr>
+          </w:p>
+          <w:p>
+            <w:pPr>
+              <w:pStyle w:val="TableContents"/>
+              <w:rPr>
+                <w:rFonts w:ascii="Arial" w:hAnsi="Arial"/>
+                <w:sz w:val="20"/>
+              </w:rPr>
+            </w:pPr>
+            <w:proofErr w:type="spellStart"/>
+            <w:r>
+              <w:rPr>
+                <w:rFonts w:ascii="Arial" w:hAnsi="Arial"/>
+                <w:sz w:val="20"/>
+              </w:rPr>
+              <w:t>enRevisión</w:t>
+            </w:r>
+            <w:proofErr w:type="spellEnd"/>
+            <w:r>
+              <w:rPr>
+                <w:rFonts w:ascii="Arial" w:hAnsi="Arial"/>
+                <w:sz w:val="20"/>
+              </w:rPr>
+              <w:t>= 1</w:t>
             </w:r>
           </w:p>
         </w:tc>
@@ -26705,32 +27382,42 @@
                 <w:sz w:val="20"/>
               </w:rPr>
             </w:pPr>
+            <w:proofErr w:type="spellStart"/>
             <w:r>
               <w:rPr>
                 <w:rFonts w:ascii="Arial" w:hAnsi="Arial"/>
                 <w:sz w:val="20"/>
               </w:rPr>
               <w:lastRenderedPageBreak/>
-              <w:t>aprobadoSA= NULL</w:t>
-            </w:r>
-          </w:p>
-          <w:p>
-            <w:pPr>
-              <w:pStyle w:val="TableContents"/>
-              <w:rPr>
-                <w:rFonts w:ascii="Arial" w:hAnsi="Arial"/>
-                <w:sz w:val="20"/>
-              </w:rPr>
-            </w:pPr>
-          </w:p>
-          <w:p>
-            <w:pPr>
-              <w:pStyle w:val="TableContents"/>
-              <w:rPr>
-                <w:rFonts w:ascii="Arial" w:hAnsi="Arial"/>
-                <w:sz w:val="20"/>
-              </w:rPr>
-            </w:pPr>
+              <w:t>aprobadoSA</w:t>
+            </w:r>
+            <w:proofErr w:type="spellEnd"/>
+            <w:r>
+              <w:rPr>
+                <w:rFonts w:ascii="Arial" w:hAnsi="Arial"/>
+                <w:sz w:val="20"/>
+              </w:rPr>
+              <w:t>= NULL</w:t>
+            </w:r>
+          </w:p>
+          <w:p>
+            <w:pPr>
+              <w:pStyle w:val="TableContents"/>
+              <w:rPr>
+                <w:rFonts w:ascii="Arial" w:hAnsi="Arial"/>
+                <w:sz w:val="20"/>
+              </w:rPr>
+            </w:pPr>
+          </w:p>
+          <w:p>
+            <w:pPr>
+              <w:pStyle w:val="TableContents"/>
+              <w:rPr>
+                <w:rFonts w:ascii="Arial" w:hAnsi="Arial"/>
+                <w:sz w:val="20"/>
+              </w:rPr>
+            </w:pPr>
+            <w:proofErr w:type="spellStart"/>
             <w:r>
               <w:rPr>
                 <w:rFonts w:ascii="Arial" w:hAnsi="Arial"/>
@@ -26738,6 +27425,7 @@
               </w:rPr>
               <w:t>aprobadoDPTO</w:t>
             </w:r>
+            <w:proofErr w:type="spellEnd"/>
             <w:r>
               <w:rPr>
                 <w:rFonts w:ascii="Arial" w:hAnsi="Arial"/>
@@ -26764,87 +27452,123 @@
                 <w:sz w:val="20"/>
               </w:rPr>
             </w:pPr>
-            <w:r>
-              <w:rPr>
-                <w:rFonts w:ascii="Arial" w:hAnsi="Arial"/>
-                <w:sz w:val="20"/>
-              </w:rPr>
-              <w:t>ComentarioSA = NOT NULL</w:t>
-            </w:r>
-          </w:p>
-          <w:p>
-            <w:pPr>
-              <w:pStyle w:val="TableContents"/>
-              <w:rPr>
-                <w:rFonts w:ascii="Arial" w:hAnsi="Arial"/>
-                <w:sz w:val="20"/>
-              </w:rPr>
-            </w:pPr>
-          </w:p>
-          <w:p>
-            <w:pPr>
-              <w:pStyle w:val="TableContents"/>
-              <w:rPr>
-                <w:rFonts w:ascii="Arial" w:hAnsi="Arial"/>
-                <w:sz w:val="20"/>
-              </w:rPr>
-            </w:pPr>
-            <w:r>
-              <w:rPr>
-                <w:rFonts w:ascii="Arial" w:hAnsi="Arial"/>
-                <w:sz w:val="20"/>
-              </w:rPr>
-              <w:t>ComentarioDPTO= NULL</w:t>
-            </w:r>
-          </w:p>
-          <w:p>
-            <w:pPr>
-              <w:pStyle w:val="TableContents"/>
-              <w:rPr>
-                <w:rFonts w:ascii="Arial" w:hAnsi="Arial"/>
-                <w:sz w:val="20"/>
-              </w:rPr>
-            </w:pPr>
-          </w:p>
-          <w:p>
-            <w:pPr>
-              <w:pStyle w:val="TableContents"/>
-              <w:rPr>
-                <w:rFonts w:ascii="Arial" w:hAnsi="Arial"/>
-                <w:sz w:val="20"/>
-              </w:rPr>
-            </w:pPr>
-            <w:r>
-              <w:rPr>
-                <w:rFonts w:ascii="Arial" w:hAnsi="Arial"/>
-                <w:sz w:val="20"/>
-              </w:rPr>
-              <w:t>fueDesaprobado= 1</w:t>
-            </w:r>
-          </w:p>
-          <w:p>
-            <w:pPr>
-              <w:pStyle w:val="TableContents"/>
-              <w:rPr>
-                <w:rFonts w:ascii="Arial" w:hAnsi="Arial"/>
-                <w:sz w:val="20"/>
-              </w:rPr>
-            </w:pPr>
-          </w:p>
-          <w:p>
-            <w:pPr>
-              <w:pStyle w:val="TableContents"/>
-              <w:rPr>
-                <w:rFonts w:ascii="Arial" w:hAnsi="Arial"/>
-                <w:sz w:val="20"/>
-              </w:rPr>
-            </w:pPr>
-            <w:r>
-              <w:rPr>
-                <w:rFonts w:ascii="Arial" w:hAnsi="Arial"/>
-                <w:sz w:val="20"/>
-              </w:rPr>
-              <w:t>enRevisión= 1</w:t>
+            <w:proofErr w:type="spellStart"/>
+            <w:r>
+              <w:rPr>
+                <w:rFonts w:ascii="Arial" w:hAnsi="Arial"/>
+                <w:sz w:val="20"/>
+              </w:rPr>
+              <w:t>ComentarioSA</w:t>
+            </w:r>
+            <w:proofErr w:type="spellEnd"/>
+            <w:r>
+              <w:rPr>
+                <w:rFonts w:ascii="Arial" w:hAnsi="Arial"/>
+                <w:sz w:val="20"/>
+              </w:rPr>
+              <w:t xml:space="preserve"> = NOT NULL</w:t>
+            </w:r>
+          </w:p>
+          <w:p>
+            <w:pPr>
+              <w:pStyle w:val="TableContents"/>
+              <w:rPr>
+                <w:rFonts w:ascii="Arial" w:hAnsi="Arial"/>
+                <w:sz w:val="20"/>
+              </w:rPr>
+            </w:pPr>
+          </w:p>
+          <w:p>
+            <w:pPr>
+              <w:pStyle w:val="TableContents"/>
+              <w:rPr>
+                <w:rFonts w:ascii="Arial" w:hAnsi="Arial"/>
+                <w:sz w:val="20"/>
+              </w:rPr>
+            </w:pPr>
+            <w:proofErr w:type="spellStart"/>
+            <w:r>
+              <w:rPr>
+                <w:rFonts w:ascii="Arial" w:hAnsi="Arial"/>
+                <w:sz w:val="20"/>
+              </w:rPr>
+              <w:t>ComentarioDPTO</w:t>
+            </w:r>
+            <w:proofErr w:type="spellEnd"/>
+            <w:r>
+              <w:rPr>
+                <w:rFonts w:ascii="Arial" w:hAnsi="Arial"/>
+                <w:sz w:val="20"/>
+              </w:rPr>
+              <w:t>= NULL</w:t>
+            </w:r>
+          </w:p>
+          <w:p>
+            <w:pPr>
+              <w:pStyle w:val="TableContents"/>
+              <w:rPr>
+                <w:rFonts w:ascii="Arial" w:hAnsi="Arial"/>
+                <w:sz w:val="20"/>
+              </w:rPr>
+            </w:pPr>
+          </w:p>
+          <w:p>
+            <w:pPr>
+              <w:pStyle w:val="TableContents"/>
+              <w:rPr>
+                <w:rFonts w:ascii="Arial" w:hAnsi="Arial"/>
+                <w:sz w:val="20"/>
+              </w:rPr>
+            </w:pPr>
+            <w:proofErr w:type="spellStart"/>
+            <w:r>
+              <w:rPr>
+                <w:rFonts w:ascii="Arial" w:hAnsi="Arial"/>
+                <w:sz w:val="20"/>
+              </w:rPr>
+              <w:t>fueDesaprobado</w:t>
+            </w:r>
+            <w:proofErr w:type="spellEnd"/>
+            <w:r>
+              <w:rPr>
+                <w:rFonts w:ascii="Arial" w:hAnsi="Arial"/>
+                <w:sz w:val="20"/>
+              </w:rPr>
+              <w:t>= 1</w:t>
+            </w:r>
+          </w:p>
+          <w:p>
+            <w:pPr>
+              <w:pStyle w:val="TableContents"/>
+              <w:rPr>
+                <w:rFonts w:ascii="Arial" w:hAnsi="Arial"/>
+                <w:sz w:val="20"/>
+              </w:rPr>
+            </w:pPr>
+          </w:p>
+          <w:p>
+            <w:pPr>
+              <w:pStyle w:val="TableContents"/>
+              <w:rPr>
+                <w:rFonts w:ascii="Arial" w:hAnsi="Arial"/>
+                <w:sz w:val="20"/>
+              </w:rPr>
+            </w:pPr>
+            <w:proofErr w:type="spellStart"/>
+            <w:r>
+              <w:rPr>
+                <w:rFonts w:ascii="Arial" w:hAnsi="Arial"/>
+                <w:sz w:val="20"/>
+              </w:rPr>
+              <w:t>enRevisión</w:t>
+            </w:r>
+            <w:proofErr w:type="spellEnd"/>
+            <w:r>
+              <w:rPr>
+                <w:rFonts w:ascii="Arial" w:hAnsi="Arial"/>
+                <w:sz w:val="20"/>
+              </w:rPr>
+              <w:t>= 1</w:t>
             </w:r>
           </w:p>
         </w:tc>
@@ -27050,137 +27774,191 @@
                 <w:sz w:val="20"/>
               </w:rPr>
             </w:pPr>
-            <w:r>
-              <w:rPr>
-                <w:rFonts w:ascii="Arial" w:hAnsi="Arial"/>
-                <w:sz w:val="20"/>
-              </w:rPr>
-              <w:t>aprobadoSA= NULL</w:t>
-            </w:r>
-          </w:p>
-          <w:p>
-            <w:pPr>
-              <w:pStyle w:val="TableContents"/>
-              <w:rPr>
-                <w:rFonts w:ascii="Arial" w:hAnsi="Arial"/>
-                <w:sz w:val="20"/>
-              </w:rPr>
-            </w:pPr>
-          </w:p>
-          <w:p>
-            <w:pPr>
-              <w:pStyle w:val="TableContents"/>
-              <w:rPr>
-                <w:rFonts w:ascii="Arial" w:hAnsi="Arial"/>
-                <w:sz w:val="20"/>
-              </w:rPr>
-            </w:pPr>
-            <w:r>
-              <w:rPr>
-                <w:rFonts w:ascii="Arial" w:hAnsi="Arial"/>
-                <w:sz w:val="20"/>
-              </w:rPr>
-              <w:t>aprobadoDPTO= NULL</w:t>
-            </w:r>
-          </w:p>
-          <w:p>
-            <w:pPr>
-              <w:pStyle w:val="TableContents"/>
-              <w:rPr>
-                <w:rFonts w:ascii="Arial" w:hAnsi="Arial"/>
-                <w:sz w:val="20"/>
-              </w:rPr>
-            </w:pPr>
-          </w:p>
-          <w:p>
-            <w:pPr>
-              <w:pStyle w:val="TableContents"/>
-              <w:rPr>
-                <w:rFonts w:ascii="Arial" w:hAnsi="Arial"/>
-                <w:sz w:val="20"/>
-              </w:rPr>
-            </w:pPr>
-            <w:r>
-              <w:rPr>
-                <w:rFonts w:ascii="Arial" w:hAnsi="Arial"/>
-                <w:sz w:val="20"/>
-              </w:rPr>
-              <w:t>ComentarioSA = NOT NULL</w:t>
-            </w:r>
-          </w:p>
-          <w:p>
-            <w:pPr>
-              <w:pStyle w:val="TableContents"/>
-              <w:rPr>
-                <w:rFonts w:ascii="Arial" w:hAnsi="Arial"/>
-                <w:sz w:val="20"/>
-              </w:rPr>
-            </w:pPr>
-          </w:p>
-          <w:p>
-            <w:pPr>
-              <w:pStyle w:val="TableContents"/>
-              <w:rPr>
-                <w:rFonts w:ascii="Arial" w:hAnsi="Arial"/>
-                <w:sz w:val="20"/>
-              </w:rPr>
-            </w:pPr>
-            <w:r>
-              <w:rPr>
-                <w:rFonts w:ascii="Arial" w:hAnsi="Arial"/>
-                <w:sz w:val="20"/>
-              </w:rPr>
-              <w:t>ComentarioDPTO= NOT NULL</w:t>
-            </w:r>
-          </w:p>
-          <w:p>
-            <w:pPr>
-              <w:pStyle w:val="TableContents"/>
-              <w:rPr>
-                <w:rFonts w:ascii="Arial" w:hAnsi="Arial"/>
-                <w:sz w:val="20"/>
-              </w:rPr>
-            </w:pPr>
-          </w:p>
-          <w:p>
-            <w:pPr>
-              <w:pStyle w:val="TableContents"/>
-              <w:rPr>
-                <w:rFonts w:ascii="Arial" w:hAnsi="Arial"/>
-                <w:sz w:val="20"/>
-              </w:rPr>
-            </w:pPr>
-            <w:r>
-              <w:rPr>
-                <w:rFonts w:ascii="Arial" w:hAnsi="Arial"/>
-                <w:sz w:val="20"/>
-              </w:rPr>
-              <w:t>fueDesaprobado= 1</w:t>
-            </w:r>
-          </w:p>
-          <w:p>
-            <w:pPr>
-              <w:pStyle w:val="TableContents"/>
-              <w:rPr>
-                <w:rFonts w:ascii="Arial" w:hAnsi="Arial"/>
-                <w:sz w:val="20"/>
-              </w:rPr>
-            </w:pPr>
-          </w:p>
-          <w:p>
-            <w:pPr>
-              <w:pStyle w:val="TableContents"/>
-              <w:rPr>
-                <w:rFonts w:ascii="Arial" w:hAnsi="Arial"/>
-                <w:sz w:val="20"/>
-              </w:rPr>
-            </w:pPr>
-            <w:r>
-              <w:rPr>
-                <w:rFonts w:ascii="Arial" w:hAnsi="Arial"/>
-                <w:sz w:val="20"/>
-              </w:rPr>
-              <w:t>enRevisión= 1</w:t>
+            <w:proofErr w:type="spellStart"/>
+            <w:r>
+              <w:rPr>
+                <w:rFonts w:ascii="Arial" w:hAnsi="Arial"/>
+                <w:sz w:val="20"/>
+              </w:rPr>
+              <w:t>aprobadoSA</w:t>
+            </w:r>
+            <w:proofErr w:type="spellEnd"/>
+            <w:r>
+              <w:rPr>
+                <w:rFonts w:ascii="Arial" w:hAnsi="Arial"/>
+                <w:sz w:val="20"/>
+              </w:rPr>
+              <w:t>= NULL</w:t>
+            </w:r>
+          </w:p>
+          <w:p>
+            <w:pPr>
+              <w:pStyle w:val="TableContents"/>
+              <w:rPr>
+                <w:rFonts w:ascii="Arial" w:hAnsi="Arial"/>
+                <w:sz w:val="20"/>
+              </w:rPr>
+            </w:pPr>
+          </w:p>
+          <w:p>
+            <w:pPr>
+              <w:pStyle w:val="TableContents"/>
+              <w:rPr>
+                <w:rFonts w:ascii="Arial" w:hAnsi="Arial"/>
+                <w:sz w:val="20"/>
+              </w:rPr>
+            </w:pPr>
+            <w:proofErr w:type="spellStart"/>
+            <w:r>
+              <w:rPr>
+                <w:rFonts w:ascii="Arial" w:hAnsi="Arial"/>
+                <w:sz w:val="20"/>
+              </w:rPr>
+              <w:t>aprobadoDPTO</w:t>
+            </w:r>
+            <w:proofErr w:type="spellEnd"/>
+            <w:r>
+              <w:rPr>
+                <w:rFonts w:ascii="Arial" w:hAnsi="Arial"/>
+                <w:sz w:val="20"/>
+              </w:rPr>
+              <w:t>= NULL</w:t>
+            </w:r>
+          </w:p>
+          <w:p>
+            <w:pPr>
+              <w:pStyle w:val="TableContents"/>
+              <w:rPr>
+                <w:rFonts w:ascii="Arial" w:hAnsi="Arial"/>
+                <w:sz w:val="20"/>
+              </w:rPr>
+            </w:pPr>
+          </w:p>
+          <w:p>
+            <w:pPr>
+              <w:pStyle w:val="TableContents"/>
+              <w:rPr>
+                <w:rFonts w:ascii="Arial" w:hAnsi="Arial"/>
+                <w:sz w:val="20"/>
+              </w:rPr>
+            </w:pPr>
+            <w:proofErr w:type="spellStart"/>
+            <w:r>
+              <w:rPr>
+                <w:rFonts w:ascii="Arial" w:hAnsi="Arial"/>
+                <w:sz w:val="20"/>
+              </w:rPr>
+              <w:t>ComentarioSA</w:t>
+            </w:r>
+            <w:proofErr w:type="spellEnd"/>
+            <w:r>
+              <w:rPr>
+                <w:rFonts w:ascii="Arial" w:hAnsi="Arial"/>
+                <w:sz w:val="20"/>
+              </w:rPr>
+              <w:t xml:space="preserve"> = NOT NULL</w:t>
+            </w:r>
+          </w:p>
+          <w:p>
+            <w:pPr>
+              <w:pStyle w:val="TableContents"/>
+              <w:rPr>
+                <w:rFonts w:ascii="Arial" w:hAnsi="Arial"/>
+                <w:sz w:val="20"/>
+              </w:rPr>
+            </w:pPr>
+          </w:p>
+          <w:p>
+            <w:pPr>
+              <w:pStyle w:val="TableContents"/>
+              <w:rPr>
+                <w:rFonts w:ascii="Arial" w:hAnsi="Arial"/>
+                <w:sz w:val="20"/>
+              </w:rPr>
+            </w:pPr>
+            <w:proofErr w:type="spellStart"/>
+            <w:r>
+              <w:rPr>
+                <w:rFonts w:ascii="Arial" w:hAnsi="Arial"/>
+                <w:sz w:val="20"/>
+              </w:rPr>
+              <w:t>ComentarioDPTO</w:t>
+            </w:r>
+            <w:proofErr w:type="spellEnd"/>
+            <w:r>
+              <w:rPr>
+                <w:rFonts w:ascii="Arial" w:hAnsi="Arial"/>
+                <w:sz w:val="20"/>
+              </w:rPr>
+              <w:t>= NOT NULL</w:t>
+            </w:r>
+          </w:p>
+          <w:p>
+            <w:pPr>
+              <w:pStyle w:val="TableContents"/>
+              <w:rPr>
+                <w:rFonts w:ascii="Arial" w:hAnsi="Arial"/>
+                <w:sz w:val="20"/>
+              </w:rPr>
+            </w:pPr>
+          </w:p>
+          <w:p>
+            <w:pPr>
+              <w:pStyle w:val="TableContents"/>
+              <w:rPr>
+                <w:rFonts w:ascii="Arial" w:hAnsi="Arial"/>
+                <w:sz w:val="20"/>
+              </w:rPr>
+            </w:pPr>
+            <w:proofErr w:type="spellStart"/>
+            <w:r>
+              <w:rPr>
+                <w:rFonts w:ascii="Arial" w:hAnsi="Arial"/>
+                <w:sz w:val="20"/>
+              </w:rPr>
+              <w:t>fueDesaprobado</w:t>
+            </w:r>
+            <w:proofErr w:type="spellEnd"/>
+            <w:r>
+              <w:rPr>
+                <w:rFonts w:ascii="Arial" w:hAnsi="Arial"/>
+                <w:sz w:val="20"/>
+              </w:rPr>
+              <w:t>= 1</w:t>
+            </w:r>
+          </w:p>
+          <w:p>
+            <w:pPr>
+              <w:pStyle w:val="TableContents"/>
+              <w:rPr>
+                <w:rFonts w:ascii="Arial" w:hAnsi="Arial"/>
+                <w:sz w:val="20"/>
+              </w:rPr>
+            </w:pPr>
+          </w:p>
+          <w:p>
+            <w:pPr>
+              <w:pStyle w:val="TableContents"/>
+              <w:rPr>
+                <w:rFonts w:ascii="Arial" w:hAnsi="Arial"/>
+                <w:sz w:val="20"/>
+              </w:rPr>
+            </w:pPr>
+            <w:proofErr w:type="spellStart"/>
+            <w:r>
+              <w:rPr>
+                <w:rFonts w:ascii="Arial" w:hAnsi="Arial"/>
+                <w:sz w:val="20"/>
+              </w:rPr>
+              <w:t>enRevisión</w:t>
+            </w:r>
+            <w:proofErr w:type="spellEnd"/>
+            <w:r>
+              <w:rPr>
+                <w:rFonts w:ascii="Arial" w:hAnsi="Arial"/>
+                <w:sz w:val="20"/>
+              </w:rPr>
+              <w:t>= 1</w:t>
             </w:r>
           </w:p>
         </w:tc>
@@ -27345,7 +28123,55 @@
               <w:t xml:space="preserve">Será exitoso si </w:t>
             </w:r>
             <w:r>
-              <w:t xml:space="preserve">el estado en el que se encuentra cada programa es el indicado, en base al valor de los campos (aprobadoSA, aprobadoDPTO, comentarioSA, comentarioDPTO, fueDesaprobado, enRevisión), considerando los roles </w:t>
+              <w:t>el estado en el que se encuentra cada programa es el indicado, en base al valor de los campos (</w:t>
+            </w:r>
+            <w:proofErr w:type="spellStart"/>
+            <w:r>
+              <w:t>aprobadoSA</w:t>
+            </w:r>
+            <w:proofErr w:type="spellEnd"/>
+            <w:r>
+              <w:t xml:space="preserve">, </w:t>
+            </w:r>
+            <w:proofErr w:type="spellStart"/>
+            <w:r>
+              <w:t>aprobadoDPTO</w:t>
+            </w:r>
+            <w:proofErr w:type="spellEnd"/>
+            <w:r>
+              <w:t xml:space="preserve">, </w:t>
+            </w:r>
+            <w:proofErr w:type="spellStart"/>
+            <w:r>
+              <w:t>comentarioSA</w:t>
+            </w:r>
+            <w:proofErr w:type="spellEnd"/>
+            <w:r>
+              <w:t xml:space="preserve">, </w:t>
+            </w:r>
+            <w:proofErr w:type="spellStart"/>
+            <w:r>
+              <w:t>comentarioDPTO</w:t>
+            </w:r>
+            <w:proofErr w:type="spellEnd"/>
+            <w:r>
+              <w:t xml:space="preserve">, </w:t>
+            </w:r>
+            <w:proofErr w:type="spellStart"/>
+            <w:r>
+              <w:t>fueDesaprobado</w:t>
+            </w:r>
+            <w:proofErr w:type="spellEnd"/>
+            <w:r>
+              <w:t xml:space="preserve">, </w:t>
+            </w:r>
+            <w:proofErr w:type="spellStart"/>
+            <w:r>
+              <w:t>enRevisión</w:t>
+            </w:r>
+            <w:proofErr w:type="spellEnd"/>
+            <w:r>
+              <w:t xml:space="preserve">), considerando los roles </w:t>
             </w:r>
             <w:r>
               <w:lastRenderedPageBreak/>
@@ -27483,7 +28309,7 @@
       <w:pPr>
         <w:pStyle w:val="PSI-Ttulo2"/>
       </w:pPr>
-      <w:bookmarkStart w:id="68" w:name="_Toc41425473"/>
+      <w:bookmarkStart w:id="68" w:name="_Toc43213882"/>
       <w:r>
         <w:t>Evaluación final de la Prueba</w:t>
       </w:r>
@@ -27508,130 +28334,6 @@
       <w:r>
         <w:t xml:space="preserve">El mismo se debe a que ninguno de los ítems probados presentó algún tipo de error.  </w:t>
       </w:r>
-    </w:p>
-    <w:p/>
-    <w:p/>
-    <w:p/>
-    <w:p/>
-    <w:p/>
-    <w:p/>
-    <w:p/>
-    <w:p/>
-    <w:p/>
-    <w:p/>
-    <w:p>
-      <w:pPr>
-        <w:pStyle w:val="Ttulo1"/>
-        <w:keepLines w:val="0"/>
-        <w:widowControl w:val="0"/>
-        <w:tabs>
-          <w:tab w:val="num" w:pos="709"/>
-        </w:tabs>
-        <w:spacing w:before="120" w:after="60" w:line="360" w:lineRule="auto"/>
-        <w:ind w:left="709" w:hanging="709"/>
-        <w:jc w:val="both"/>
-        <w:rPr>
-          <w:rFonts w:asciiTheme="minorHAnsi" w:eastAsiaTheme="minorHAnsi" w:hAnsiTheme="minorHAnsi" w:cstheme="minorBidi"/>
-          <w:b w:val="0"/>
-          <w:bCs w:val="0"/>
-          <w:color w:val="auto"/>
-          <w:sz w:val="22"/>
-          <w:szCs w:val="22"/>
-        </w:rPr>
-      </w:pPr>
-    </w:p>
-    <w:p/>
-    <w:p/>
-    <w:p>
-      <w:pPr>
-        <w:pStyle w:val="Ttulo1"/>
-        <w:keepLines w:val="0"/>
-        <w:widowControl w:val="0"/>
-        <w:tabs>
-          <w:tab w:val="num" w:pos="709"/>
-        </w:tabs>
-        <w:spacing w:before="120" w:after="60" w:line="360" w:lineRule="auto"/>
-        <w:ind w:left="709" w:hanging="709"/>
-        <w:jc w:val="both"/>
-        <w:rPr>
-          <w:bCs w:val="0"/>
-        </w:rPr>
-      </w:pPr>
-      <w:bookmarkStart w:id="69" w:name="_Toc41425474"/>
-      <w:r>
-        <w:rPr>
-          <w:bCs w:val="0"/>
-        </w:rPr>
-        <w:lastRenderedPageBreak/>
-        <w:t>Casos de Prueba: Prueba 02 - Regresión</w:t>
-      </w:r>
-      <w:bookmarkEnd w:id="69"/>
-    </w:p>
-    <w:p>
-      <w:pPr>
-        <w:pStyle w:val="Ttulo1"/>
-        <w:keepLines w:val="0"/>
-        <w:widowControl w:val="0"/>
-        <w:tabs>
-          <w:tab w:val="num" w:pos="709"/>
-        </w:tabs>
-        <w:spacing w:before="120" w:after="60" w:line="360" w:lineRule="auto"/>
-        <w:ind w:left="709" w:hanging="709"/>
-        <w:jc w:val="both"/>
-        <w:rPr>
-          <w:bCs w:val="0"/>
-        </w:rPr>
-      </w:pPr>
-      <w:r>
-        <w:rPr>
-          <w:bCs w:val="0"/>
-        </w:rPr>
-        <w:t xml:space="preserve"> </w:t>
-      </w:r>
-    </w:p>
-    <w:p>
-      <w:pPr>
-        <w:pStyle w:val="Ttulo1"/>
-        <w:keepLines w:val="0"/>
-        <w:widowControl w:val="0"/>
-        <w:tabs>
-          <w:tab w:val="num" w:pos="709"/>
-        </w:tabs>
-        <w:spacing w:before="120" w:after="60" w:line="360" w:lineRule="auto"/>
-        <w:ind w:left="709" w:hanging="709"/>
-        <w:jc w:val="both"/>
-        <w:rPr>
-          <w:bCs w:val="0"/>
-        </w:rPr>
-      </w:pPr>
-      <w:bookmarkStart w:id="70" w:name="_Toc41425475"/>
-      <w:r>
-        <w:t>Evaluación final de la Prueba 02 - Regresión</w:t>
-      </w:r>
-      <w:bookmarkEnd w:id="70"/>
-    </w:p>
-    <w:p>
-      <w:r>
-        <w:t xml:space="preserve">El estado obtenido al finalizar la Prueba 02 - Regresión es: Aprobado. </w:t>
-      </w:r>
-    </w:p>
-    <w:p>
-      <w:r>
-        <w:t>El mismo se debe a que se han realizado las correcciones correspondientes a cada uno de los ítems, donde el resultado de la prueba 01- inicial fue fallida y además ya que ninguno de los ítems probados presentó algún tipo de error.</w:t>
-      </w:r>
-    </w:p>
-    <w:p>
-      <w:pPr>
-        <w:pStyle w:val="PSI-Ttulo1"/>
-      </w:pPr>
-    </w:p>
-    <w:p>
-      <w:pPr>
-        <w:pStyle w:val="PSI-Ttulo1"/>
-        <w:rPr>
-          <w:lang w:val="es-VE"/>
-        </w:rPr>
-      </w:pPr>
     </w:p>
     <w:sectPr>
       <w:headerReference w:type="default" r:id="rId11"/>
@@ -27693,8 +28395,16 @@
           <w:rPr>
             <w:lang w:val="es-AR"/>
           </w:rPr>
-          <w:t>VASPA Team</w:t>
+          <w:t xml:space="preserve">VASPA </w:t>
         </w:r>
+        <w:proofErr w:type="spellStart"/>
+        <w:r>
+          <w:rPr>
+            <w:lang w:val="es-AR"/>
+          </w:rPr>
+          <w:t>Team</w:t>
+        </w:r>
+        <w:proofErr w:type="spellEnd"/>
       </w:sdtContent>
     </w:sdt>
     <w:r>
@@ -27815,7 +28525,7 @@
             <w:rFonts w:asciiTheme="majorHAnsi" w:hAnsiTheme="majorHAnsi" w:cstheme="majorHAnsi"/>
             <w:noProof/>
           </w:rPr>
-          <w:t>31</w:t>
+          <w:t>30</w:t>
         </w:r>
         <w:r>
           <w:rPr>
@@ -35667,7 +36377,7 @@
 </file>
 
 <file path=customXml/itemProps2.xml><?xml version="1.0" encoding="utf-8"?>
-<ds:datastoreItem xmlns:ds="http://schemas.openxmlformats.org/officeDocument/2006/customXml" ds:itemID="{84E464A7-AB9B-49AE-80A6-7E2D9EFC66E5}">
+<ds:datastoreItem xmlns:ds="http://schemas.openxmlformats.org/officeDocument/2006/customXml" ds:itemID="{8565764D-EB28-42A3-9950-D839646274D3}">
   <ds:schemaRefs>
     <ds:schemaRef ds:uri="http://schemas.openxmlformats.org/officeDocument/2006/bibliography"/>
   </ds:schemaRefs>
